--- a/Burndown Chart.docx
+++ b/Burndown Chart.docx
@@ -625,6 +625,7 @@
   <w:style w:type="paragraph" w:default="1" w:styleId="Normal">
     <w:name w:val="Normal"/>
     <w:qFormat/>
+    <w:rsid w:val="00467B6D"/>
   </w:style>
   <w:style w:type="character" w:default="1" w:styleId="DefaultParagraphFont">
     <w:name w:val="Default Paragraph Font"/>
@@ -881,29 +882,32 @@
                 <c:pt idx="0">
                   <c:v>40</c:v>
                 </c:pt>
+                <c:pt idx="1">
+                  <c:v>36</c:v>
+                </c:pt>
               </c:numCache>
             </c:numRef>
           </c:val>
         </c:ser>
         <c:marker val="1"/>
-        <c:axId val="73805824"/>
-        <c:axId val="73807744"/>
+        <c:axId val="87643648"/>
+        <c:axId val="87645184"/>
       </c:lineChart>
       <c:catAx>
-        <c:axId val="73805824"/>
+        <c:axId val="87643648"/>
         <c:scaling>
           <c:orientation val="minMax"/>
         </c:scaling>
         <c:axPos val="b"/>
         <c:tickLblPos val="nextTo"/>
-        <c:crossAx val="73807744"/>
+        <c:crossAx val="87645184"/>
         <c:crosses val="autoZero"/>
         <c:auto val="1"/>
         <c:lblAlgn val="ctr"/>
         <c:lblOffset val="100"/>
       </c:catAx>
       <c:valAx>
-        <c:axId val="73807744"/>
+        <c:axId val="87645184"/>
         <c:scaling>
           <c:orientation val="minMax"/>
         </c:scaling>
@@ -911,7 +915,7 @@
         <c:majorGridlines/>
         <c:numFmt formatCode="General" sourceLinked="1"/>
         <c:tickLblPos val="nextTo"/>
-        <c:crossAx val="73805824"/>
+        <c:crossAx val="87643648"/>
         <c:crosses val="autoZero"/>
         <c:crossBetween val="between"/>
       </c:valAx>

--- a/Burndown Chart.docx
+++ b/Burndown Chart.docx
@@ -885,29 +885,32 @@
                 <c:pt idx="1">
                   <c:v>36</c:v>
                 </c:pt>
+                <c:pt idx="2">
+                  <c:v>40</c:v>
+                </c:pt>
               </c:numCache>
             </c:numRef>
           </c:val>
         </c:ser>
         <c:marker val="1"/>
-        <c:axId val="87643648"/>
-        <c:axId val="87645184"/>
+        <c:axId val="75283072"/>
+        <c:axId val="97135616"/>
       </c:lineChart>
       <c:catAx>
-        <c:axId val="87643648"/>
+        <c:axId val="75283072"/>
         <c:scaling>
           <c:orientation val="minMax"/>
         </c:scaling>
         <c:axPos val="b"/>
         <c:tickLblPos val="nextTo"/>
-        <c:crossAx val="87645184"/>
+        <c:crossAx val="97135616"/>
         <c:crosses val="autoZero"/>
         <c:auto val="1"/>
         <c:lblAlgn val="ctr"/>
         <c:lblOffset val="100"/>
       </c:catAx>
       <c:valAx>
-        <c:axId val="87645184"/>
+        <c:axId val="97135616"/>
         <c:scaling>
           <c:orientation val="minMax"/>
         </c:scaling>
@@ -915,7 +918,7 @@
         <c:majorGridlines/>
         <c:numFmt formatCode="General" sourceLinked="1"/>
         <c:tickLblPos val="nextTo"/>
-        <c:crossAx val="87643648"/>
+        <c:crossAx val="75283072"/>
         <c:crosses val="autoZero"/>
         <c:crossBetween val="between"/>
       </c:valAx>

--- a/Burndown Chart.docx
+++ b/Burndown Chart.docx
@@ -888,29 +888,32 @@
                 <c:pt idx="2">
                   <c:v>40</c:v>
                 </c:pt>
+                <c:pt idx="3">
+                  <c:v>40</c:v>
+                </c:pt>
               </c:numCache>
             </c:numRef>
           </c:val>
         </c:ser>
         <c:marker val="1"/>
-        <c:axId val="75283072"/>
-        <c:axId val="97135616"/>
+        <c:axId val="78504704"/>
+        <c:axId val="78506240"/>
       </c:lineChart>
       <c:catAx>
-        <c:axId val="75283072"/>
+        <c:axId val="78504704"/>
         <c:scaling>
           <c:orientation val="minMax"/>
         </c:scaling>
         <c:axPos val="b"/>
         <c:tickLblPos val="nextTo"/>
-        <c:crossAx val="97135616"/>
+        <c:crossAx val="78506240"/>
         <c:crosses val="autoZero"/>
         <c:auto val="1"/>
         <c:lblAlgn val="ctr"/>
         <c:lblOffset val="100"/>
       </c:catAx>
       <c:valAx>
-        <c:axId val="97135616"/>
+        <c:axId val="78506240"/>
         <c:scaling>
           <c:orientation val="minMax"/>
         </c:scaling>
@@ -918,7 +921,7 @@
         <c:majorGridlines/>
         <c:numFmt formatCode="General" sourceLinked="1"/>
         <c:tickLblPos val="nextTo"/>
-        <c:crossAx val="75283072"/>
+        <c:crossAx val="78504704"/>
         <c:crosses val="autoZero"/>
         <c:crossBetween val="between"/>
       </c:valAx>

--- a/Burndown Chart.docx
+++ b/Burndown Chart.docx
@@ -177,7 +177,19 @@
               <w:rPr>
                 <w:rFonts w:ascii="Times New Roman" w:hAnsi="Times New Roman" w:cs="Times New Roman"/>
               </w:rPr>
-              <w:t>30 Desember 2020</w:t>
+              <w:t>30</w:t>
+            </w:r>
+            <w:r>
+              <w:rPr>
+                <w:rFonts w:ascii="Times New Roman" w:hAnsi="Times New Roman" w:cs="Times New Roman"/>
+              </w:rPr>
+              <w:t>-31</w:t>
+            </w:r>
+            <w:r>
+              <w:rPr>
+                <w:rFonts w:ascii="Times New Roman" w:hAnsi="Times New Roman" w:cs="Times New Roman"/>
+              </w:rPr>
+              <w:t xml:space="preserve"> Desember 2020</w:t>
             </w:r>
           </w:p>
         </w:tc>
@@ -221,7 +233,19 @@
               <w:rPr>
                 <w:rFonts w:ascii="Times New Roman" w:hAnsi="Times New Roman" w:cs="Times New Roman"/>
               </w:rPr>
-              <w:t>31 Desember 2020</w:t>
+              <w:t>1-2 Januari</w:t>
+            </w:r>
+            <w:r>
+              <w:rPr>
+                <w:rFonts w:ascii="Times New Roman" w:hAnsi="Times New Roman" w:cs="Times New Roman"/>
+              </w:rPr>
+              <w:t xml:space="preserve"> 202</w:t>
+            </w:r>
+            <w:r>
+              <w:rPr>
+                <w:rFonts w:ascii="Times New Roman" w:hAnsi="Times New Roman" w:cs="Times New Roman"/>
+              </w:rPr>
+              <w:t>1</w:t>
             </w:r>
           </w:p>
         </w:tc>
@@ -265,7 +289,13 @@
               <w:rPr>
                 <w:rFonts w:ascii="Times New Roman" w:hAnsi="Times New Roman" w:cs="Times New Roman"/>
               </w:rPr>
-              <w:t>2 Januari 2021</w:t>
+              <w:t>3-4</w:t>
+            </w:r>
+            <w:r>
+              <w:rPr>
+                <w:rFonts w:ascii="Times New Roman" w:hAnsi="Times New Roman" w:cs="Times New Roman"/>
+              </w:rPr>
+              <w:t xml:space="preserve"> Januari 2021</w:t>
             </w:r>
           </w:p>
         </w:tc>
@@ -309,7 +339,13 @@
               <w:rPr>
                 <w:rFonts w:ascii="Times New Roman" w:hAnsi="Times New Roman" w:cs="Times New Roman"/>
               </w:rPr>
-              <w:t>4 Januari 2021</w:t>
+              <w:t>5</w:t>
+            </w:r>
+            <w:r>
+              <w:rPr>
+                <w:rFonts w:ascii="Times New Roman" w:hAnsi="Times New Roman" w:cs="Times New Roman"/>
+              </w:rPr>
+              <w:t xml:space="preserve"> Januari 2021</w:t>
             </w:r>
           </w:p>
         </w:tc>
@@ -353,7 +389,13 @@
               <w:rPr>
                 <w:rFonts w:ascii="Times New Roman" w:hAnsi="Times New Roman" w:cs="Times New Roman"/>
               </w:rPr>
-              <w:t>5 Januari 2021</w:t>
+              <w:t>6</w:t>
+            </w:r>
+            <w:r>
+              <w:rPr>
+                <w:rFonts w:ascii="Times New Roman" w:hAnsi="Times New Roman" w:cs="Times New Roman"/>
+              </w:rPr>
+              <w:t xml:space="preserve"> Januari 2021</w:t>
             </w:r>
           </w:p>
         </w:tc>
@@ -397,7 +439,13 @@
               <w:rPr>
                 <w:rFonts w:ascii="Times New Roman" w:hAnsi="Times New Roman" w:cs="Times New Roman"/>
               </w:rPr>
-              <w:t>6 Januari 2021</w:t>
+              <w:t>7</w:t>
+            </w:r>
+            <w:r>
+              <w:rPr>
+                <w:rFonts w:ascii="Times New Roman" w:hAnsi="Times New Roman" w:cs="Times New Roman"/>
+              </w:rPr>
+              <w:t xml:space="preserve"> Januari 2021</w:t>
             </w:r>
           </w:p>
         </w:tc>
@@ -441,7 +489,13 @@
               <w:rPr>
                 <w:rFonts w:ascii="Times New Roman" w:hAnsi="Times New Roman" w:cs="Times New Roman"/>
               </w:rPr>
-              <w:t>7 Januari 2021</w:t>
+              <w:t>8</w:t>
+            </w:r>
+            <w:r>
+              <w:rPr>
+                <w:rFonts w:ascii="Times New Roman" w:hAnsi="Times New Roman" w:cs="Times New Roman"/>
+              </w:rPr>
+              <w:t xml:space="preserve"> Januari 2021</w:t>
             </w:r>
           </w:p>
         </w:tc>
@@ -896,24 +950,24 @@
           </c:val>
         </c:ser>
         <c:marker val="1"/>
-        <c:axId val="78504704"/>
-        <c:axId val="78506240"/>
+        <c:axId val="48872832"/>
+        <c:axId val="49263744"/>
       </c:lineChart>
       <c:catAx>
-        <c:axId val="78504704"/>
+        <c:axId val="48872832"/>
         <c:scaling>
           <c:orientation val="minMax"/>
         </c:scaling>
         <c:axPos val="b"/>
         <c:tickLblPos val="nextTo"/>
-        <c:crossAx val="78506240"/>
+        <c:crossAx val="49263744"/>
         <c:crosses val="autoZero"/>
         <c:auto val="1"/>
         <c:lblAlgn val="ctr"/>
         <c:lblOffset val="100"/>
       </c:catAx>
       <c:valAx>
-        <c:axId val="78506240"/>
+        <c:axId val="49263744"/>
         <c:scaling>
           <c:orientation val="minMax"/>
         </c:scaling>
@@ -921,7 +975,7 @@
         <c:majorGridlines/>
         <c:numFmt formatCode="General" sourceLinked="1"/>
         <c:tickLblPos val="nextTo"/>
-        <c:crossAx val="78504704"/>
+        <c:crossAx val="48872832"/>
         <c:crosses val="autoZero"/>
         <c:crossBetween val="between"/>
       </c:valAx>

--- a/Burndown Chart.docx
+++ b/Burndown Chart.docx
@@ -89,7 +89,21 @@
               <w:rPr>
                 <w:rFonts w:ascii="Times New Roman" w:hAnsi="Times New Roman" w:cs="Times New Roman"/>
               </w:rPr>
-              <w:t>28 Desember 2020</w:t>
+              <w:t xml:space="preserve">28 </w:t>
+            </w:r>
+            <w:proofErr w:type="spellStart"/>
+            <w:r>
+              <w:rPr>
+                <w:rFonts w:ascii="Times New Roman" w:hAnsi="Times New Roman" w:cs="Times New Roman"/>
+              </w:rPr>
+              <w:t>Desember</w:t>
+            </w:r>
+            <w:proofErr w:type="spellEnd"/>
+            <w:r>
+              <w:rPr>
+                <w:rFonts w:ascii="Times New Roman" w:hAnsi="Times New Roman" w:cs="Times New Roman"/>
+              </w:rPr>
+              <w:t xml:space="preserve"> 2020</w:t>
             </w:r>
           </w:p>
         </w:tc>
@@ -133,7 +147,21 @@
               <w:rPr>
                 <w:rFonts w:ascii="Times New Roman" w:hAnsi="Times New Roman" w:cs="Times New Roman"/>
               </w:rPr>
-              <w:t>29 Desember 2020</w:t>
+              <w:t xml:space="preserve">29 </w:t>
+            </w:r>
+            <w:proofErr w:type="spellStart"/>
+            <w:r>
+              <w:rPr>
+                <w:rFonts w:ascii="Times New Roman" w:hAnsi="Times New Roman" w:cs="Times New Roman"/>
+              </w:rPr>
+              <w:t>Desember</w:t>
+            </w:r>
+            <w:proofErr w:type="spellEnd"/>
+            <w:r>
+              <w:rPr>
+                <w:rFonts w:ascii="Times New Roman" w:hAnsi="Times New Roman" w:cs="Times New Roman"/>
+              </w:rPr>
+              <w:t xml:space="preserve"> 2020</w:t>
             </w:r>
           </w:p>
         </w:tc>
@@ -189,7 +217,21 @@
               <w:rPr>
                 <w:rFonts w:ascii="Times New Roman" w:hAnsi="Times New Roman" w:cs="Times New Roman"/>
               </w:rPr>
-              <w:t xml:space="preserve"> Desember 2020</w:t>
+              <w:t xml:space="preserve"> </w:t>
+            </w:r>
+            <w:proofErr w:type="spellStart"/>
+            <w:r>
+              <w:rPr>
+                <w:rFonts w:ascii="Times New Roman" w:hAnsi="Times New Roman" w:cs="Times New Roman"/>
+              </w:rPr>
+              <w:t>Desember</w:t>
+            </w:r>
+            <w:proofErr w:type="spellEnd"/>
+            <w:r>
+              <w:rPr>
+                <w:rFonts w:ascii="Times New Roman" w:hAnsi="Times New Roman" w:cs="Times New Roman"/>
+              </w:rPr>
+              <w:t xml:space="preserve"> 2020</w:t>
             </w:r>
           </w:p>
         </w:tc>
@@ -233,8 +275,16 @@
               <w:rPr>
                 <w:rFonts w:ascii="Times New Roman" w:hAnsi="Times New Roman" w:cs="Times New Roman"/>
               </w:rPr>
-              <w:t>1-2 Januari</w:t>
-            </w:r>
+              <w:t xml:space="preserve">1-2 </w:t>
+            </w:r>
+            <w:proofErr w:type="spellStart"/>
+            <w:r>
+              <w:rPr>
+                <w:rFonts w:ascii="Times New Roman" w:hAnsi="Times New Roman" w:cs="Times New Roman"/>
+              </w:rPr>
+              <w:t>Januari</w:t>
+            </w:r>
+            <w:proofErr w:type="spellEnd"/>
             <w:r>
               <w:rPr>
                 <w:rFonts w:ascii="Times New Roman" w:hAnsi="Times New Roman" w:cs="Times New Roman"/>
@@ -295,7 +345,21 @@
               <w:rPr>
                 <w:rFonts w:ascii="Times New Roman" w:hAnsi="Times New Roman" w:cs="Times New Roman"/>
               </w:rPr>
-              <w:t xml:space="preserve"> Januari 2021</w:t>
+              <w:t xml:space="preserve"> </w:t>
+            </w:r>
+            <w:proofErr w:type="spellStart"/>
+            <w:r>
+              <w:rPr>
+                <w:rFonts w:ascii="Times New Roman" w:hAnsi="Times New Roman" w:cs="Times New Roman"/>
+              </w:rPr>
+              <w:t>Januari</w:t>
+            </w:r>
+            <w:proofErr w:type="spellEnd"/>
+            <w:r>
+              <w:rPr>
+                <w:rFonts w:ascii="Times New Roman" w:hAnsi="Times New Roman" w:cs="Times New Roman"/>
+              </w:rPr>
+              <w:t xml:space="preserve"> 2021</w:t>
             </w:r>
           </w:p>
         </w:tc>
@@ -345,7 +409,21 @@
               <w:rPr>
                 <w:rFonts w:ascii="Times New Roman" w:hAnsi="Times New Roman" w:cs="Times New Roman"/>
               </w:rPr>
-              <w:t xml:space="preserve"> Januari 2021</w:t>
+              <w:t xml:space="preserve"> </w:t>
+            </w:r>
+            <w:proofErr w:type="spellStart"/>
+            <w:r>
+              <w:rPr>
+                <w:rFonts w:ascii="Times New Roman" w:hAnsi="Times New Roman" w:cs="Times New Roman"/>
+              </w:rPr>
+              <w:t>Januari</w:t>
+            </w:r>
+            <w:proofErr w:type="spellEnd"/>
+            <w:r>
+              <w:rPr>
+                <w:rFonts w:ascii="Times New Roman" w:hAnsi="Times New Roman" w:cs="Times New Roman"/>
+              </w:rPr>
+              <w:t xml:space="preserve"> 2021</w:t>
             </w:r>
           </w:p>
         </w:tc>
@@ -395,7 +473,21 @@
               <w:rPr>
                 <w:rFonts w:ascii="Times New Roman" w:hAnsi="Times New Roman" w:cs="Times New Roman"/>
               </w:rPr>
-              <w:t xml:space="preserve"> Januari 2021</w:t>
+              <w:t xml:space="preserve"> </w:t>
+            </w:r>
+            <w:proofErr w:type="spellStart"/>
+            <w:r>
+              <w:rPr>
+                <w:rFonts w:ascii="Times New Roman" w:hAnsi="Times New Roman" w:cs="Times New Roman"/>
+              </w:rPr>
+              <w:t>Januari</w:t>
+            </w:r>
+            <w:proofErr w:type="spellEnd"/>
+            <w:r>
+              <w:rPr>
+                <w:rFonts w:ascii="Times New Roman" w:hAnsi="Times New Roman" w:cs="Times New Roman"/>
+              </w:rPr>
+              <w:t xml:space="preserve"> 2021</w:t>
             </w:r>
           </w:p>
         </w:tc>
@@ -445,7 +537,21 @@
               <w:rPr>
                 <w:rFonts w:ascii="Times New Roman" w:hAnsi="Times New Roman" w:cs="Times New Roman"/>
               </w:rPr>
-              <w:t xml:space="preserve"> Januari 2021</w:t>
+              <w:t xml:space="preserve"> </w:t>
+            </w:r>
+            <w:proofErr w:type="spellStart"/>
+            <w:r>
+              <w:rPr>
+                <w:rFonts w:ascii="Times New Roman" w:hAnsi="Times New Roman" w:cs="Times New Roman"/>
+              </w:rPr>
+              <w:t>Januari</w:t>
+            </w:r>
+            <w:proofErr w:type="spellEnd"/>
+            <w:r>
+              <w:rPr>
+                <w:rFonts w:ascii="Times New Roman" w:hAnsi="Times New Roman" w:cs="Times New Roman"/>
+              </w:rPr>
+              <w:t xml:space="preserve"> 2021</w:t>
             </w:r>
           </w:p>
         </w:tc>
@@ -495,7 +601,21 @@
               <w:rPr>
                 <w:rFonts w:ascii="Times New Roman" w:hAnsi="Times New Roman" w:cs="Times New Roman"/>
               </w:rPr>
-              <w:t xml:space="preserve"> Januari 2021</w:t>
+              <w:t xml:space="preserve"> </w:t>
+            </w:r>
+            <w:proofErr w:type="spellStart"/>
+            <w:r>
+              <w:rPr>
+                <w:rFonts w:ascii="Times New Roman" w:hAnsi="Times New Roman" w:cs="Times New Roman"/>
+              </w:rPr>
+              <w:t>Januari</w:t>
+            </w:r>
+            <w:proofErr w:type="spellEnd"/>
+            <w:r>
+              <w:rPr>
+                <w:rFonts w:ascii="Times New Roman" w:hAnsi="Times New Roman" w:cs="Times New Roman"/>
+              </w:rPr>
+              <w:t xml:space="preserve"> 2021</w:t>
             </w:r>
           </w:p>
         </w:tc>
@@ -945,29 +1065,38 @@
                 <c:pt idx="3">
                   <c:v>40</c:v>
                 </c:pt>
+                <c:pt idx="4">
+                  <c:v>36</c:v>
+                </c:pt>
+                <c:pt idx="5">
+                  <c:v>36</c:v>
+                </c:pt>
+                <c:pt idx="6">
+                  <c:v>24</c:v>
+                </c:pt>
               </c:numCache>
             </c:numRef>
           </c:val>
         </c:ser>
         <c:marker val="1"/>
-        <c:axId val="48872832"/>
-        <c:axId val="49263744"/>
+        <c:axId val="131226624"/>
+        <c:axId val="96068352"/>
       </c:lineChart>
       <c:catAx>
-        <c:axId val="48872832"/>
+        <c:axId val="131226624"/>
         <c:scaling>
           <c:orientation val="minMax"/>
         </c:scaling>
         <c:axPos val="b"/>
         <c:tickLblPos val="nextTo"/>
-        <c:crossAx val="49263744"/>
+        <c:crossAx val="96068352"/>
         <c:crosses val="autoZero"/>
         <c:auto val="1"/>
         <c:lblAlgn val="ctr"/>
         <c:lblOffset val="100"/>
       </c:catAx>
       <c:valAx>
-        <c:axId val="49263744"/>
+        <c:axId val="96068352"/>
         <c:scaling>
           <c:orientation val="minMax"/>
         </c:scaling>
@@ -975,13 +1104,14 @@
         <c:majorGridlines/>
         <c:numFmt formatCode="General" sourceLinked="1"/>
         <c:tickLblPos val="nextTo"/>
-        <c:crossAx val="48872832"/>
+        <c:crossAx val="131226624"/>
         <c:crosses val="autoZero"/>
         <c:crossBetween val="between"/>
       </c:valAx>
     </c:plotArea>
     <c:legend>
       <c:legendPos val="r"/>
+      <c:layout/>
     </c:legend>
     <c:plotVisOnly val="1"/>
   </c:chart>

--- a/Burndown Chart.docx
+++ b/Burndown Chart.docx
@@ -1,6 +1,6 @@
 
 <file path=word/document.xml><?xml version="1.0" encoding="utf-8"?>
-<w:document xmlns:ve="http://schemas.openxmlformats.org/markup-compatibility/2006" xmlns:o="urn:schemas-microsoft-com:office:office" xmlns:r="http://schemas.openxmlformats.org/officeDocument/2006/relationships" xmlns:m="http://schemas.openxmlformats.org/officeDocument/2006/math" xmlns:v="urn:schemas-microsoft-com:vml" xmlns:wp="http://schemas.openxmlformats.org/drawingml/2006/wordprocessingDrawing" xmlns:w10="urn:schemas-microsoft-com:office:word" xmlns:w="http://schemas.openxmlformats.org/wordprocessingml/2006/main" xmlns:wne="http://schemas.microsoft.com/office/word/2006/wordml">
+<w:document xmlns:wpc="http://schemas.microsoft.com/office/word/2010/wordprocessingCanvas" xmlns:cx="http://schemas.microsoft.com/office/drawing/2014/chartex" xmlns:cx1="http://schemas.microsoft.com/office/drawing/2015/9/8/chartex" xmlns:cx2="http://schemas.microsoft.com/office/drawing/2015/10/21/chartex" xmlns:cx3="http://schemas.microsoft.com/office/drawing/2016/5/9/chartex" xmlns:cx4="http://schemas.microsoft.com/office/drawing/2016/5/10/chartex" xmlns:cx5="http://schemas.microsoft.com/office/drawing/2016/5/11/chartex" xmlns:cx6="http://schemas.microsoft.com/office/drawing/2016/5/12/chartex" xmlns:cx7="http://schemas.microsoft.com/office/drawing/2016/5/13/chartex" xmlns:cx8="http://schemas.microsoft.com/office/drawing/2016/5/14/chartex" xmlns:mc="http://schemas.openxmlformats.org/markup-compatibility/2006" xmlns:aink="http://schemas.microsoft.com/office/drawing/2016/ink" xmlns:am3d="http://schemas.microsoft.com/office/drawing/2017/model3d" xmlns:o="urn:schemas-microsoft-com:office:office" xmlns:r="http://schemas.openxmlformats.org/officeDocument/2006/relationships" xmlns:m="http://schemas.openxmlformats.org/officeDocument/2006/math" xmlns:v="urn:schemas-microsoft-com:vml" xmlns:wp14="http://schemas.microsoft.com/office/word/2010/wordprocessingDrawing" xmlns:wp="http://schemas.openxmlformats.org/drawingml/2006/wordprocessingDrawing" xmlns:w10="urn:schemas-microsoft-com:office:word" xmlns:w="http://schemas.openxmlformats.org/wordprocessingml/2006/main" xmlns:w14="http://schemas.microsoft.com/office/word/2010/wordml" xmlns:w15="http://schemas.microsoft.com/office/word/2012/wordml" xmlns:w16cex="http://schemas.microsoft.com/office/word/2018/wordml/cex" xmlns:w16cid="http://schemas.microsoft.com/office/word/2016/wordml/cid" xmlns:w16="http://schemas.microsoft.com/office/word/2018/wordml" xmlns:w16se="http://schemas.microsoft.com/office/word/2015/wordml/symex" xmlns:wpg="http://schemas.microsoft.com/office/word/2010/wordprocessingGroup" xmlns:wpi="http://schemas.microsoft.com/office/word/2010/wordprocessingInk" xmlns:wne="http://schemas.microsoft.com/office/word/2006/wordml" xmlns:wps="http://schemas.microsoft.com/office/word/2010/wordprocessingShape" mc:Ignorable="w14 w15 w16se w16cid w16 w16cex wp14">
   <w:body>
     <w:p>
       <w:pPr>
@@ -16,7 +16,7 @@
           <w:noProof/>
         </w:rPr>
         <w:drawing>
-          <wp:inline distT="0" distB="0" distL="0" distR="0">
+          <wp:inline distT="0" distB="0" distL="0" distR="0" wp14:anchorId="31006FB0" wp14:editId="76D3B552">
             <wp:extent cx="7924800" cy="3200400"/>
             <wp:effectExtent l="19050" t="0" r="19050" b="0"/>
             <wp:docPr id="1" name="Chart 1"/>
@@ -44,7 +44,7 @@
         <w:tblStyle w:val="TableGrid"/>
         <w:tblW w:w="0" w:type="auto"/>
         <w:jc w:val="center"/>
-        <w:tblLook w:val="04A0"/>
+        <w:tblLook w:val="04A0" w:firstRow="1" w:lastRow="0" w:firstColumn="1" w:lastColumn="0" w:noHBand="0" w:noVBand="1"/>
       </w:tblPr>
       <w:tblGrid>
         <w:gridCol w:w="850"/>
@@ -602,6 +602,64 @@
                 <w:rFonts w:ascii="Times New Roman" w:hAnsi="Times New Roman" w:cs="Times New Roman"/>
               </w:rPr>
               <w:t xml:space="preserve"> </w:t>
+            </w:r>
+            <w:proofErr w:type="spellStart"/>
+            <w:r>
+              <w:rPr>
+                <w:rFonts w:ascii="Times New Roman" w:hAnsi="Times New Roman" w:cs="Times New Roman"/>
+              </w:rPr>
+              <w:t>Januari</w:t>
+            </w:r>
+            <w:proofErr w:type="spellEnd"/>
+            <w:r>
+              <w:rPr>
+                <w:rFonts w:ascii="Times New Roman" w:hAnsi="Times New Roman" w:cs="Times New Roman"/>
+              </w:rPr>
+              <w:t xml:space="preserve"> 2021</w:t>
+            </w:r>
+          </w:p>
+        </w:tc>
+      </w:tr>
+      <w:tr>
+        <w:trPr>
+          <w:jc w:val="center"/>
+        </w:trPr>
+        <w:tc>
+          <w:tcPr>
+            <w:tcW w:w="850" w:type="dxa"/>
+          </w:tcPr>
+          <w:p>
+            <w:pPr>
+              <w:jc w:val="both"/>
+              <w:rPr>
+                <w:rFonts w:ascii="Times New Roman" w:hAnsi="Times New Roman" w:cs="Times New Roman"/>
+              </w:rPr>
+            </w:pPr>
+            <w:r>
+              <w:rPr>
+                <w:rFonts w:ascii="Times New Roman" w:hAnsi="Times New Roman" w:cs="Times New Roman"/>
+              </w:rPr>
+              <w:t>Extra Day 1</w:t>
+            </w:r>
+          </w:p>
+        </w:tc>
+        <w:tc>
+          <w:tcPr>
+            <w:tcW w:w="2268" w:type="dxa"/>
+            <w:vAlign w:val="center"/>
+          </w:tcPr>
+          <w:p>
+            <w:pPr>
+              <w:jc w:val="center"/>
+              <w:rPr>
+                <w:rFonts w:ascii="Times New Roman" w:hAnsi="Times New Roman" w:cs="Times New Roman"/>
+              </w:rPr>
+            </w:pPr>
+            <w:r>
+              <w:rPr>
+                <w:rFonts w:ascii="Times New Roman" w:hAnsi="Times New Roman" w:cs="Times New Roman"/>
+              </w:rPr>
+              <w:t xml:space="preserve">9 </w:t>
             </w:r>
             <w:proofErr w:type="spellStart"/>
             <w:r>
@@ -641,7 +699,7 @@
 </file>
 
 <file path=word/styles.xml><?xml version="1.0" encoding="utf-8"?>
-<w:styles xmlns:r="http://schemas.openxmlformats.org/officeDocument/2006/relationships" xmlns:w="http://schemas.openxmlformats.org/wordprocessingml/2006/main">
+<w:styles xmlns:mc="http://schemas.openxmlformats.org/markup-compatibility/2006" xmlns:r="http://schemas.openxmlformats.org/officeDocument/2006/relationships" xmlns:w="http://schemas.openxmlformats.org/wordprocessingml/2006/main" xmlns:w14="http://schemas.microsoft.com/office/word/2010/wordml" xmlns:w15="http://schemas.microsoft.com/office/word/2012/wordml" xmlns:w16cex="http://schemas.microsoft.com/office/word/2018/wordml/cex" xmlns:w16cid="http://schemas.microsoft.com/office/word/2016/wordml/cid" xmlns:w16="http://schemas.microsoft.com/office/word/2018/wordml" xmlns:w16se="http://schemas.microsoft.com/office/word/2015/wordml/symex" mc:Ignorable="w14 w15 w16se w16cid w16 w16cex">
   <w:docDefaults>
     <w:rPrDefault>
       <w:rPr>
@@ -657,144 +715,383 @@
       </w:pPr>
     </w:pPrDefault>
   </w:docDefaults>
-  <w:latentStyles w:defLockedState="0" w:defUIPriority="99" w:defSemiHidden="1" w:defUnhideWhenUsed="1" w:defQFormat="0" w:count="267">
-    <w:lsdException w:name="Normal" w:semiHidden="0" w:uiPriority="0" w:unhideWhenUsed="0" w:qFormat="1"/>
-    <w:lsdException w:name="heading 1" w:semiHidden="0" w:uiPriority="9" w:unhideWhenUsed="0" w:qFormat="1"/>
-    <w:lsdException w:name="heading 2" w:uiPriority="9" w:qFormat="1"/>
-    <w:lsdException w:name="heading 3" w:uiPriority="9" w:qFormat="1"/>
-    <w:lsdException w:name="heading 4" w:uiPriority="9" w:qFormat="1"/>
-    <w:lsdException w:name="heading 5" w:uiPriority="9" w:qFormat="1"/>
-    <w:lsdException w:name="heading 6" w:uiPriority="9" w:qFormat="1"/>
-    <w:lsdException w:name="heading 7" w:uiPriority="9" w:qFormat="1"/>
-    <w:lsdException w:name="heading 8" w:uiPriority="9" w:qFormat="1"/>
-    <w:lsdException w:name="heading 9" w:uiPriority="9" w:qFormat="1"/>
-    <w:lsdException w:name="toc 1" w:uiPriority="39"/>
-    <w:lsdException w:name="toc 2" w:uiPriority="39"/>
-    <w:lsdException w:name="toc 3" w:uiPriority="39"/>
-    <w:lsdException w:name="toc 4" w:uiPriority="39"/>
-    <w:lsdException w:name="toc 5" w:uiPriority="39"/>
-    <w:lsdException w:name="toc 6" w:uiPriority="39"/>
-    <w:lsdException w:name="toc 7" w:uiPriority="39"/>
-    <w:lsdException w:name="toc 8" w:uiPriority="39"/>
-    <w:lsdException w:name="toc 9" w:uiPriority="39"/>
-    <w:lsdException w:name="caption" w:uiPriority="35" w:qFormat="1"/>
-    <w:lsdException w:name="Title" w:semiHidden="0" w:uiPriority="10" w:unhideWhenUsed="0" w:qFormat="1"/>
-    <w:lsdException w:name="Default Paragraph Font" w:uiPriority="1"/>
-    <w:lsdException w:name="Subtitle" w:semiHidden="0" w:uiPriority="11" w:unhideWhenUsed="0" w:qFormat="1"/>
-    <w:lsdException w:name="Strong" w:semiHidden="0" w:uiPriority="22" w:unhideWhenUsed="0" w:qFormat="1"/>
-    <w:lsdException w:name="Emphasis" w:semiHidden="0" w:uiPriority="20" w:unhideWhenUsed="0" w:qFormat="1"/>
-    <w:lsdException w:name="Table Grid" w:semiHidden="0" w:uiPriority="59" w:unhideWhenUsed="0"/>
-    <w:lsdException w:name="Placeholder Text" w:unhideWhenUsed="0"/>
-    <w:lsdException w:name="No Spacing" w:semiHidden="0" w:uiPriority="1" w:unhideWhenUsed="0" w:qFormat="1"/>
-    <w:lsdException w:name="Light Shading" w:semiHidden="0" w:uiPriority="60" w:unhideWhenUsed="0"/>
-    <w:lsdException w:name="Light List" w:semiHidden="0" w:uiPriority="61" w:unhideWhenUsed="0"/>
-    <w:lsdException w:name="Light Grid" w:semiHidden="0" w:uiPriority="62" w:unhideWhenUsed="0"/>
-    <w:lsdException w:name="Medium Shading 1" w:semiHidden="0" w:uiPriority="63" w:unhideWhenUsed="0"/>
-    <w:lsdException w:name="Medium Shading 2" w:semiHidden="0" w:uiPriority="64" w:unhideWhenUsed="0"/>
-    <w:lsdException w:name="Medium List 1" w:semiHidden="0" w:uiPriority="65" w:unhideWhenUsed="0"/>
-    <w:lsdException w:name="Medium List 2" w:semiHidden="0" w:uiPriority="66" w:unhideWhenUsed="0"/>
-    <w:lsdException w:name="Medium Grid 1" w:semiHidden="0" w:uiPriority="67" w:unhideWhenUsed="0"/>
-    <w:lsdException w:name="Medium Grid 2" w:semiHidden="0" w:uiPriority="68" w:unhideWhenUsed="0"/>
-    <w:lsdException w:name="Medium Grid 3" w:semiHidden="0" w:uiPriority="69" w:unhideWhenUsed="0"/>
-    <w:lsdException w:name="Dark List" w:semiHidden="0" w:uiPriority="70" w:unhideWhenUsed="0"/>
-    <w:lsdException w:name="Colorful Shading" w:semiHidden="0" w:uiPriority="71" w:unhideWhenUsed="0"/>
-    <w:lsdException w:name="Colorful List" w:semiHidden="0" w:uiPriority="72" w:unhideWhenUsed="0"/>
-    <w:lsdException w:name="Colorful Grid" w:semiHidden="0" w:uiPriority="73" w:unhideWhenUsed="0"/>
-    <w:lsdException w:name="Light Shading Accent 1" w:semiHidden="0" w:uiPriority="60" w:unhideWhenUsed="0"/>
-    <w:lsdException w:name="Light List Accent 1" w:semiHidden="0" w:uiPriority="61" w:unhideWhenUsed="0"/>
-    <w:lsdException w:name="Light Grid Accent 1" w:semiHidden="0" w:uiPriority="62" w:unhideWhenUsed="0"/>
-    <w:lsdException w:name="Medium Shading 1 Accent 1" w:semiHidden="0" w:uiPriority="63" w:unhideWhenUsed="0"/>
-    <w:lsdException w:name="Medium Shading 2 Accent 1" w:semiHidden="0" w:uiPriority="64" w:unhideWhenUsed="0"/>
-    <w:lsdException w:name="Medium List 1 Accent 1" w:semiHidden="0" w:uiPriority="65" w:unhideWhenUsed="0"/>
-    <w:lsdException w:name="Revision" w:unhideWhenUsed="0"/>
-    <w:lsdException w:name="List Paragraph" w:semiHidden="0" w:uiPriority="34" w:unhideWhenUsed="0" w:qFormat="1"/>
-    <w:lsdException w:name="Quote" w:semiHidden="0" w:uiPriority="29" w:unhideWhenUsed="0" w:qFormat="1"/>
-    <w:lsdException w:name="Intense Quote" w:semiHidden="0" w:uiPriority="30" w:unhideWhenUsed="0" w:qFormat="1"/>
-    <w:lsdException w:name="Medium List 2 Accent 1" w:semiHidden="0" w:uiPriority="66" w:unhideWhenUsed="0"/>
-    <w:lsdException w:name="Medium Grid 1 Accent 1" w:semiHidden="0" w:uiPriority="67" w:unhideWhenUsed="0"/>
-    <w:lsdException w:name="Medium Grid 2 Accent 1" w:semiHidden="0" w:uiPriority="68" w:unhideWhenUsed="0"/>
-    <w:lsdException w:name="Medium Grid 3 Accent 1" w:semiHidden="0" w:uiPriority="69" w:unhideWhenUsed="0"/>
-    <w:lsdException w:name="Dark List Accent 1" w:semiHidden="0" w:uiPriority="70" w:unhideWhenUsed="0"/>
-    <w:lsdException w:name="Colorful Shading Accent 1" w:semiHidden="0" w:uiPriority="71" w:unhideWhenUsed="0"/>
-    <w:lsdException w:name="Colorful List Accent 1" w:semiHidden="0" w:uiPriority="72" w:unhideWhenUsed="0"/>
-    <w:lsdException w:name="Colorful Grid Accent 1" w:semiHidden="0" w:uiPriority="73" w:unhideWhenUsed="0"/>
-    <w:lsdException w:name="Light Shading Accent 2" w:semiHidden="0" w:uiPriority="60" w:unhideWhenUsed="0"/>
-    <w:lsdException w:name="Light List Accent 2" w:semiHidden="0" w:uiPriority="61" w:unhideWhenUsed="0"/>
-    <w:lsdException w:name="Light Grid Accent 2" w:semiHidden="0" w:uiPriority="62" w:unhideWhenUsed="0"/>
-    <w:lsdException w:name="Medium Shading 1 Accent 2" w:semiHidden="0" w:uiPriority="63" w:unhideWhenUsed="0"/>
-    <w:lsdException w:name="Medium Shading 2 Accent 2" w:semiHidden="0" w:uiPriority="64" w:unhideWhenUsed="0"/>
-    <w:lsdException w:name="Medium List 1 Accent 2" w:semiHidden="0" w:uiPriority="65" w:unhideWhenUsed="0"/>
-    <w:lsdException w:name="Medium List 2 Accent 2" w:semiHidden="0" w:uiPriority="66" w:unhideWhenUsed="0"/>
-    <w:lsdException w:name="Medium Grid 1 Accent 2" w:semiHidden="0" w:uiPriority="67" w:unhideWhenUsed="0"/>
-    <w:lsdException w:name="Medium Grid 2 Accent 2" w:semiHidden="0" w:uiPriority="68" w:unhideWhenUsed="0"/>
-    <w:lsdException w:name="Medium Grid 3 Accent 2" w:semiHidden="0" w:uiPriority="69" w:unhideWhenUsed="0"/>
-    <w:lsdException w:name="Dark List Accent 2" w:semiHidden="0" w:uiPriority="70" w:unhideWhenUsed="0"/>
-    <w:lsdException w:name="Colorful Shading Accent 2" w:semiHidden="0" w:uiPriority="71" w:unhideWhenUsed="0"/>
-    <w:lsdException w:name="Colorful List Accent 2" w:semiHidden="0" w:uiPriority="72" w:unhideWhenUsed="0"/>
-    <w:lsdException w:name="Colorful Grid Accent 2" w:semiHidden="0" w:uiPriority="73" w:unhideWhenUsed="0"/>
-    <w:lsdException w:name="Light Shading Accent 3" w:semiHidden="0" w:uiPriority="60" w:unhideWhenUsed="0"/>
-    <w:lsdException w:name="Light List Accent 3" w:semiHidden="0" w:uiPriority="61" w:unhideWhenUsed="0"/>
-    <w:lsdException w:name="Light Grid Accent 3" w:semiHidden="0" w:uiPriority="62" w:unhideWhenUsed="0"/>
-    <w:lsdException w:name="Medium Shading 1 Accent 3" w:semiHidden="0" w:uiPriority="63" w:unhideWhenUsed="0"/>
-    <w:lsdException w:name="Medium Shading 2 Accent 3" w:semiHidden="0" w:uiPriority="64" w:unhideWhenUsed="0"/>
-    <w:lsdException w:name="Medium List 1 Accent 3" w:semiHidden="0" w:uiPriority="65" w:unhideWhenUsed="0"/>
-    <w:lsdException w:name="Medium List 2 Accent 3" w:semiHidden="0" w:uiPriority="66" w:unhideWhenUsed="0"/>
-    <w:lsdException w:name="Medium Grid 1 Accent 3" w:semiHidden="0" w:uiPriority="67" w:unhideWhenUsed="0"/>
-    <w:lsdException w:name="Medium Grid 2 Accent 3" w:semiHidden="0" w:uiPriority="68" w:unhideWhenUsed="0"/>
-    <w:lsdException w:name="Medium Grid 3 Accent 3" w:semiHidden="0" w:uiPriority="69" w:unhideWhenUsed="0"/>
-    <w:lsdException w:name="Dark List Accent 3" w:semiHidden="0" w:uiPriority="70" w:unhideWhenUsed="0"/>
-    <w:lsdException w:name="Colorful Shading Accent 3" w:semiHidden="0" w:uiPriority="71" w:unhideWhenUsed="0"/>
-    <w:lsdException w:name="Colorful List Accent 3" w:semiHidden="0" w:uiPriority="72" w:unhideWhenUsed="0"/>
-    <w:lsdException w:name="Colorful Grid Accent 3" w:semiHidden="0" w:uiPriority="73" w:unhideWhenUsed="0"/>
-    <w:lsdException w:name="Light Shading Accent 4" w:semiHidden="0" w:uiPriority="60" w:unhideWhenUsed="0"/>
-    <w:lsdException w:name="Light List Accent 4" w:semiHidden="0" w:uiPriority="61" w:unhideWhenUsed="0"/>
-    <w:lsdException w:name="Light Grid Accent 4" w:semiHidden="0" w:uiPriority="62" w:unhideWhenUsed="0"/>
-    <w:lsdException w:name="Medium Shading 1 Accent 4" w:semiHidden="0" w:uiPriority="63" w:unhideWhenUsed="0"/>
-    <w:lsdException w:name="Medium Shading 2 Accent 4" w:semiHidden="0" w:uiPriority="64" w:unhideWhenUsed="0"/>
-    <w:lsdException w:name="Medium List 1 Accent 4" w:semiHidden="0" w:uiPriority="65" w:unhideWhenUsed="0"/>
-    <w:lsdException w:name="Medium List 2 Accent 4" w:semiHidden="0" w:uiPriority="66" w:unhideWhenUsed="0"/>
-    <w:lsdException w:name="Medium Grid 1 Accent 4" w:semiHidden="0" w:uiPriority="67" w:unhideWhenUsed="0"/>
-    <w:lsdException w:name="Medium Grid 2 Accent 4" w:semiHidden="0" w:uiPriority="68" w:unhideWhenUsed="0"/>
-    <w:lsdException w:name="Medium Grid 3 Accent 4" w:semiHidden="0" w:uiPriority="69" w:unhideWhenUsed="0"/>
-    <w:lsdException w:name="Dark List Accent 4" w:semiHidden="0" w:uiPriority="70" w:unhideWhenUsed="0"/>
-    <w:lsdException w:name="Colorful Shading Accent 4" w:semiHidden="0" w:uiPriority="71" w:unhideWhenUsed="0"/>
-    <w:lsdException w:name="Colorful List Accent 4" w:semiHidden="0" w:uiPriority="72" w:unhideWhenUsed="0"/>
-    <w:lsdException w:name="Colorful Grid Accent 4" w:semiHidden="0" w:uiPriority="73" w:unhideWhenUsed="0"/>
-    <w:lsdException w:name="Light Shading Accent 5" w:semiHidden="0" w:uiPriority="60" w:unhideWhenUsed="0"/>
-    <w:lsdException w:name="Light List Accent 5" w:semiHidden="0" w:uiPriority="61" w:unhideWhenUsed="0"/>
-    <w:lsdException w:name="Light Grid Accent 5" w:semiHidden="0" w:uiPriority="62" w:unhideWhenUsed="0"/>
-    <w:lsdException w:name="Medium Shading 1 Accent 5" w:semiHidden="0" w:uiPriority="63" w:unhideWhenUsed="0"/>
-    <w:lsdException w:name="Medium Shading 2 Accent 5" w:semiHidden="0" w:uiPriority="64" w:unhideWhenUsed="0"/>
-    <w:lsdException w:name="Medium List 1 Accent 5" w:semiHidden="0" w:uiPriority="65" w:unhideWhenUsed="0"/>
-    <w:lsdException w:name="Medium List 2 Accent 5" w:semiHidden="0" w:uiPriority="66" w:unhideWhenUsed="0"/>
-    <w:lsdException w:name="Medium Grid 1 Accent 5" w:semiHidden="0" w:uiPriority="67" w:unhideWhenUsed="0"/>
-    <w:lsdException w:name="Medium Grid 2 Accent 5" w:semiHidden="0" w:uiPriority="68" w:unhideWhenUsed="0"/>
-    <w:lsdException w:name="Medium Grid 3 Accent 5" w:semiHidden="0" w:uiPriority="69" w:unhideWhenUsed="0"/>
-    <w:lsdException w:name="Dark List Accent 5" w:semiHidden="0" w:uiPriority="70" w:unhideWhenUsed="0"/>
-    <w:lsdException w:name="Colorful Shading Accent 5" w:semiHidden="0" w:uiPriority="71" w:unhideWhenUsed="0"/>
-    <w:lsdException w:name="Colorful List Accent 5" w:semiHidden="0" w:uiPriority="72" w:unhideWhenUsed="0"/>
-    <w:lsdException w:name="Colorful Grid Accent 5" w:semiHidden="0" w:uiPriority="73" w:unhideWhenUsed="0"/>
-    <w:lsdException w:name="Light Shading Accent 6" w:semiHidden="0" w:uiPriority="60" w:unhideWhenUsed="0"/>
-    <w:lsdException w:name="Light List Accent 6" w:semiHidden="0" w:uiPriority="61" w:unhideWhenUsed="0"/>
-    <w:lsdException w:name="Light Grid Accent 6" w:semiHidden="0" w:uiPriority="62" w:unhideWhenUsed="0"/>
-    <w:lsdException w:name="Medium Shading 1 Accent 6" w:semiHidden="0" w:uiPriority="63" w:unhideWhenUsed="0"/>
-    <w:lsdException w:name="Medium Shading 2 Accent 6" w:semiHidden="0" w:uiPriority="64" w:unhideWhenUsed="0"/>
-    <w:lsdException w:name="Medium List 1 Accent 6" w:semiHidden="0" w:uiPriority="65" w:unhideWhenUsed="0"/>
-    <w:lsdException w:name="Medium List 2 Accent 6" w:semiHidden="0" w:uiPriority="66" w:unhideWhenUsed="0"/>
-    <w:lsdException w:name="Medium Grid 1 Accent 6" w:semiHidden="0" w:uiPriority="67" w:unhideWhenUsed="0"/>
-    <w:lsdException w:name="Medium Grid 2 Accent 6" w:semiHidden="0" w:uiPriority="68" w:unhideWhenUsed="0"/>
-    <w:lsdException w:name="Medium Grid 3 Accent 6" w:semiHidden="0" w:uiPriority="69" w:unhideWhenUsed="0"/>
-    <w:lsdException w:name="Dark List Accent 6" w:semiHidden="0" w:uiPriority="70" w:unhideWhenUsed="0"/>
-    <w:lsdException w:name="Colorful Shading Accent 6" w:semiHidden="0" w:uiPriority="71" w:unhideWhenUsed="0"/>
-    <w:lsdException w:name="Colorful List Accent 6" w:semiHidden="0" w:uiPriority="72" w:unhideWhenUsed="0"/>
-    <w:lsdException w:name="Colorful Grid Accent 6" w:semiHidden="0" w:uiPriority="73" w:unhideWhenUsed="0"/>
-    <w:lsdException w:name="Subtle Emphasis" w:semiHidden="0" w:uiPriority="19" w:unhideWhenUsed="0" w:qFormat="1"/>
-    <w:lsdException w:name="Intense Emphasis" w:semiHidden="0" w:uiPriority="21" w:unhideWhenUsed="0" w:qFormat="1"/>
-    <w:lsdException w:name="Subtle Reference" w:semiHidden="0" w:uiPriority="31" w:unhideWhenUsed="0" w:qFormat="1"/>
-    <w:lsdException w:name="Intense Reference" w:semiHidden="0" w:uiPriority="32" w:unhideWhenUsed="0" w:qFormat="1"/>
-    <w:lsdException w:name="Book Title" w:semiHidden="0" w:uiPriority="33" w:unhideWhenUsed="0" w:qFormat="1"/>
-    <w:lsdException w:name="Bibliography" w:uiPriority="37"/>
-    <w:lsdException w:name="TOC Heading" w:uiPriority="39" w:qFormat="1"/>
+  <w:latentStyles w:defLockedState="0" w:defUIPriority="99" w:defSemiHidden="0" w:defUnhideWhenUsed="0" w:defQFormat="0" w:count="376">
+    <w:lsdException w:name="Normal" w:uiPriority="0" w:qFormat="1"/>
+    <w:lsdException w:name="heading 1" w:uiPriority="9" w:qFormat="1"/>
+    <w:lsdException w:name="heading 2" w:semiHidden="1" w:uiPriority="9" w:unhideWhenUsed="1" w:qFormat="1"/>
+    <w:lsdException w:name="heading 3" w:semiHidden="1" w:uiPriority="9" w:unhideWhenUsed="1" w:qFormat="1"/>
+    <w:lsdException w:name="heading 4" w:semiHidden="1" w:uiPriority="9" w:unhideWhenUsed="1" w:qFormat="1"/>
+    <w:lsdException w:name="heading 5" w:semiHidden="1" w:uiPriority="9" w:unhideWhenUsed="1" w:qFormat="1"/>
+    <w:lsdException w:name="heading 6" w:semiHidden="1" w:uiPriority="9" w:unhideWhenUsed="1" w:qFormat="1"/>
+    <w:lsdException w:name="heading 7" w:semiHidden="1" w:uiPriority="9" w:unhideWhenUsed="1" w:qFormat="1"/>
+    <w:lsdException w:name="heading 8" w:semiHidden="1" w:uiPriority="9" w:unhideWhenUsed="1" w:qFormat="1"/>
+    <w:lsdException w:name="heading 9" w:semiHidden="1" w:uiPriority="9" w:unhideWhenUsed="1" w:qFormat="1"/>
+    <w:lsdException w:name="index 1" w:semiHidden="1" w:unhideWhenUsed="1"/>
+    <w:lsdException w:name="index 2" w:semiHidden="1" w:unhideWhenUsed="1"/>
+    <w:lsdException w:name="index 3" w:semiHidden="1" w:unhideWhenUsed="1"/>
+    <w:lsdException w:name="index 4" w:semiHidden="1" w:unhideWhenUsed="1"/>
+    <w:lsdException w:name="index 5" w:semiHidden="1" w:unhideWhenUsed="1"/>
+    <w:lsdException w:name="index 6" w:semiHidden="1" w:unhideWhenUsed="1"/>
+    <w:lsdException w:name="index 7" w:semiHidden="1" w:unhideWhenUsed="1"/>
+    <w:lsdException w:name="index 8" w:semiHidden="1" w:unhideWhenUsed="1"/>
+    <w:lsdException w:name="index 9" w:semiHidden="1" w:unhideWhenUsed="1"/>
+    <w:lsdException w:name="toc 1" w:semiHidden="1" w:uiPriority="39" w:unhideWhenUsed="1"/>
+    <w:lsdException w:name="toc 2" w:semiHidden="1" w:uiPriority="39" w:unhideWhenUsed="1"/>
+    <w:lsdException w:name="toc 3" w:semiHidden="1" w:uiPriority="39" w:unhideWhenUsed="1"/>
+    <w:lsdException w:name="toc 4" w:semiHidden="1" w:uiPriority="39" w:unhideWhenUsed="1"/>
+    <w:lsdException w:name="toc 5" w:semiHidden="1" w:uiPriority="39" w:unhideWhenUsed="1"/>
+    <w:lsdException w:name="toc 6" w:semiHidden="1" w:uiPriority="39" w:unhideWhenUsed="1"/>
+    <w:lsdException w:name="toc 7" w:semiHidden="1" w:uiPriority="39" w:unhideWhenUsed="1"/>
+    <w:lsdException w:name="toc 8" w:semiHidden="1" w:uiPriority="39" w:unhideWhenUsed="1"/>
+    <w:lsdException w:name="toc 9" w:semiHidden="1" w:uiPriority="39" w:unhideWhenUsed="1"/>
+    <w:lsdException w:name="Normal Indent" w:semiHidden="1" w:unhideWhenUsed="1"/>
+    <w:lsdException w:name="footnote text" w:semiHidden="1" w:unhideWhenUsed="1"/>
+    <w:lsdException w:name="annotation text" w:semiHidden="1" w:unhideWhenUsed="1"/>
+    <w:lsdException w:name="header" w:semiHidden="1" w:unhideWhenUsed="1"/>
+    <w:lsdException w:name="footer" w:semiHidden="1" w:unhideWhenUsed="1"/>
+    <w:lsdException w:name="index heading" w:semiHidden="1" w:unhideWhenUsed="1"/>
+    <w:lsdException w:name="caption" w:semiHidden="1" w:uiPriority="35" w:unhideWhenUsed="1" w:qFormat="1"/>
+    <w:lsdException w:name="table of figures" w:semiHidden="1" w:unhideWhenUsed="1"/>
+    <w:lsdException w:name="envelope address" w:semiHidden="1" w:unhideWhenUsed="1"/>
+    <w:lsdException w:name="envelope return" w:semiHidden="1" w:unhideWhenUsed="1"/>
+    <w:lsdException w:name="footnote reference" w:semiHidden="1" w:unhideWhenUsed="1"/>
+    <w:lsdException w:name="annotation reference" w:semiHidden="1" w:unhideWhenUsed="1"/>
+    <w:lsdException w:name="line number" w:semiHidden="1" w:unhideWhenUsed="1"/>
+    <w:lsdException w:name="page number" w:semiHidden="1" w:unhideWhenUsed="1"/>
+    <w:lsdException w:name="endnote reference" w:semiHidden="1" w:unhideWhenUsed="1"/>
+    <w:lsdException w:name="endnote text" w:semiHidden="1" w:unhideWhenUsed="1"/>
+    <w:lsdException w:name="table of authorities" w:semiHidden="1" w:unhideWhenUsed="1"/>
+    <w:lsdException w:name="macro" w:semiHidden="1" w:unhideWhenUsed="1"/>
+    <w:lsdException w:name="toa heading" w:semiHidden="1" w:unhideWhenUsed="1"/>
+    <w:lsdException w:name="List" w:semiHidden="1" w:unhideWhenUsed="1"/>
+    <w:lsdException w:name="List Bullet" w:semiHidden="1" w:unhideWhenUsed="1"/>
+    <w:lsdException w:name="List Number" w:semiHidden="1" w:unhideWhenUsed="1"/>
+    <w:lsdException w:name="List 2" w:semiHidden="1" w:unhideWhenUsed="1"/>
+    <w:lsdException w:name="List 3" w:semiHidden="1" w:unhideWhenUsed="1"/>
+    <w:lsdException w:name="List 4" w:semiHidden="1" w:unhideWhenUsed="1"/>
+    <w:lsdException w:name="List 5" w:semiHidden="1" w:unhideWhenUsed="1"/>
+    <w:lsdException w:name="List Bullet 2" w:semiHidden="1" w:unhideWhenUsed="1"/>
+    <w:lsdException w:name="List Bullet 3" w:semiHidden="1" w:unhideWhenUsed="1"/>
+    <w:lsdException w:name="List Bullet 4" w:semiHidden="1" w:unhideWhenUsed="1"/>
+    <w:lsdException w:name="List Bullet 5" w:semiHidden="1" w:unhideWhenUsed="1"/>
+    <w:lsdException w:name="List Number 2" w:semiHidden="1" w:unhideWhenUsed="1"/>
+    <w:lsdException w:name="List Number 3" w:semiHidden="1" w:unhideWhenUsed="1"/>
+    <w:lsdException w:name="List Number 4" w:semiHidden="1" w:unhideWhenUsed="1"/>
+    <w:lsdException w:name="List Number 5" w:semiHidden="1" w:unhideWhenUsed="1"/>
+    <w:lsdException w:name="Title" w:uiPriority="10" w:qFormat="1"/>
+    <w:lsdException w:name="Closing" w:semiHidden="1" w:unhideWhenUsed="1"/>
+    <w:lsdException w:name="Signature" w:semiHidden="1" w:unhideWhenUsed="1"/>
+    <w:lsdException w:name="Default Paragraph Font" w:semiHidden="1" w:uiPriority="1" w:unhideWhenUsed="1"/>
+    <w:lsdException w:name="Body Text" w:semiHidden="1" w:unhideWhenUsed="1"/>
+    <w:lsdException w:name="Body Text Indent" w:semiHidden="1" w:unhideWhenUsed="1"/>
+    <w:lsdException w:name="List Continue" w:semiHidden="1" w:unhideWhenUsed="1"/>
+    <w:lsdException w:name="List Continue 2" w:semiHidden="1" w:unhideWhenUsed="1"/>
+    <w:lsdException w:name="List Continue 3" w:semiHidden="1" w:unhideWhenUsed="1"/>
+    <w:lsdException w:name="List Continue 4" w:semiHidden="1" w:unhideWhenUsed="1"/>
+    <w:lsdException w:name="List Continue 5" w:semiHidden="1" w:unhideWhenUsed="1"/>
+    <w:lsdException w:name="Message Header" w:semiHidden="1" w:unhideWhenUsed="1"/>
+    <w:lsdException w:name="Subtitle" w:uiPriority="11" w:qFormat="1"/>
+    <w:lsdException w:name="Salutation" w:semiHidden="1" w:unhideWhenUsed="1"/>
+    <w:lsdException w:name="Date" w:semiHidden="1" w:unhideWhenUsed="1"/>
+    <w:lsdException w:name="Body Text First Indent" w:semiHidden="1" w:unhideWhenUsed="1"/>
+    <w:lsdException w:name="Body Text First Indent 2" w:semiHidden="1" w:unhideWhenUsed="1"/>
+    <w:lsdException w:name="Note Heading" w:semiHidden="1" w:unhideWhenUsed="1"/>
+    <w:lsdException w:name="Body Text 2" w:semiHidden="1" w:unhideWhenUsed="1"/>
+    <w:lsdException w:name="Body Text 3" w:semiHidden="1" w:unhideWhenUsed="1"/>
+    <w:lsdException w:name="Body Text Indent 2" w:semiHidden="1" w:unhideWhenUsed="1"/>
+    <w:lsdException w:name="Body Text Indent 3" w:semiHidden="1" w:unhideWhenUsed="1"/>
+    <w:lsdException w:name="Block Text" w:semiHidden="1" w:unhideWhenUsed="1"/>
+    <w:lsdException w:name="Hyperlink" w:semiHidden="1" w:unhideWhenUsed="1"/>
+    <w:lsdException w:name="FollowedHyperlink" w:semiHidden="1" w:unhideWhenUsed="1"/>
+    <w:lsdException w:name="Strong" w:uiPriority="22" w:qFormat="1"/>
+    <w:lsdException w:name="Emphasis" w:uiPriority="20" w:qFormat="1"/>
+    <w:lsdException w:name="Document Map" w:semiHidden="1" w:unhideWhenUsed="1"/>
+    <w:lsdException w:name="Plain Text" w:semiHidden="1" w:unhideWhenUsed="1"/>
+    <w:lsdException w:name="E-mail Signature" w:semiHidden="1" w:unhideWhenUsed="1"/>
+    <w:lsdException w:name="HTML Top of Form" w:semiHidden="1" w:unhideWhenUsed="1"/>
+    <w:lsdException w:name="HTML Bottom of Form" w:semiHidden="1" w:unhideWhenUsed="1"/>
+    <w:lsdException w:name="Normal (Web)" w:semiHidden="1" w:unhideWhenUsed="1"/>
+    <w:lsdException w:name="HTML Acronym" w:semiHidden="1" w:unhideWhenUsed="1"/>
+    <w:lsdException w:name="HTML Address" w:semiHidden="1" w:unhideWhenUsed="1"/>
+    <w:lsdException w:name="HTML Cite" w:semiHidden="1" w:unhideWhenUsed="1"/>
+    <w:lsdException w:name="HTML Code" w:semiHidden="1" w:unhideWhenUsed="1"/>
+    <w:lsdException w:name="HTML Definition" w:semiHidden="1" w:unhideWhenUsed="1"/>
+    <w:lsdException w:name="HTML Keyboard" w:semiHidden="1" w:unhideWhenUsed="1"/>
+    <w:lsdException w:name="HTML Preformatted" w:semiHidden="1" w:unhideWhenUsed="1"/>
+    <w:lsdException w:name="HTML Sample" w:semiHidden="1" w:unhideWhenUsed="1"/>
+    <w:lsdException w:name="HTML Typewriter" w:semiHidden="1" w:unhideWhenUsed="1"/>
+    <w:lsdException w:name="HTML Variable" w:semiHidden="1" w:unhideWhenUsed="1"/>
+    <w:lsdException w:name="Normal Table" w:semiHidden="1" w:unhideWhenUsed="1"/>
+    <w:lsdException w:name="annotation subject" w:semiHidden="1" w:unhideWhenUsed="1"/>
+    <w:lsdException w:name="No List" w:semiHidden="1" w:unhideWhenUsed="1"/>
+    <w:lsdException w:name="Outline List 1" w:semiHidden="1" w:unhideWhenUsed="1"/>
+    <w:lsdException w:name="Outline List 2" w:semiHidden="1" w:unhideWhenUsed="1"/>
+    <w:lsdException w:name="Outline List 3" w:semiHidden="1" w:unhideWhenUsed="1"/>
+    <w:lsdException w:name="Table Simple 1" w:semiHidden="1" w:unhideWhenUsed="1"/>
+    <w:lsdException w:name="Table Simple 2" w:semiHidden="1" w:unhideWhenUsed="1"/>
+    <w:lsdException w:name="Table Simple 3" w:semiHidden="1" w:unhideWhenUsed="1"/>
+    <w:lsdException w:name="Table Classic 1" w:semiHidden="1" w:unhideWhenUsed="1"/>
+    <w:lsdException w:name="Table Classic 2" w:semiHidden="1" w:unhideWhenUsed="1"/>
+    <w:lsdException w:name="Table Classic 3" w:semiHidden="1" w:unhideWhenUsed="1"/>
+    <w:lsdException w:name="Table Classic 4" w:semiHidden="1" w:unhideWhenUsed="1"/>
+    <w:lsdException w:name="Table Colorful 1" w:semiHidden="1" w:unhideWhenUsed="1"/>
+    <w:lsdException w:name="Table Colorful 2" w:semiHidden="1" w:unhideWhenUsed="1"/>
+    <w:lsdException w:name="Table Colorful 3" w:semiHidden="1" w:unhideWhenUsed="1"/>
+    <w:lsdException w:name="Table Columns 1" w:semiHidden="1" w:unhideWhenUsed="1"/>
+    <w:lsdException w:name="Table Columns 2" w:semiHidden="1" w:unhideWhenUsed="1"/>
+    <w:lsdException w:name="Table Columns 3" w:semiHidden="1" w:unhideWhenUsed="1"/>
+    <w:lsdException w:name="Table Columns 4" w:semiHidden="1" w:unhideWhenUsed="1"/>
+    <w:lsdException w:name="Table Columns 5" w:semiHidden="1" w:unhideWhenUsed="1"/>
+    <w:lsdException w:name="Table Grid 1" w:semiHidden="1" w:unhideWhenUsed="1"/>
+    <w:lsdException w:name="Table Grid 2" w:semiHidden="1" w:unhideWhenUsed="1"/>
+    <w:lsdException w:name="Table Grid 3" w:semiHidden="1" w:unhideWhenUsed="1"/>
+    <w:lsdException w:name="Table Grid 4" w:semiHidden="1" w:unhideWhenUsed="1"/>
+    <w:lsdException w:name="Table Grid 5" w:semiHidden="1" w:unhideWhenUsed="1"/>
+    <w:lsdException w:name="Table Grid 6" w:semiHidden="1" w:unhideWhenUsed="1"/>
+    <w:lsdException w:name="Table Grid 7" w:semiHidden="1" w:unhideWhenUsed="1"/>
+    <w:lsdException w:name="Table Grid 8" w:semiHidden="1" w:unhideWhenUsed="1"/>
+    <w:lsdException w:name="Table List 1" w:semiHidden="1" w:unhideWhenUsed="1"/>
+    <w:lsdException w:name="Table List 2" w:semiHidden="1" w:unhideWhenUsed="1"/>
+    <w:lsdException w:name="Table List 3" w:semiHidden="1" w:unhideWhenUsed="1"/>
+    <w:lsdException w:name="Table List 4" w:semiHidden="1" w:unhideWhenUsed="1"/>
+    <w:lsdException w:name="Table List 5" w:semiHidden="1" w:unhideWhenUsed="1"/>
+    <w:lsdException w:name="Table List 6" w:semiHidden="1" w:unhideWhenUsed="1"/>
+    <w:lsdException w:name="Table List 7" w:semiHidden="1" w:unhideWhenUsed="1"/>
+    <w:lsdException w:name="Table List 8" w:semiHidden="1" w:unhideWhenUsed="1"/>
+    <w:lsdException w:name="Table 3D effects 1" w:semiHidden="1" w:unhideWhenUsed="1"/>
+    <w:lsdException w:name="Table 3D effects 2" w:semiHidden="1" w:unhideWhenUsed="1"/>
+    <w:lsdException w:name="Table 3D effects 3" w:semiHidden="1" w:unhideWhenUsed="1"/>
+    <w:lsdException w:name="Table Contemporary" w:semiHidden="1" w:unhideWhenUsed="1"/>
+    <w:lsdException w:name="Table Elegant" w:semiHidden="1" w:unhideWhenUsed="1"/>
+    <w:lsdException w:name="Table Professional" w:semiHidden="1" w:unhideWhenUsed="1"/>
+    <w:lsdException w:name="Table Subtle 1" w:semiHidden="1" w:unhideWhenUsed="1"/>
+    <w:lsdException w:name="Table Subtle 2" w:semiHidden="1" w:unhideWhenUsed="1"/>
+    <w:lsdException w:name="Table Web 1" w:semiHidden="1" w:unhideWhenUsed="1"/>
+    <w:lsdException w:name="Table Web 2" w:semiHidden="1" w:unhideWhenUsed="1"/>
+    <w:lsdException w:name="Table Web 3" w:semiHidden="1" w:unhideWhenUsed="1"/>
+    <w:lsdException w:name="Balloon Text" w:semiHidden="1" w:unhideWhenUsed="1"/>
+    <w:lsdException w:name="Table Grid" w:semiHidden="1" w:uiPriority="59" w:unhideWhenUsed="1"/>
+    <w:lsdException w:name="Table Theme" w:semiHidden="1" w:unhideWhenUsed="1"/>
+    <w:lsdException w:name="Placeholder Text" w:semiHidden="1"/>
+    <w:lsdException w:name="No Spacing" w:uiPriority="1" w:qFormat="1"/>
+    <w:lsdException w:name="Light Shading" w:uiPriority="60"/>
+    <w:lsdException w:name="Light List" w:uiPriority="61"/>
+    <w:lsdException w:name="Light Grid" w:uiPriority="62"/>
+    <w:lsdException w:name="Medium Shading 1" w:uiPriority="63"/>
+    <w:lsdException w:name="Medium Shading 2" w:uiPriority="64"/>
+    <w:lsdException w:name="Medium List 1" w:uiPriority="65"/>
+    <w:lsdException w:name="Medium List 2" w:uiPriority="66"/>
+    <w:lsdException w:name="Medium Grid 1" w:uiPriority="67"/>
+    <w:lsdException w:name="Medium Grid 2" w:uiPriority="68"/>
+    <w:lsdException w:name="Medium Grid 3" w:uiPriority="69"/>
+    <w:lsdException w:name="Dark List" w:uiPriority="70"/>
+    <w:lsdException w:name="Colorful Shading" w:uiPriority="71"/>
+    <w:lsdException w:name="Colorful List" w:uiPriority="72"/>
+    <w:lsdException w:name="Colorful Grid" w:uiPriority="73"/>
+    <w:lsdException w:name="Light Shading Accent 1" w:uiPriority="60"/>
+    <w:lsdException w:name="Light List Accent 1" w:uiPriority="61"/>
+    <w:lsdException w:name="Light Grid Accent 1" w:uiPriority="62"/>
+    <w:lsdException w:name="Medium Shading 1 Accent 1" w:uiPriority="63"/>
+    <w:lsdException w:name="Medium Shading 2 Accent 1" w:uiPriority="64"/>
+    <w:lsdException w:name="Medium List 1 Accent 1" w:uiPriority="65"/>
+    <w:lsdException w:name="Revision" w:semiHidden="1"/>
+    <w:lsdException w:name="List Paragraph" w:uiPriority="34" w:qFormat="1"/>
+    <w:lsdException w:name="Quote" w:uiPriority="29" w:qFormat="1"/>
+    <w:lsdException w:name="Intense Quote" w:uiPriority="30" w:qFormat="1"/>
+    <w:lsdException w:name="Medium List 2 Accent 1" w:uiPriority="66"/>
+    <w:lsdException w:name="Medium Grid 1 Accent 1" w:uiPriority="67"/>
+    <w:lsdException w:name="Medium Grid 2 Accent 1" w:uiPriority="68"/>
+    <w:lsdException w:name="Medium Grid 3 Accent 1" w:uiPriority="69"/>
+    <w:lsdException w:name="Dark List Accent 1" w:uiPriority="70"/>
+    <w:lsdException w:name="Colorful Shading Accent 1" w:uiPriority="71"/>
+    <w:lsdException w:name="Colorful List Accent 1" w:uiPriority="72"/>
+    <w:lsdException w:name="Colorful Grid Accent 1" w:uiPriority="73"/>
+    <w:lsdException w:name="Light Shading Accent 2" w:uiPriority="60"/>
+    <w:lsdException w:name="Light List Accent 2" w:uiPriority="61"/>
+    <w:lsdException w:name="Light Grid Accent 2" w:uiPriority="62"/>
+    <w:lsdException w:name="Medium Shading 1 Accent 2" w:uiPriority="63"/>
+    <w:lsdException w:name="Medium Shading 2 Accent 2" w:uiPriority="64"/>
+    <w:lsdException w:name="Medium List 1 Accent 2" w:uiPriority="65"/>
+    <w:lsdException w:name="Medium List 2 Accent 2" w:uiPriority="66"/>
+    <w:lsdException w:name="Medium Grid 1 Accent 2" w:uiPriority="67"/>
+    <w:lsdException w:name="Medium Grid 2 Accent 2" w:uiPriority="68"/>
+    <w:lsdException w:name="Medium Grid 3 Accent 2" w:uiPriority="69"/>
+    <w:lsdException w:name="Dark List Accent 2" w:uiPriority="70"/>
+    <w:lsdException w:name="Colorful Shading Accent 2" w:uiPriority="71"/>
+    <w:lsdException w:name="Colorful List Accent 2" w:uiPriority="72"/>
+    <w:lsdException w:name="Colorful Grid Accent 2" w:uiPriority="73"/>
+    <w:lsdException w:name="Light Shading Accent 3" w:uiPriority="60"/>
+    <w:lsdException w:name="Light List Accent 3" w:uiPriority="61"/>
+    <w:lsdException w:name="Light Grid Accent 3" w:uiPriority="62"/>
+    <w:lsdException w:name="Medium Shading 1 Accent 3" w:uiPriority="63"/>
+    <w:lsdException w:name="Medium Shading 2 Accent 3" w:uiPriority="64"/>
+    <w:lsdException w:name="Medium List 1 Accent 3" w:uiPriority="65"/>
+    <w:lsdException w:name="Medium List 2 Accent 3" w:uiPriority="66"/>
+    <w:lsdException w:name="Medium Grid 1 Accent 3" w:uiPriority="67"/>
+    <w:lsdException w:name="Medium Grid 2 Accent 3" w:uiPriority="68"/>
+    <w:lsdException w:name="Medium Grid 3 Accent 3" w:uiPriority="69"/>
+    <w:lsdException w:name="Dark List Accent 3" w:uiPriority="70"/>
+    <w:lsdException w:name="Colorful Shading Accent 3" w:uiPriority="71"/>
+    <w:lsdException w:name="Colorful List Accent 3" w:uiPriority="72"/>
+    <w:lsdException w:name="Colorful Grid Accent 3" w:uiPriority="73"/>
+    <w:lsdException w:name="Light Shading Accent 4" w:uiPriority="60"/>
+    <w:lsdException w:name="Light List Accent 4" w:uiPriority="61"/>
+    <w:lsdException w:name="Light Grid Accent 4" w:uiPriority="62"/>
+    <w:lsdException w:name="Medium Shading 1 Accent 4" w:uiPriority="63"/>
+    <w:lsdException w:name="Medium Shading 2 Accent 4" w:uiPriority="64"/>
+    <w:lsdException w:name="Medium List 1 Accent 4" w:uiPriority="65"/>
+    <w:lsdException w:name="Medium List 2 Accent 4" w:uiPriority="66"/>
+    <w:lsdException w:name="Medium Grid 1 Accent 4" w:uiPriority="67"/>
+    <w:lsdException w:name="Medium Grid 2 Accent 4" w:uiPriority="68"/>
+    <w:lsdException w:name="Medium Grid 3 Accent 4" w:uiPriority="69"/>
+    <w:lsdException w:name="Dark List Accent 4" w:uiPriority="70"/>
+    <w:lsdException w:name="Colorful Shading Accent 4" w:uiPriority="71"/>
+    <w:lsdException w:name="Colorful List Accent 4" w:uiPriority="72"/>
+    <w:lsdException w:name="Colorful Grid Accent 4" w:uiPriority="73"/>
+    <w:lsdException w:name="Light Shading Accent 5" w:uiPriority="60"/>
+    <w:lsdException w:name="Light List Accent 5" w:uiPriority="61"/>
+    <w:lsdException w:name="Light Grid Accent 5" w:uiPriority="62"/>
+    <w:lsdException w:name="Medium Shading 1 Accent 5" w:uiPriority="63"/>
+    <w:lsdException w:name="Medium Shading 2 Accent 5" w:uiPriority="64"/>
+    <w:lsdException w:name="Medium List 1 Accent 5" w:uiPriority="65"/>
+    <w:lsdException w:name="Medium List 2 Accent 5" w:uiPriority="66"/>
+    <w:lsdException w:name="Medium Grid 1 Accent 5" w:uiPriority="67"/>
+    <w:lsdException w:name="Medium Grid 2 Accent 5" w:uiPriority="68"/>
+    <w:lsdException w:name="Medium Grid 3 Accent 5" w:uiPriority="69"/>
+    <w:lsdException w:name="Dark List Accent 5" w:uiPriority="70"/>
+    <w:lsdException w:name="Colorful Shading Accent 5" w:uiPriority="71"/>
+    <w:lsdException w:name="Colorful List Accent 5" w:uiPriority="72"/>
+    <w:lsdException w:name="Colorful Grid Accent 5" w:uiPriority="73"/>
+    <w:lsdException w:name="Light Shading Accent 6" w:uiPriority="60"/>
+    <w:lsdException w:name="Light List Accent 6" w:uiPriority="61"/>
+    <w:lsdException w:name="Light Grid Accent 6" w:uiPriority="62"/>
+    <w:lsdException w:name="Medium Shading 1 Accent 6" w:uiPriority="63"/>
+    <w:lsdException w:name="Medium Shading 2 Accent 6" w:uiPriority="64"/>
+    <w:lsdException w:name="Medium List 1 Accent 6" w:uiPriority="65"/>
+    <w:lsdException w:name="Medium List 2 Accent 6" w:uiPriority="66"/>
+    <w:lsdException w:name="Medium Grid 1 Accent 6" w:uiPriority="67"/>
+    <w:lsdException w:name="Medium Grid 2 Accent 6" w:uiPriority="68"/>
+    <w:lsdException w:name="Medium Grid 3 Accent 6" w:uiPriority="69"/>
+    <w:lsdException w:name="Dark List Accent 6" w:uiPriority="70"/>
+    <w:lsdException w:name="Colorful Shading Accent 6" w:uiPriority="71"/>
+    <w:lsdException w:name="Colorful List Accent 6" w:uiPriority="72"/>
+    <w:lsdException w:name="Colorful Grid Accent 6" w:uiPriority="73"/>
+    <w:lsdException w:name="Subtle Emphasis" w:uiPriority="19" w:qFormat="1"/>
+    <w:lsdException w:name="Intense Emphasis" w:uiPriority="21" w:qFormat="1"/>
+    <w:lsdException w:name="Subtle Reference" w:uiPriority="31" w:qFormat="1"/>
+    <w:lsdException w:name="Intense Reference" w:uiPriority="32" w:qFormat="1"/>
+    <w:lsdException w:name="Book Title" w:uiPriority="33" w:qFormat="1"/>
+    <w:lsdException w:name="Bibliography" w:semiHidden="1" w:uiPriority="37" w:unhideWhenUsed="1"/>
+    <w:lsdException w:name="TOC Heading" w:semiHidden="1" w:uiPriority="39" w:unhideWhenUsed="1" w:qFormat="1"/>
+    <w:lsdException w:name="Plain Table 1" w:uiPriority="41"/>
+    <w:lsdException w:name="Plain Table 2" w:uiPriority="42"/>
+    <w:lsdException w:name="Plain Table 3" w:uiPriority="43"/>
+    <w:lsdException w:name="Plain Table 4" w:uiPriority="44"/>
+    <w:lsdException w:name="Plain Table 5" w:uiPriority="45"/>
+    <w:lsdException w:name="Grid Table Light" w:uiPriority="40"/>
+    <w:lsdException w:name="Grid Table 1 Light" w:uiPriority="46"/>
+    <w:lsdException w:name="Grid Table 2" w:uiPriority="47"/>
+    <w:lsdException w:name="Grid Table 3" w:uiPriority="48"/>
+    <w:lsdException w:name="Grid Table 4" w:uiPriority="49"/>
+    <w:lsdException w:name="Grid Table 5 Dark" w:uiPriority="50"/>
+    <w:lsdException w:name="Grid Table 6 Colorful" w:uiPriority="51"/>
+    <w:lsdException w:name="Grid Table 7 Colorful" w:uiPriority="52"/>
+    <w:lsdException w:name="Grid Table 1 Light Accent 1" w:uiPriority="46"/>
+    <w:lsdException w:name="Grid Table 2 Accent 1" w:uiPriority="47"/>
+    <w:lsdException w:name="Grid Table 3 Accent 1" w:uiPriority="48"/>
+    <w:lsdException w:name="Grid Table 4 Accent 1" w:uiPriority="49"/>
+    <w:lsdException w:name="Grid Table 5 Dark Accent 1" w:uiPriority="50"/>
+    <w:lsdException w:name="Grid Table 6 Colorful Accent 1" w:uiPriority="51"/>
+    <w:lsdException w:name="Grid Table 7 Colorful Accent 1" w:uiPriority="52"/>
+    <w:lsdException w:name="Grid Table 1 Light Accent 2" w:uiPriority="46"/>
+    <w:lsdException w:name="Grid Table 2 Accent 2" w:uiPriority="47"/>
+    <w:lsdException w:name="Grid Table 3 Accent 2" w:uiPriority="48"/>
+    <w:lsdException w:name="Grid Table 4 Accent 2" w:uiPriority="49"/>
+    <w:lsdException w:name="Grid Table 5 Dark Accent 2" w:uiPriority="50"/>
+    <w:lsdException w:name="Grid Table 6 Colorful Accent 2" w:uiPriority="51"/>
+    <w:lsdException w:name="Grid Table 7 Colorful Accent 2" w:uiPriority="52"/>
+    <w:lsdException w:name="Grid Table 1 Light Accent 3" w:uiPriority="46"/>
+    <w:lsdException w:name="Grid Table 2 Accent 3" w:uiPriority="47"/>
+    <w:lsdException w:name="Grid Table 3 Accent 3" w:uiPriority="48"/>
+    <w:lsdException w:name="Grid Table 4 Accent 3" w:uiPriority="49"/>
+    <w:lsdException w:name="Grid Table 5 Dark Accent 3" w:uiPriority="50"/>
+    <w:lsdException w:name="Grid Table 6 Colorful Accent 3" w:uiPriority="51"/>
+    <w:lsdException w:name="Grid Table 7 Colorful Accent 3" w:uiPriority="52"/>
+    <w:lsdException w:name="Grid Table 1 Light Accent 4" w:uiPriority="46"/>
+    <w:lsdException w:name="Grid Table 2 Accent 4" w:uiPriority="47"/>
+    <w:lsdException w:name="Grid Table 3 Accent 4" w:uiPriority="48"/>
+    <w:lsdException w:name="Grid Table 4 Accent 4" w:uiPriority="49"/>
+    <w:lsdException w:name="Grid Table 5 Dark Accent 4" w:uiPriority="50"/>
+    <w:lsdException w:name="Grid Table 6 Colorful Accent 4" w:uiPriority="51"/>
+    <w:lsdException w:name="Grid Table 7 Colorful Accent 4" w:uiPriority="52"/>
+    <w:lsdException w:name="Grid Table 1 Light Accent 5" w:uiPriority="46"/>
+    <w:lsdException w:name="Grid Table 2 Accent 5" w:uiPriority="47"/>
+    <w:lsdException w:name="Grid Table 3 Accent 5" w:uiPriority="48"/>
+    <w:lsdException w:name="Grid Table 4 Accent 5" w:uiPriority="49"/>
+    <w:lsdException w:name="Grid Table 5 Dark Accent 5" w:uiPriority="50"/>
+    <w:lsdException w:name="Grid Table 6 Colorful Accent 5" w:uiPriority="51"/>
+    <w:lsdException w:name="Grid Table 7 Colorful Accent 5" w:uiPriority="52"/>
+    <w:lsdException w:name="Grid Table 1 Light Accent 6" w:uiPriority="46"/>
+    <w:lsdException w:name="Grid Table 2 Accent 6" w:uiPriority="47"/>
+    <w:lsdException w:name="Grid Table 3 Accent 6" w:uiPriority="48"/>
+    <w:lsdException w:name="Grid Table 4 Accent 6" w:uiPriority="49"/>
+    <w:lsdException w:name="Grid Table 5 Dark Accent 6" w:uiPriority="50"/>
+    <w:lsdException w:name="Grid Table 6 Colorful Accent 6" w:uiPriority="51"/>
+    <w:lsdException w:name="Grid Table 7 Colorful Accent 6" w:uiPriority="52"/>
+    <w:lsdException w:name="List Table 1 Light" w:uiPriority="46"/>
+    <w:lsdException w:name="List Table 2" w:uiPriority="47"/>
+    <w:lsdException w:name="List Table 3" w:uiPriority="48"/>
+    <w:lsdException w:name="List Table 4" w:uiPriority="49"/>
+    <w:lsdException w:name="List Table 5 Dark" w:uiPriority="50"/>
+    <w:lsdException w:name="List Table 6 Colorful" w:uiPriority="51"/>
+    <w:lsdException w:name="List Table 7 Colorful" w:uiPriority="52"/>
+    <w:lsdException w:name="List Table 1 Light Accent 1" w:uiPriority="46"/>
+    <w:lsdException w:name="List Table 2 Accent 1" w:uiPriority="47"/>
+    <w:lsdException w:name="List Table 3 Accent 1" w:uiPriority="48"/>
+    <w:lsdException w:name="List Table 4 Accent 1" w:uiPriority="49"/>
+    <w:lsdException w:name="List Table 5 Dark Accent 1" w:uiPriority="50"/>
+    <w:lsdException w:name="List Table 6 Colorful Accent 1" w:uiPriority="51"/>
+    <w:lsdException w:name="List Table 7 Colorful Accent 1" w:uiPriority="52"/>
+    <w:lsdException w:name="List Table 1 Light Accent 2" w:uiPriority="46"/>
+    <w:lsdException w:name="List Table 2 Accent 2" w:uiPriority="47"/>
+    <w:lsdException w:name="List Table 3 Accent 2" w:uiPriority="48"/>
+    <w:lsdException w:name="List Table 4 Accent 2" w:uiPriority="49"/>
+    <w:lsdException w:name="List Table 5 Dark Accent 2" w:uiPriority="50"/>
+    <w:lsdException w:name="List Table 6 Colorful Accent 2" w:uiPriority="51"/>
+    <w:lsdException w:name="List Table 7 Colorful Accent 2" w:uiPriority="52"/>
+    <w:lsdException w:name="List Table 1 Light Accent 3" w:uiPriority="46"/>
+    <w:lsdException w:name="List Table 2 Accent 3" w:uiPriority="47"/>
+    <w:lsdException w:name="List Table 3 Accent 3" w:uiPriority="48"/>
+    <w:lsdException w:name="List Table 4 Accent 3" w:uiPriority="49"/>
+    <w:lsdException w:name="List Table 5 Dark Accent 3" w:uiPriority="50"/>
+    <w:lsdException w:name="List Table 6 Colorful Accent 3" w:uiPriority="51"/>
+    <w:lsdException w:name="List Table 7 Colorful Accent 3" w:uiPriority="52"/>
+    <w:lsdException w:name="List Table 1 Light Accent 4" w:uiPriority="46"/>
+    <w:lsdException w:name="List Table 2 Accent 4" w:uiPriority="47"/>
+    <w:lsdException w:name="List Table 3 Accent 4" w:uiPriority="48"/>
+    <w:lsdException w:name="List Table 4 Accent 4" w:uiPriority="49"/>
+    <w:lsdException w:name="List Table 5 Dark Accent 4" w:uiPriority="50"/>
+    <w:lsdException w:name="List Table 6 Colorful Accent 4" w:uiPriority="51"/>
+    <w:lsdException w:name="List Table 7 Colorful Accent 4" w:uiPriority="52"/>
+    <w:lsdException w:name="List Table 1 Light Accent 5" w:uiPriority="46"/>
+    <w:lsdException w:name="List Table 2 Accent 5" w:uiPriority="47"/>
+    <w:lsdException w:name="List Table 3 Accent 5" w:uiPriority="48"/>
+    <w:lsdException w:name="List Table 4 Accent 5" w:uiPriority="49"/>
+    <w:lsdException w:name="List Table 5 Dark Accent 5" w:uiPriority="50"/>
+    <w:lsdException w:name="List Table 6 Colorful Accent 5" w:uiPriority="51"/>
+    <w:lsdException w:name="List Table 7 Colorful Accent 5" w:uiPriority="52"/>
+    <w:lsdException w:name="List Table 1 Light Accent 6" w:uiPriority="46"/>
+    <w:lsdException w:name="List Table 2 Accent 6" w:uiPriority="47"/>
+    <w:lsdException w:name="List Table 3 Accent 6" w:uiPriority="48"/>
+    <w:lsdException w:name="List Table 4 Accent 6" w:uiPriority="49"/>
+    <w:lsdException w:name="List Table 5 Dark Accent 6" w:uiPriority="50"/>
+    <w:lsdException w:name="List Table 6 Colorful Accent 6" w:uiPriority="51"/>
+    <w:lsdException w:name="List Table 7 Colorful Accent 6" w:uiPriority="52"/>
+    <w:lsdException w:name="Mention" w:semiHidden="1" w:unhideWhenUsed="1"/>
+    <w:lsdException w:name="Smart Hyperlink" w:semiHidden="1" w:unhideWhenUsed="1"/>
+    <w:lsdException w:name="Hashtag" w:semiHidden="1" w:unhideWhenUsed="1"/>
+    <w:lsdException w:name="Unresolved Mention" w:semiHidden="1" w:unhideWhenUsed="1"/>
+    <w:lsdException w:name="Smart Link" w:semiHidden="1" w:unhideWhenUsed="1"/>
   </w:latentStyles>
   <w:style w:type="paragraph" w:default="1" w:styleId="Normal">
     <w:name w:val="Normal"/>
@@ -812,7 +1109,6 @@
     <w:uiPriority w:val="99"/>
     <w:semiHidden/>
     <w:unhideWhenUsed/>
-    <w:qFormat/>
     <w:tblPr>
       <w:tblInd w:w="0" w:type="dxa"/>
       <w:tblCellMar>
@@ -868,7 +1164,6 @@
       <w:spacing w:after="0" w:line="240" w:lineRule="auto"/>
     </w:pPr>
     <w:tblPr>
-      <w:tblInd w:w="0" w:type="dxa"/>
       <w:tblBorders>
         <w:top w:val="single" w:sz="4" w:space="0" w:color="000000" w:themeColor="text1"/>
         <w:left w:val="single" w:sz="4" w:space="0" w:color="000000" w:themeColor="text1"/>
@@ -877,26 +1172,31 @@
         <w:insideH w:val="single" w:sz="4" w:space="0" w:color="000000" w:themeColor="text1"/>
         <w:insideV w:val="single" w:sz="4" w:space="0" w:color="000000" w:themeColor="text1"/>
       </w:tblBorders>
-      <w:tblCellMar>
-        <w:top w:w="0" w:type="dxa"/>
-        <w:left w:w="108" w:type="dxa"/>
-        <w:bottom w:w="0" w:type="dxa"/>
-        <w:right w:w="108" w:type="dxa"/>
-      </w:tblCellMar>
     </w:tblPr>
   </w:style>
 </w:styles>
 </file>
 
 <file path=word/charts/chart1.xml><?xml version="1.0" encoding="utf-8"?>
-<c:chartSpace xmlns:c="http://schemas.openxmlformats.org/drawingml/2006/chart" xmlns:a="http://schemas.openxmlformats.org/drawingml/2006/main" xmlns:r="http://schemas.openxmlformats.org/officeDocument/2006/relationships">
-  <c:date1904 val="1"/>
+<c:chartSpace xmlns:c="http://schemas.openxmlformats.org/drawingml/2006/chart" xmlns:a="http://schemas.openxmlformats.org/drawingml/2006/main" xmlns:r="http://schemas.openxmlformats.org/officeDocument/2006/relationships" xmlns:c16r2="http://schemas.microsoft.com/office/drawing/2015/06/chart">
+  <c:date1904 val="0"/>
   <c:lang val="en-US"/>
+  <c:roundedCorners val="0"/>
+  <mc:AlternateContent xmlns:mc="http://schemas.openxmlformats.org/markup-compatibility/2006">
+    <mc:Choice xmlns:c14="http://schemas.microsoft.com/office/drawing/2007/8/2/chart" Requires="c14">
+      <c14:style val="102"/>
+    </mc:Choice>
+    <mc:Fallback>
+      <c:style val="2"/>
+    </mc:Fallback>
+  </mc:AlternateContent>
   <c:chart>
+    <c:autoTitleDeleted val="0"/>
     <c:plotArea>
       <c:layout/>
       <c:lineChart>
         <c:grouping val="standard"/>
+        <c:varyColors val="0"/>
         <c:ser>
           <c:idx val="0"/>
           <c:order val="0"/>
@@ -916,9 +1216,9 @@
           </c:marker>
           <c:cat>
             <c:strRef>
-              <c:f>Sheet1!$A$2:$A$11</c:f>
+              <c:f>Sheet1!$A$2:$A$12</c:f>
               <c:strCache>
-                <c:ptCount val="10"/>
+                <c:ptCount val="11"/>
                 <c:pt idx="0">
                   <c:v>Day 1</c:v>
                 </c:pt>
@@ -948,16 +1248,19 @@
                 </c:pt>
                 <c:pt idx="9">
                   <c:v>End</c:v>
+                </c:pt>
+                <c:pt idx="10">
+                  <c:v>Extra Day 1</c:v>
                 </c:pt>
               </c:strCache>
             </c:strRef>
           </c:cat>
           <c:val>
             <c:numRef>
-              <c:f>Sheet1!$B$2:$B$11</c:f>
+              <c:f>Sheet1!$B$2:$B$12</c:f>
               <c:numCache>
                 <c:formatCode>General</c:formatCode>
-                <c:ptCount val="10"/>
+                <c:ptCount val="11"/>
                 <c:pt idx="0">
                   <c:v>40</c:v>
                 </c:pt>
@@ -965,13 +1268,13 @@
                   <c:v>35.555555555555557</c:v>
                 </c:pt>
                 <c:pt idx="2">
-                  <c:v>31.111111111111114</c:v>
+                  <c:v>31.111111111111111</c:v>
                 </c:pt>
                 <c:pt idx="3">
                   <c:v>26.666666666666668</c:v>
                 </c:pt>
                 <c:pt idx="4">
-                  <c:v>22.222222222222214</c:v>
+                  <c:v>22.222222222222221</c:v>
                 </c:pt>
                 <c:pt idx="5">
                   <c:v>17.777777777777779</c:v>
@@ -983,14 +1286,23 @@
                   <c:v>8.8888888888888893</c:v>
                 </c:pt>
                 <c:pt idx="8">
-                  <c:v>4.4444444444444455</c:v>
+                  <c:v>4.4444444444444446</c:v>
                 </c:pt>
                 <c:pt idx="9">
+                  <c:v>0</c:v>
+                </c:pt>
+                <c:pt idx="10">
                   <c:v>0</c:v>
                 </c:pt>
               </c:numCache>
             </c:numRef>
           </c:val>
+          <c:smooth val="0"/>
+          <c:extLst>
+            <c:ext xmlns:c16="http://schemas.microsoft.com/office/drawing/2014/chart" uri="{C3380CC4-5D6E-409C-BE32-E72D297353CC}">
+              <c16:uniqueId val="{00000000-BC79-4073-BDF8-3A6AA272521B}"/>
+            </c:ext>
+          </c:extLst>
         </c:ser>
         <c:ser>
           <c:idx val="1"/>
@@ -1011,9 +1323,9 @@
           </c:marker>
           <c:cat>
             <c:strRef>
-              <c:f>Sheet1!$A$2:$A$11</c:f>
+              <c:f>Sheet1!$A$2:$A$12</c:f>
               <c:strCache>
-                <c:ptCount val="10"/>
+                <c:ptCount val="11"/>
                 <c:pt idx="0">
                   <c:v>Day 1</c:v>
                 </c:pt>
@@ -1043,16 +1355,19 @@
                 </c:pt>
                 <c:pt idx="9">
                   <c:v>End</c:v>
+                </c:pt>
+                <c:pt idx="10">
+                  <c:v>Extra Day 1</c:v>
                 </c:pt>
               </c:strCache>
             </c:strRef>
           </c:cat>
           <c:val>
             <c:numRef>
-              <c:f>Sheet1!$C$2:$C$11</c:f>
+              <c:f>Sheet1!$C$2:$C$12</c:f>
               <c:numCache>
                 <c:formatCode>General</c:formatCode>
-                <c:ptCount val="10"/>
+                <c:ptCount val="11"/>
                 <c:pt idx="0">
                   <c:v>40</c:v>
                 </c:pt>
@@ -1073,12 +1388,32 @@
                 </c:pt>
                 <c:pt idx="6">
                   <c:v>24</c:v>
+                </c:pt>
+                <c:pt idx="7">
+                  <c:v>24</c:v>
+                </c:pt>
+                <c:pt idx="8">
+                  <c:v>18</c:v>
                 </c:pt>
               </c:numCache>
             </c:numRef>
           </c:val>
+          <c:smooth val="0"/>
+          <c:extLst>
+            <c:ext xmlns:c16="http://schemas.microsoft.com/office/drawing/2014/chart" uri="{C3380CC4-5D6E-409C-BE32-E72D297353CC}">
+              <c16:uniqueId val="{00000001-BC79-4073-BDF8-3A6AA272521B}"/>
+            </c:ext>
+          </c:extLst>
         </c:ser>
-        <c:marker val="1"/>
+        <c:dLbls>
+          <c:showLegendKey val="0"/>
+          <c:showVal val="0"/>
+          <c:showCatName val="0"/>
+          <c:showSerName val="0"/>
+          <c:showPercent val="0"/>
+          <c:showBubbleSize val="0"/>
+        </c:dLbls>
+        <c:smooth val="0"/>
         <c:axId val="131226624"/>
         <c:axId val="96068352"/>
       </c:lineChart>
@@ -1087,22 +1422,30 @@
         <c:scaling>
           <c:orientation val="minMax"/>
         </c:scaling>
+        <c:delete val="0"/>
         <c:axPos val="b"/>
+        <c:numFmt formatCode="General" sourceLinked="0"/>
+        <c:majorTickMark val="out"/>
+        <c:minorTickMark val="none"/>
         <c:tickLblPos val="nextTo"/>
         <c:crossAx val="96068352"/>
         <c:crosses val="autoZero"/>
         <c:auto val="1"/>
         <c:lblAlgn val="ctr"/>
         <c:lblOffset val="100"/>
+        <c:noMultiLvlLbl val="0"/>
       </c:catAx>
       <c:valAx>
         <c:axId val="96068352"/>
         <c:scaling>
           <c:orientation val="minMax"/>
         </c:scaling>
+        <c:delete val="0"/>
         <c:axPos val="l"/>
         <c:majorGridlines/>
         <c:numFmt formatCode="General" sourceLinked="1"/>
+        <c:majorTickMark val="out"/>
+        <c:minorTickMark val="none"/>
         <c:tickLblPos val="nextTo"/>
         <c:crossAx val="131226624"/>
         <c:crosses val="autoZero"/>
@@ -1111,11 +1454,15 @@
     </c:plotArea>
     <c:legend>
       <c:legendPos val="r"/>
-      <c:layout/>
+      <c:overlay val="0"/>
     </c:legend>
     <c:plotVisOnly val="1"/>
+    <c:dispBlanksAs val="gap"/>
+    <c:showDLblsOverMax val="0"/>
   </c:chart>
-  <c:externalData r:id="rId1"/>
+  <c:externalData r:id="rId1">
+    <c:autoUpdate val="0"/>
+  </c:externalData>
 </c:chartSpace>
 </file>
 

--- a/Burndown Chart.docx
+++ b/Burndown Chart.docx
@@ -16,7 +16,7 @@
           <w:noProof/>
         </w:rPr>
         <w:drawing>
-          <wp:inline distT="0" distB="0" distL="0" distR="0" wp14:anchorId="31006FB0" wp14:editId="76D3B552">
+          <wp:inline distT="0" distB="0" distL="0" distR="0" wp14:anchorId="31006FB0" wp14:editId="6EBAB968">
             <wp:extent cx="7924800" cy="3200400"/>
             <wp:effectExtent l="19050" t="0" r="19050" b="0"/>
             <wp:docPr id="1" name="Chart 1"/>
@@ -870,7 +870,7 @@
     <w:lsdException w:name="Table Web 2" w:semiHidden="1" w:unhideWhenUsed="1"/>
     <w:lsdException w:name="Table Web 3" w:semiHidden="1" w:unhideWhenUsed="1"/>
     <w:lsdException w:name="Balloon Text" w:semiHidden="1" w:unhideWhenUsed="1"/>
-    <w:lsdException w:name="Table Grid" w:semiHidden="1" w:uiPriority="59" w:unhideWhenUsed="1"/>
+    <w:lsdException w:name="Table Grid" w:uiPriority="59"/>
     <w:lsdException w:name="Table Theme" w:semiHidden="1" w:unhideWhenUsed="1"/>
     <w:lsdException w:name="Placeholder Text" w:semiHidden="1"/>
     <w:lsdException w:name="No Spacing" w:uiPriority="1" w:qFormat="1"/>
@@ -1384,16 +1384,16 @@
                   <c:v>36</c:v>
                 </c:pt>
                 <c:pt idx="5">
-                  <c:v>36</c:v>
+                  <c:v>32</c:v>
                 </c:pt>
                 <c:pt idx="6">
-                  <c:v>24</c:v>
+                  <c:v>20</c:v>
                 </c:pt>
                 <c:pt idx="7">
-                  <c:v>24</c:v>
+                  <c:v>20</c:v>
                 </c:pt>
                 <c:pt idx="8">
-                  <c:v>18</c:v>
+                  <c:v>14</c:v>
                 </c:pt>
               </c:numCache>
             </c:numRef>

--- a/Burndown Chart.docx
+++ b/Burndown Chart.docx
@@ -16,7 +16,7 @@
           <w:noProof/>
         </w:rPr>
         <w:drawing>
-          <wp:inline distT="0" distB="0" distL="0" distR="0" wp14:anchorId="31006FB0" wp14:editId="6EBAB968">
+          <wp:inline distT="0" distB="0" distL="0" distR="0" wp14:anchorId="31006FB0" wp14:editId="2F0E1C7D">
             <wp:extent cx="7924800" cy="3200400"/>
             <wp:effectExtent l="19050" t="0" r="19050" b="0"/>
             <wp:docPr id="1" name="Chart 1"/>
@@ -1395,6 +1395,9 @@
                 <c:pt idx="8">
                   <c:v>14</c:v>
                 </c:pt>
+                <c:pt idx="9">
+                  <c:v>11</c:v>
+                </c:pt>
               </c:numCache>
             </c:numRef>
           </c:val>

--- a/Burndown Chart.docx
+++ b/Burndown Chart.docx
@@ -1,6 +1,6 @@
 
 <file path=word/document.xml><?xml version="1.0" encoding="utf-8"?>
-<w:document xmlns:wpc="http://schemas.microsoft.com/office/word/2010/wordprocessingCanvas" xmlns:cx="http://schemas.microsoft.com/office/drawing/2014/chartex" xmlns:cx1="http://schemas.microsoft.com/office/drawing/2015/9/8/chartex" xmlns:cx2="http://schemas.microsoft.com/office/drawing/2015/10/21/chartex" xmlns:cx3="http://schemas.microsoft.com/office/drawing/2016/5/9/chartex" xmlns:cx4="http://schemas.microsoft.com/office/drawing/2016/5/10/chartex" xmlns:cx5="http://schemas.microsoft.com/office/drawing/2016/5/11/chartex" xmlns:cx6="http://schemas.microsoft.com/office/drawing/2016/5/12/chartex" xmlns:cx7="http://schemas.microsoft.com/office/drawing/2016/5/13/chartex" xmlns:cx8="http://schemas.microsoft.com/office/drawing/2016/5/14/chartex" xmlns:mc="http://schemas.openxmlformats.org/markup-compatibility/2006" xmlns:aink="http://schemas.microsoft.com/office/drawing/2016/ink" xmlns:am3d="http://schemas.microsoft.com/office/drawing/2017/model3d" xmlns:o="urn:schemas-microsoft-com:office:office" xmlns:r="http://schemas.openxmlformats.org/officeDocument/2006/relationships" xmlns:m="http://schemas.openxmlformats.org/officeDocument/2006/math" xmlns:v="urn:schemas-microsoft-com:vml" xmlns:wp14="http://schemas.microsoft.com/office/word/2010/wordprocessingDrawing" xmlns:wp="http://schemas.openxmlformats.org/drawingml/2006/wordprocessingDrawing" xmlns:w10="urn:schemas-microsoft-com:office:word" xmlns:w="http://schemas.openxmlformats.org/wordprocessingml/2006/main" xmlns:w14="http://schemas.microsoft.com/office/word/2010/wordml" xmlns:w15="http://schemas.microsoft.com/office/word/2012/wordml" xmlns:w16cex="http://schemas.microsoft.com/office/word/2018/wordml/cex" xmlns:w16cid="http://schemas.microsoft.com/office/word/2016/wordml/cid" xmlns:w16="http://schemas.microsoft.com/office/word/2018/wordml" xmlns:w16se="http://schemas.microsoft.com/office/word/2015/wordml/symex" xmlns:wpg="http://schemas.microsoft.com/office/word/2010/wordprocessingGroup" xmlns:wpi="http://schemas.microsoft.com/office/word/2010/wordprocessingInk" xmlns:wne="http://schemas.microsoft.com/office/word/2006/wordml" xmlns:wps="http://schemas.microsoft.com/office/word/2010/wordprocessingShape" mc:Ignorable="w14 w15 w16se w16cid w16 w16cex wp14">
+<w:document xmlns:ve="http://schemas.openxmlformats.org/markup-compatibility/2006" xmlns:o="urn:schemas-microsoft-com:office:office" xmlns:r="http://schemas.openxmlformats.org/officeDocument/2006/relationships" xmlns:m="http://schemas.openxmlformats.org/officeDocument/2006/math" xmlns:v="urn:schemas-microsoft-com:vml" xmlns:wp="http://schemas.openxmlformats.org/drawingml/2006/wordprocessingDrawing" xmlns:w10="urn:schemas-microsoft-com:office:word" xmlns:w="http://schemas.openxmlformats.org/wordprocessingml/2006/main" xmlns:wne="http://schemas.microsoft.com/office/word/2006/wordml">
   <w:body>
     <w:p>
       <w:pPr>
@@ -16,7 +16,7 @@
           <w:noProof/>
         </w:rPr>
         <w:drawing>
-          <wp:inline distT="0" distB="0" distL="0" distR="0" wp14:anchorId="31006FB0" wp14:editId="2F0E1C7D">
+          <wp:inline distT="0" distB="0" distL="0" distR="0">
             <wp:extent cx="7924800" cy="3200400"/>
             <wp:effectExtent l="19050" t="0" r="19050" b="0"/>
             <wp:docPr id="1" name="Chart 1"/>
@@ -44,10 +44,10 @@
         <w:tblStyle w:val="TableGrid"/>
         <w:tblW w:w="0" w:type="auto"/>
         <w:jc w:val="center"/>
-        <w:tblLook w:val="04A0" w:firstRow="1" w:lastRow="0" w:firstColumn="1" w:lastColumn="0" w:noHBand="0" w:noVBand="1"/>
+        <w:tblLook w:val="04A0"/>
       </w:tblPr>
       <w:tblGrid>
-        <w:gridCol w:w="850"/>
+        <w:gridCol w:w="1134"/>
         <w:gridCol w:w="2268"/>
       </w:tblGrid>
       <w:tr>
@@ -56,7 +56,7 @@
         </w:trPr>
         <w:tc>
           <w:tcPr>
-            <w:tcW w:w="850" w:type="dxa"/>
+            <w:tcW w:w="1134" w:type="dxa"/>
           </w:tcPr>
           <w:p>
             <w:pPr>
@@ -89,21 +89,7 @@
               <w:rPr>
                 <w:rFonts w:ascii="Times New Roman" w:hAnsi="Times New Roman" w:cs="Times New Roman"/>
               </w:rPr>
-              <w:t xml:space="preserve">28 </w:t>
-            </w:r>
-            <w:proofErr w:type="spellStart"/>
-            <w:r>
-              <w:rPr>
-                <w:rFonts w:ascii="Times New Roman" w:hAnsi="Times New Roman" w:cs="Times New Roman"/>
-              </w:rPr>
-              <w:t>Desember</w:t>
-            </w:r>
-            <w:proofErr w:type="spellEnd"/>
-            <w:r>
-              <w:rPr>
-                <w:rFonts w:ascii="Times New Roman" w:hAnsi="Times New Roman" w:cs="Times New Roman"/>
-              </w:rPr>
-              <w:t xml:space="preserve"> 2020</w:t>
+              <w:t>28 Desember 2020</w:t>
             </w:r>
           </w:p>
         </w:tc>
@@ -114,7 +100,7 @@
         </w:trPr>
         <w:tc>
           <w:tcPr>
-            <w:tcW w:w="850" w:type="dxa"/>
+            <w:tcW w:w="1134" w:type="dxa"/>
           </w:tcPr>
           <w:p>
             <w:pPr>
@@ -147,21 +133,7 @@
               <w:rPr>
                 <w:rFonts w:ascii="Times New Roman" w:hAnsi="Times New Roman" w:cs="Times New Roman"/>
               </w:rPr>
-              <w:t xml:space="preserve">29 </w:t>
-            </w:r>
-            <w:proofErr w:type="spellStart"/>
-            <w:r>
-              <w:rPr>
-                <w:rFonts w:ascii="Times New Roman" w:hAnsi="Times New Roman" w:cs="Times New Roman"/>
-              </w:rPr>
-              <w:t>Desember</w:t>
-            </w:r>
-            <w:proofErr w:type="spellEnd"/>
-            <w:r>
-              <w:rPr>
-                <w:rFonts w:ascii="Times New Roman" w:hAnsi="Times New Roman" w:cs="Times New Roman"/>
-              </w:rPr>
-              <w:t xml:space="preserve"> 2020</w:t>
+              <w:t>29 Desember 2020</w:t>
             </w:r>
           </w:p>
         </w:tc>
@@ -172,7 +144,7 @@
         </w:trPr>
         <w:tc>
           <w:tcPr>
-            <w:tcW w:w="850" w:type="dxa"/>
+            <w:tcW w:w="1134" w:type="dxa"/>
           </w:tcPr>
           <w:p>
             <w:pPr>
@@ -219,19 +191,11 @@
               </w:rPr>
               <w:t xml:space="preserve"> </w:t>
             </w:r>
-            <w:proofErr w:type="spellStart"/>
-            <w:r>
-              <w:rPr>
-                <w:rFonts w:ascii="Times New Roman" w:hAnsi="Times New Roman" w:cs="Times New Roman"/>
-              </w:rPr>
-              <w:t>Desember</w:t>
-            </w:r>
-            <w:proofErr w:type="spellEnd"/>
-            <w:r>
-              <w:rPr>
-                <w:rFonts w:ascii="Times New Roman" w:hAnsi="Times New Roman" w:cs="Times New Roman"/>
-              </w:rPr>
-              <w:t xml:space="preserve"> 2020</w:t>
+            <w:r>
+              <w:rPr>
+                <w:rFonts w:ascii="Times New Roman" w:hAnsi="Times New Roman" w:cs="Times New Roman"/>
+              </w:rPr>
+              <w:t>Desember 2020</w:t>
             </w:r>
           </w:p>
         </w:tc>
@@ -242,7 +206,7 @@
         </w:trPr>
         <w:tc>
           <w:tcPr>
-            <w:tcW w:w="850" w:type="dxa"/>
+            <w:tcW w:w="1134" w:type="dxa"/>
           </w:tcPr>
           <w:p>
             <w:pPr>
@@ -275,16 +239,8 @@
               <w:rPr>
                 <w:rFonts w:ascii="Times New Roman" w:hAnsi="Times New Roman" w:cs="Times New Roman"/>
               </w:rPr>
-              <w:t xml:space="preserve">1-2 </w:t>
-            </w:r>
-            <w:proofErr w:type="spellStart"/>
-            <w:r>
-              <w:rPr>
-                <w:rFonts w:ascii="Times New Roman" w:hAnsi="Times New Roman" w:cs="Times New Roman"/>
-              </w:rPr>
-              <w:t>Januari</w:t>
-            </w:r>
-            <w:proofErr w:type="spellEnd"/>
+              <w:t>1-2 Januari</w:t>
+            </w:r>
             <w:r>
               <w:rPr>
                 <w:rFonts w:ascii="Times New Roman" w:hAnsi="Times New Roman" w:cs="Times New Roman"/>
@@ -306,7 +262,7 @@
         </w:trPr>
         <w:tc>
           <w:tcPr>
-            <w:tcW w:w="850" w:type="dxa"/>
+            <w:tcW w:w="1134" w:type="dxa"/>
           </w:tcPr>
           <w:p>
             <w:pPr>
@@ -347,19 +303,11 @@
               </w:rPr>
               <w:t xml:space="preserve"> </w:t>
             </w:r>
-            <w:proofErr w:type="spellStart"/>
-            <w:r>
-              <w:rPr>
-                <w:rFonts w:ascii="Times New Roman" w:hAnsi="Times New Roman" w:cs="Times New Roman"/>
-              </w:rPr>
-              <w:t>Januari</w:t>
-            </w:r>
-            <w:proofErr w:type="spellEnd"/>
-            <w:r>
-              <w:rPr>
-                <w:rFonts w:ascii="Times New Roman" w:hAnsi="Times New Roman" w:cs="Times New Roman"/>
-              </w:rPr>
-              <w:t xml:space="preserve"> 2021</w:t>
+            <w:r>
+              <w:rPr>
+                <w:rFonts w:ascii="Times New Roman" w:hAnsi="Times New Roman" w:cs="Times New Roman"/>
+              </w:rPr>
+              <w:t>Januari 2021</w:t>
             </w:r>
           </w:p>
         </w:tc>
@@ -370,7 +318,7 @@
         </w:trPr>
         <w:tc>
           <w:tcPr>
-            <w:tcW w:w="850" w:type="dxa"/>
+            <w:tcW w:w="1134" w:type="dxa"/>
           </w:tcPr>
           <w:p>
             <w:pPr>
@@ -411,19 +359,11 @@
               </w:rPr>
               <w:t xml:space="preserve"> </w:t>
             </w:r>
-            <w:proofErr w:type="spellStart"/>
-            <w:r>
-              <w:rPr>
-                <w:rFonts w:ascii="Times New Roman" w:hAnsi="Times New Roman" w:cs="Times New Roman"/>
-              </w:rPr>
-              <w:t>Januari</w:t>
-            </w:r>
-            <w:proofErr w:type="spellEnd"/>
-            <w:r>
-              <w:rPr>
-                <w:rFonts w:ascii="Times New Roman" w:hAnsi="Times New Roman" w:cs="Times New Roman"/>
-              </w:rPr>
-              <w:t xml:space="preserve"> 2021</w:t>
+            <w:r>
+              <w:rPr>
+                <w:rFonts w:ascii="Times New Roman" w:hAnsi="Times New Roman" w:cs="Times New Roman"/>
+              </w:rPr>
+              <w:t>Januari 2021</w:t>
             </w:r>
           </w:p>
         </w:tc>
@@ -434,7 +374,7 @@
         </w:trPr>
         <w:tc>
           <w:tcPr>
-            <w:tcW w:w="850" w:type="dxa"/>
+            <w:tcW w:w="1134" w:type="dxa"/>
           </w:tcPr>
           <w:p>
             <w:pPr>
@@ -475,19 +415,11 @@
               </w:rPr>
               <w:t xml:space="preserve"> </w:t>
             </w:r>
-            <w:proofErr w:type="spellStart"/>
-            <w:r>
-              <w:rPr>
-                <w:rFonts w:ascii="Times New Roman" w:hAnsi="Times New Roman" w:cs="Times New Roman"/>
-              </w:rPr>
-              <w:t>Januari</w:t>
-            </w:r>
-            <w:proofErr w:type="spellEnd"/>
-            <w:r>
-              <w:rPr>
-                <w:rFonts w:ascii="Times New Roman" w:hAnsi="Times New Roman" w:cs="Times New Roman"/>
-              </w:rPr>
-              <w:t xml:space="preserve"> 2021</w:t>
+            <w:r>
+              <w:rPr>
+                <w:rFonts w:ascii="Times New Roman" w:hAnsi="Times New Roman" w:cs="Times New Roman"/>
+              </w:rPr>
+              <w:t>Januari 2021</w:t>
             </w:r>
           </w:p>
         </w:tc>
@@ -498,7 +430,7 @@
         </w:trPr>
         <w:tc>
           <w:tcPr>
-            <w:tcW w:w="850" w:type="dxa"/>
+            <w:tcW w:w="1134" w:type="dxa"/>
           </w:tcPr>
           <w:p>
             <w:pPr>
@@ -539,19 +471,11 @@
               </w:rPr>
               <w:t xml:space="preserve"> </w:t>
             </w:r>
-            <w:proofErr w:type="spellStart"/>
-            <w:r>
-              <w:rPr>
-                <w:rFonts w:ascii="Times New Roman" w:hAnsi="Times New Roman" w:cs="Times New Roman"/>
-              </w:rPr>
-              <w:t>Januari</w:t>
-            </w:r>
-            <w:proofErr w:type="spellEnd"/>
-            <w:r>
-              <w:rPr>
-                <w:rFonts w:ascii="Times New Roman" w:hAnsi="Times New Roman" w:cs="Times New Roman"/>
-              </w:rPr>
-              <w:t xml:space="preserve"> 2021</w:t>
+            <w:r>
+              <w:rPr>
+                <w:rFonts w:ascii="Times New Roman" w:hAnsi="Times New Roman" w:cs="Times New Roman"/>
+              </w:rPr>
+              <w:t>Januari 2021</w:t>
             </w:r>
           </w:p>
         </w:tc>
@@ -562,7 +486,7 @@
         </w:trPr>
         <w:tc>
           <w:tcPr>
-            <w:tcW w:w="850" w:type="dxa"/>
+            <w:tcW w:w="1134" w:type="dxa"/>
           </w:tcPr>
           <w:p>
             <w:pPr>
@@ -603,19 +527,11 @@
               </w:rPr>
               <w:t xml:space="preserve"> </w:t>
             </w:r>
-            <w:proofErr w:type="spellStart"/>
-            <w:r>
-              <w:rPr>
-                <w:rFonts w:ascii="Times New Roman" w:hAnsi="Times New Roman" w:cs="Times New Roman"/>
-              </w:rPr>
-              <w:t>Januari</w:t>
-            </w:r>
-            <w:proofErr w:type="spellEnd"/>
-            <w:r>
-              <w:rPr>
-                <w:rFonts w:ascii="Times New Roman" w:hAnsi="Times New Roman" w:cs="Times New Roman"/>
-              </w:rPr>
-              <w:t xml:space="preserve"> 2021</w:t>
+            <w:r>
+              <w:rPr>
+                <w:rFonts w:ascii="Times New Roman" w:hAnsi="Times New Roman" w:cs="Times New Roman"/>
+              </w:rPr>
+              <w:t>Januari 2021</w:t>
             </w:r>
           </w:p>
         </w:tc>
@@ -626,7 +542,7 @@
         </w:trPr>
         <w:tc>
           <w:tcPr>
-            <w:tcW w:w="850" w:type="dxa"/>
+            <w:tcW w:w="1134" w:type="dxa"/>
           </w:tcPr>
           <w:p>
             <w:pPr>
@@ -639,7 +555,7 @@
               <w:rPr>
                 <w:rFonts w:ascii="Times New Roman" w:hAnsi="Times New Roman" w:cs="Times New Roman"/>
               </w:rPr>
-              <w:t>Extra Day 1</w:t>
+              <w:t>Day 10</w:t>
             </w:r>
           </w:p>
         </w:tc>
@@ -659,21 +575,95 @@
               <w:rPr>
                 <w:rFonts w:ascii="Times New Roman" w:hAnsi="Times New Roman" w:cs="Times New Roman"/>
               </w:rPr>
-              <w:t xml:space="preserve">9 </w:t>
-            </w:r>
-            <w:proofErr w:type="spellStart"/>
-            <w:r>
-              <w:rPr>
-                <w:rFonts w:ascii="Times New Roman" w:hAnsi="Times New Roman" w:cs="Times New Roman"/>
-              </w:rPr>
-              <w:t>Januari</w:t>
-            </w:r>
-            <w:proofErr w:type="spellEnd"/>
-            <w:r>
-              <w:rPr>
-                <w:rFonts w:ascii="Times New Roman" w:hAnsi="Times New Roman" w:cs="Times New Roman"/>
-              </w:rPr>
-              <w:t xml:space="preserve"> 2021</w:t>
+              <w:t>9 Januari 2021</w:t>
+            </w:r>
+          </w:p>
+        </w:tc>
+      </w:tr>
+      <w:tr>
+        <w:trPr>
+          <w:jc w:val="center"/>
+        </w:trPr>
+        <w:tc>
+          <w:tcPr>
+            <w:tcW w:w="1134" w:type="dxa"/>
+          </w:tcPr>
+          <w:p>
+            <w:pPr>
+              <w:jc w:val="both"/>
+              <w:rPr>
+                <w:rFonts w:ascii="Times New Roman" w:hAnsi="Times New Roman" w:cs="Times New Roman"/>
+              </w:rPr>
+            </w:pPr>
+            <w:r>
+              <w:rPr>
+                <w:rFonts w:ascii="Times New Roman" w:hAnsi="Times New Roman" w:cs="Times New Roman"/>
+              </w:rPr>
+              <w:t>Day 11</w:t>
+            </w:r>
+          </w:p>
+        </w:tc>
+        <w:tc>
+          <w:tcPr>
+            <w:tcW w:w="2268" w:type="dxa"/>
+            <w:vAlign w:val="center"/>
+          </w:tcPr>
+          <w:p>
+            <w:pPr>
+              <w:jc w:val="center"/>
+              <w:rPr>
+                <w:rFonts w:ascii="Times New Roman" w:hAnsi="Times New Roman" w:cs="Times New Roman"/>
+              </w:rPr>
+            </w:pPr>
+            <w:r>
+              <w:rPr>
+                <w:rFonts w:ascii="Times New Roman" w:hAnsi="Times New Roman" w:cs="Times New Roman"/>
+              </w:rPr>
+              <w:t>11 Januari 2021</w:t>
+            </w:r>
+          </w:p>
+        </w:tc>
+      </w:tr>
+      <w:tr>
+        <w:trPr>
+          <w:jc w:val="center"/>
+        </w:trPr>
+        <w:tc>
+          <w:tcPr>
+            <w:tcW w:w="1134" w:type="dxa"/>
+          </w:tcPr>
+          <w:p>
+            <w:pPr>
+              <w:jc w:val="both"/>
+              <w:rPr>
+                <w:rFonts w:ascii="Times New Roman" w:hAnsi="Times New Roman" w:cs="Times New Roman"/>
+              </w:rPr>
+            </w:pPr>
+            <w:r>
+              <w:rPr>
+                <w:rFonts w:ascii="Times New Roman" w:hAnsi="Times New Roman" w:cs="Times New Roman"/>
+              </w:rPr>
+              <w:t>Day 12</w:t>
+            </w:r>
+          </w:p>
+        </w:tc>
+        <w:tc>
+          <w:tcPr>
+            <w:tcW w:w="2268" w:type="dxa"/>
+            <w:vAlign w:val="center"/>
+          </w:tcPr>
+          <w:p>
+            <w:pPr>
+              <w:jc w:val="center"/>
+              <w:rPr>
+                <w:rFonts w:ascii="Times New Roman" w:hAnsi="Times New Roman" w:cs="Times New Roman"/>
+              </w:rPr>
+            </w:pPr>
+            <w:r>
+              <w:rPr>
+                <w:rFonts w:ascii="Times New Roman" w:hAnsi="Times New Roman" w:cs="Times New Roman"/>
+              </w:rPr>
+              <w:t>12 Januari 2021</w:t>
             </w:r>
           </w:p>
         </w:tc>
@@ -699,7 +689,7 @@
 </file>
 
 <file path=word/styles.xml><?xml version="1.0" encoding="utf-8"?>
-<w:styles xmlns:mc="http://schemas.openxmlformats.org/markup-compatibility/2006" xmlns:r="http://schemas.openxmlformats.org/officeDocument/2006/relationships" xmlns:w="http://schemas.openxmlformats.org/wordprocessingml/2006/main" xmlns:w14="http://schemas.microsoft.com/office/word/2010/wordml" xmlns:w15="http://schemas.microsoft.com/office/word/2012/wordml" xmlns:w16cex="http://schemas.microsoft.com/office/word/2018/wordml/cex" xmlns:w16cid="http://schemas.microsoft.com/office/word/2016/wordml/cid" xmlns:w16="http://schemas.microsoft.com/office/word/2018/wordml" xmlns:w16se="http://schemas.microsoft.com/office/word/2015/wordml/symex" mc:Ignorable="w14 w15 w16se w16cid w16 w16cex">
+<w:styles xmlns:r="http://schemas.openxmlformats.org/officeDocument/2006/relationships" xmlns:w="http://schemas.openxmlformats.org/wordprocessingml/2006/main">
   <w:docDefaults>
     <w:rPrDefault>
       <w:rPr>
@@ -715,383 +705,144 @@
       </w:pPr>
     </w:pPrDefault>
   </w:docDefaults>
-  <w:latentStyles w:defLockedState="0" w:defUIPriority="99" w:defSemiHidden="0" w:defUnhideWhenUsed="0" w:defQFormat="0" w:count="376">
-    <w:lsdException w:name="Normal" w:uiPriority="0" w:qFormat="1"/>
-    <w:lsdException w:name="heading 1" w:uiPriority="9" w:qFormat="1"/>
-    <w:lsdException w:name="heading 2" w:semiHidden="1" w:uiPriority="9" w:unhideWhenUsed="1" w:qFormat="1"/>
-    <w:lsdException w:name="heading 3" w:semiHidden="1" w:uiPriority="9" w:unhideWhenUsed="1" w:qFormat="1"/>
-    <w:lsdException w:name="heading 4" w:semiHidden="1" w:uiPriority="9" w:unhideWhenUsed="1" w:qFormat="1"/>
-    <w:lsdException w:name="heading 5" w:semiHidden="1" w:uiPriority="9" w:unhideWhenUsed="1" w:qFormat="1"/>
-    <w:lsdException w:name="heading 6" w:semiHidden="1" w:uiPriority="9" w:unhideWhenUsed="1" w:qFormat="1"/>
-    <w:lsdException w:name="heading 7" w:semiHidden="1" w:uiPriority="9" w:unhideWhenUsed="1" w:qFormat="1"/>
-    <w:lsdException w:name="heading 8" w:semiHidden="1" w:uiPriority="9" w:unhideWhenUsed="1" w:qFormat="1"/>
-    <w:lsdException w:name="heading 9" w:semiHidden="1" w:uiPriority="9" w:unhideWhenUsed="1" w:qFormat="1"/>
-    <w:lsdException w:name="index 1" w:semiHidden="1" w:unhideWhenUsed="1"/>
-    <w:lsdException w:name="index 2" w:semiHidden="1" w:unhideWhenUsed="1"/>
-    <w:lsdException w:name="index 3" w:semiHidden="1" w:unhideWhenUsed="1"/>
-    <w:lsdException w:name="index 4" w:semiHidden="1" w:unhideWhenUsed="1"/>
-    <w:lsdException w:name="index 5" w:semiHidden="1" w:unhideWhenUsed="1"/>
-    <w:lsdException w:name="index 6" w:semiHidden="1" w:unhideWhenUsed="1"/>
-    <w:lsdException w:name="index 7" w:semiHidden="1" w:unhideWhenUsed="1"/>
-    <w:lsdException w:name="index 8" w:semiHidden="1" w:unhideWhenUsed="1"/>
-    <w:lsdException w:name="index 9" w:semiHidden="1" w:unhideWhenUsed="1"/>
-    <w:lsdException w:name="toc 1" w:semiHidden="1" w:uiPriority="39" w:unhideWhenUsed="1"/>
-    <w:lsdException w:name="toc 2" w:semiHidden="1" w:uiPriority="39" w:unhideWhenUsed="1"/>
-    <w:lsdException w:name="toc 3" w:semiHidden="1" w:uiPriority="39" w:unhideWhenUsed="1"/>
-    <w:lsdException w:name="toc 4" w:semiHidden="1" w:uiPriority="39" w:unhideWhenUsed="1"/>
-    <w:lsdException w:name="toc 5" w:semiHidden="1" w:uiPriority="39" w:unhideWhenUsed="1"/>
-    <w:lsdException w:name="toc 6" w:semiHidden="1" w:uiPriority="39" w:unhideWhenUsed="1"/>
-    <w:lsdException w:name="toc 7" w:semiHidden="1" w:uiPriority="39" w:unhideWhenUsed="1"/>
-    <w:lsdException w:name="toc 8" w:semiHidden="1" w:uiPriority="39" w:unhideWhenUsed="1"/>
-    <w:lsdException w:name="toc 9" w:semiHidden="1" w:uiPriority="39" w:unhideWhenUsed="1"/>
-    <w:lsdException w:name="Normal Indent" w:semiHidden="1" w:unhideWhenUsed="1"/>
-    <w:lsdException w:name="footnote text" w:semiHidden="1" w:unhideWhenUsed="1"/>
-    <w:lsdException w:name="annotation text" w:semiHidden="1" w:unhideWhenUsed="1"/>
-    <w:lsdException w:name="header" w:semiHidden="1" w:unhideWhenUsed="1"/>
-    <w:lsdException w:name="footer" w:semiHidden="1" w:unhideWhenUsed="1"/>
-    <w:lsdException w:name="index heading" w:semiHidden="1" w:unhideWhenUsed="1"/>
-    <w:lsdException w:name="caption" w:semiHidden="1" w:uiPriority="35" w:unhideWhenUsed="1" w:qFormat="1"/>
-    <w:lsdException w:name="table of figures" w:semiHidden="1" w:unhideWhenUsed="1"/>
-    <w:lsdException w:name="envelope address" w:semiHidden="1" w:unhideWhenUsed="1"/>
-    <w:lsdException w:name="envelope return" w:semiHidden="1" w:unhideWhenUsed="1"/>
-    <w:lsdException w:name="footnote reference" w:semiHidden="1" w:unhideWhenUsed="1"/>
-    <w:lsdException w:name="annotation reference" w:semiHidden="1" w:unhideWhenUsed="1"/>
-    <w:lsdException w:name="line number" w:semiHidden="1" w:unhideWhenUsed="1"/>
-    <w:lsdException w:name="page number" w:semiHidden="1" w:unhideWhenUsed="1"/>
-    <w:lsdException w:name="endnote reference" w:semiHidden="1" w:unhideWhenUsed="1"/>
-    <w:lsdException w:name="endnote text" w:semiHidden="1" w:unhideWhenUsed="1"/>
-    <w:lsdException w:name="table of authorities" w:semiHidden="1" w:unhideWhenUsed="1"/>
-    <w:lsdException w:name="macro" w:semiHidden="1" w:unhideWhenUsed="1"/>
-    <w:lsdException w:name="toa heading" w:semiHidden="1" w:unhideWhenUsed="1"/>
-    <w:lsdException w:name="List" w:semiHidden="1" w:unhideWhenUsed="1"/>
-    <w:lsdException w:name="List Bullet" w:semiHidden="1" w:unhideWhenUsed="1"/>
-    <w:lsdException w:name="List Number" w:semiHidden="1" w:unhideWhenUsed="1"/>
-    <w:lsdException w:name="List 2" w:semiHidden="1" w:unhideWhenUsed="1"/>
-    <w:lsdException w:name="List 3" w:semiHidden="1" w:unhideWhenUsed="1"/>
-    <w:lsdException w:name="List 4" w:semiHidden="1" w:unhideWhenUsed="1"/>
-    <w:lsdException w:name="List 5" w:semiHidden="1" w:unhideWhenUsed="1"/>
-    <w:lsdException w:name="List Bullet 2" w:semiHidden="1" w:unhideWhenUsed="1"/>
-    <w:lsdException w:name="List Bullet 3" w:semiHidden="1" w:unhideWhenUsed="1"/>
-    <w:lsdException w:name="List Bullet 4" w:semiHidden="1" w:unhideWhenUsed="1"/>
-    <w:lsdException w:name="List Bullet 5" w:semiHidden="1" w:unhideWhenUsed="1"/>
-    <w:lsdException w:name="List Number 2" w:semiHidden="1" w:unhideWhenUsed="1"/>
-    <w:lsdException w:name="List Number 3" w:semiHidden="1" w:unhideWhenUsed="1"/>
-    <w:lsdException w:name="List Number 4" w:semiHidden="1" w:unhideWhenUsed="1"/>
-    <w:lsdException w:name="List Number 5" w:semiHidden="1" w:unhideWhenUsed="1"/>
-    <w:lsdException w:name="Title" w:uiPriority="10" w:qFormat="1"/>
-    <w:lsdException w:name="Closing" w:semiHidden="1" w:unhideWhenUsed="1"/>
-    <w:lsdException w:name="Signature" w:semiHidden="1" w:unhideWhenUsed="1"/>
-    <w:lsdException w:name="Default Paragraph Font" w:semiHidden="1" w:uiPriority="1" w:unhideWhenUsed="1"/>
-    <w:lsdException w:name="Body Text" w:semiHidden="1" w:unhideWhenUsed="1"/>
-    <w:lsdException w:name="Body Text Indent" w:semiHidden="1" w:unhideWhenUsed="1"/>
-    <w:lsdException w:name="List Continue" w:semiHidden="1" w:unhideWhenUsed="1"/>
-    <w:lsdException w:name="List Continue 2" w:semiHidden="1" w:unhideWhenUsed="1"/>
-    <w:lsdException w:name="List Continue 3" w:semiHidden="1" w:unhideWhenUsed="1"/>
-    <w:lsdException w:name="List Continue 4" w:semiHidden="1" w:unhideWhenUsed="1"/>
-    <w:lsdException w:name="List Continue 5" w:semiHidden="1" w:unhideWhenUsed="1"/>
-    <w:lsdException w:name="Message Header" w:semiHidden="1" w:unhideWhenUsed="1"/>
-    <w:lsdException w:name="Subtitle" w:uiPriority="11" w:qFormat="1"/>
-    <w:lsdException w:name="Salutation" w:semiHidden="1" w:unhideWhenUsed="1"/>
-    <w:lsdException w:name="Date" w:semiHidden="1" w:unhideWhenUsed="1"/>
-    <w:lsdException w:name="Body Text First Indent" w:semiHidden="1" w:unhideWhenUsed="1"/>
-    <w:lsdException w:name="Body Text First Indent 2" w:semiHidden="1" w:unhideWhenUsed="1"/>
-    <w:lsdException w:name="Note Heading" w:semiHidden="1" w:unhideWhenUsed="1"/>
-    <w:lsdException w:name="Body Text 2" w:semiHidden="1" w:unhideWhenUsed="1"/>
-    <w:lsdException w:name="Body Text 3" w:semiHidden="1" w:unhideWhenUsed="1"/>
-    <w:lsdException w:name="Body Text Indent 2" w:semiHidden="1" w:unhideWhenUsed="1"/>
-    <w:lsdException w:name="Body Text Indent 3" w:semiHidden="1" w:unhideWhenUsed="1"/>
-    <w:lsdException w:name="Block Text" w:semiHidden="1" w:unhideWhenUsed="1"/>
-    <w:lsdException w:name="Hyperlink" w:semiHidden="1" w:unhideWhenUsed="1"/>
-    <w:lsdException w:name="FollowedHyperlink" w:semiHidden="1" w:unhideWhenUsed="1"/>
-    <w:lsdException w:name="Strong" w:uiPriority="22" w:qFormat="1"/>
-    <w:lsdException w:name="Emphasis" w:uiPriority="20" w:qFormat="1"/>
-    <w:lsdException w:name="Document Map" w:semiHidden="1" w:unhideWhenUsed="1"/>
-    <w:lsdException w:name="Plain Text" w:semiHidden="1" w:unhideWhenUsed="1"/>
-    <w:lsdException w:name="E-mail Signature" w:semiHidden="1" w:unhideWhenUsed="1"/>
-    <w:lsdException w:name="HTML Top of Form" w:semiHidden="1" w:unhideWhenUsed="1"/>
-    <w:lsdException w:name="HTML Bottom of Form" w:semiHidden="1" w:unhideWhenUsed="1"/>
-    <w:lsdException w:name="Normal (Web)" w:semiHidden="1" w:unhideWhenUsed="1"/>
-    <w:lsdException w:name="HTML Acronym" w:semiHidden="1" w:unhideWhenUsed="1"/>
-    <w:lsdException w:name="HTML Address" w:semiHidden="1" w:unhideWhenUsed="1"/>
-    <w:lsdException w:name="HTML Cite" w:semiHidden="1" w:unhideWhenUsed="1"/>
-    <w:lsdException w:name="HTML Code" w:semiHidden="1" w:unhideWhenUsed="1"/>
-    <w:lsdException w:name="HTML Definition" w:semiHidden="1" w:unhideWhenUsed="1"/>
-    <w:lsdException w:name="HTML Keyboard" w:semiHidden="1" w:unhideWhenUsed="1"/>
-    <w:lsdException w:name="HTML Preformatted" w:semiHidden="1" w:unhideWhenUsed="1"/>
-    <w:lsdException w:name="HTML Sample" w:semiHidden="1" w:unhideWhenUsed="1"/>
-    <w:lsdException w:name="HTML Typewriter" w:semiHidden="1" w:unhideWhenUsed="1"/>
-    <w:lsdException w:name="HTML Variable" w:semiHidden="1" w:unhideWhenUsed="1"/>
-    <w:lsdException w:name="Normal Table" w:semiHidden="1" w:unhideWhenUsed="1"/>
-    <w:lsdException w:name="annotation subject" w:semiHidden="1" w:unhideWhenUsed="1"/>
-    <w:lsdException w:name="No List" w:semiHidden="1" w:unhideWhenUsed="1"/>
-    <w:lsdException w:name="Outline List 1" w:semiHidden="1" w:unhideWhenUsed="1"/>
-    <w:lsdException w:name="Outline List 2" w:semiHidden="1" w:unhideWhenUsed="1"/>
-    <w:lsdException w:name="Outline List 3" w:semiHidden="1" w:unhideWhenUsed="1"/>
-    <w:lsdException w:name="Table Simple 1" w:semiHidden="1" w:unhideWhenUsed="1"/>
-    <w:lsdException w:name="Table Simple 2" w:semiHidden="1" w:unhideWhenUsed="1"/>
-    <w:lsdException w:name="Table Simple 3" w:semiHidden="1" w:unhideWhenUsed="1"/>
-    <w:lsdException w:name="Table Classic 1" w:semiHidden="1" w:unhideWhenUsed="1"/>
-    <w:lsdException w:name="Table Classic 2" w:semiHidden="1" w:unhideWhenUsed="1"/>
-    <w:lsdException w:name="Table Classic 3" w:semiHidden="1" w:unhideWhenUsed="1"/>
-    <w:lsdException w:name="Table Classic 4" w:semiHidden="1" w:unhideWhenUsed="1"/>
-    <w:lsdException w:name="Table Colorful 1" w:semiHidden="1" w:unhideWhenUsed="1"/>
-    <w:lsdException w:name="Table Colorful 2" w:semiHidden="1" w:unhideWhenUsed="1"/>
-    <w:lsdException w:name="Table Colorful 3" w:semiHidden="1" w:unhideWhenUsed="1"/>
-    <w:lsdException w:name="Table Columns 1" w:semiHidden="1" w:unhideWhenUsed="1"/>
-    <w:lsdException w:name="Table Columns 2" w:semiHidden="1" w:unhideWhenUsed="1"/>
-    <w:lsdException w:name="Table Columns 3" w:semiHidden="1" w:unhideWhenUsed="1"/>
-    <w:lsdException w:name="Table Columns 4" w:semiHidden="1" w:unhideWhenUsed="1"/>
-    <w:lsdException w:name="Table Columns 5" w:semiHidden="1" w:unhideWhenUsed="1"/>
-    <w:lsdException w:name="Table Grid 1" w:semiHidden="1" w:unhideWhenUsed="1"/>
-    <w:lsdException w:name="Table Grid 2" w:semiHidden="1" w:unhideWhenUsed="1"/>
-    <w:lsdException w:name="Table Grid 3" w:semiHidden="1" w:unhideWhenUsed="1"/>
-    <w:lsdException w:name="Table Grid 4" w:semiHidden="1" w:unhideWhenUsed="1"/>
-    <w:lsdException w:name="Table Grid 5" w:semiHidden="1" w:unhideWhenUsed="1"/>
-    <w:lsdException w:name="Table Grid 6" w:semiHidden="1" w:unhideWhenUsed="1"/>
-    <w:lsdException w:name="Table Grid 7" w:semiHidden="1" w:unhideWhenUsed="1"/>
-    <w:lsdException w:name="Table Grid 8" w:semiHidden="1" w:unhideWhenUsed="1"/>
-    <w:lsdException w:name="Table List 1" w:semiHidden="1" w:unhideWhenUsed="1"/>
-    <w:lsdException w:name="Table List 2" w:semiHidden="1" w:unhideWhenUsed="1"/>
-    <w:lsdException w:name="Table List 3" w:semiHidden="1" w:unhideWhenUsed="1"/>
-    <w:lsdException w:name="Table List 4" w:semiHidden="1" w:unhideWhenUsed="1"/>
-    <w:lsdException w:name="Table List 5" w:semiHidden="1" w:unhideWhenUsed="1"/>
-    <w:lsdException w:name="Table List 6" w:semiHidden="1" w:unhideWhenUsed="1"/>
-    <w:lsdException w:name="Table List 7" w:semiHidden="1" w:unhideWhenUsed="1"/>
-    <w:lsdException w:name="Table List 8" w:semiHidden="1" w:unhideWhenUsed="1"/>
-    <w:lsdException w:name="Table 3D effects 1" w:semiHidden="1" w:unhideWhenUsed="1"/>
-    <w:lsdException w:name="Table 3D effects 2" w:semiHidden="1" w:unhideWhenUsed="1"/>
-    <w:lsdException w:name="Table 3D effects 3" w:semiHidden="1" w:unhideWhenUsed="1"/>
-    <w:lsdException w:name="Table Contemporary" w:semiHidden="1" w:unhideWhenUsed="1"/>
-    <w:lsdException w:name="Table Elegant" w:semiHidden="1" w:unhideWhenUsed="1"/>
-    <w:lsdException w:name="Table Professional" w:semiHidden="1" w:unhideWhenUsed="1"/>
-    <w:lsdException w:name="Table Subtle 1" w:semiHidden="1" w:unhideWhenUsed="1"/>
-    <w:lsdException w:name="Table Subtle 2" w:semiHidden="1" w:unhideWhenUsed="1"/>
-    <w:lsdException w:name="Table Web 1" w:semiHidden="1" w:unhideWhenUsed="1"/>
-    <w:lsdException w:name="Table Web 2" w:semiHidden="1" w:unhideWhenUsed="1"/>
-    <w:lsdException w:name="Table Web 3" w:semiHidden="1" w:unhideWhenUsed="1"/>
-    <w:lsdException w:name="Balloon Text" w:semiHidden="1" w:unhideWhenUsed="1"/>
-    <w:lsdException w:name="Table Grid" w:uiPriority="59"/>
-    <w:lsdException w:name="Table Theme" w:semiHidden="1" w:unhideWhenUsed="1"/>
-    <w:lsdException w:name="Placeholder Text" w:semiHidden="1"/>
-    <w:lsdException w:name="No Spacing" w:uiPriority="1" w:qFormat="1"/>
-    <w:lsdException w:name="Light Shading" w:uiPriority="60"/>
-    <w:lsdException w:name="Light List" w:uiPriority="61"/>
-    <w:lsdException w:name="Light Grid" w:uiPriority="62"/>
-    <w:lsdException w:name="Medium Shading 1" w:uiPriority="63"/>
-    <w:lsdException w:name="Medium Shading 2" w:uiPriority="64"/>
-    <w:lsdException w:name="Medium List 1" w:uiPriority="65"/>
-    <w:lsdException w:name="Medium List 2" w:uiPriority="66"/>
-    <w:lsdException w:name="Medium Grid 1" w:uiPriority="67"/>
-    <w:lsdException w:name="Medium Grid 2" w:uiPriority="68"/>
-    <w:lsdException w:name="Medium Grid 3" w:uiPriority="69"/>
-    <w:lsdException w:name="Dark List" w:uiPriority="70"/>
-    <w:lsdException w:name="Colorful Shading" w:uiPriority="71"/>
-    <w:lsdException w:name="Colorful List" w:uiPriority="72"/>
-    <w:lsdException w:name="Colorful Grid" w:uiPriority="73"/>
-    <w:lsdException w:name="Light Shading Accent 1" w:uiPriority="60"/>
-    <w:lsdException w:name="Light List Accent 1" w:uiPriority="61"/>
-    <w:lsdException w:name="Light Grid Accent 1" w:uiPriority="62"/>
-    <w:lsdException w:name="Medium Shading 1 Accent 1" w:uiPriority="63"/>
-    <w:lsdException w:name="Medium Shading 2 Accent 1" w:uiPriority="64"/>
-    <w:lsdException w:name="Medium List 1 Accent 1" w:uiPriority="65"/>
-    <w:lsdException w:name="Revision" w:semiHidden="1"/>
-    <w:lsdException w:name="List Paragraph" w:uiPriority="34" w:qFormat="1"/>
-    <w:lsdException w:name="Quote" w:uiPriority="29" w:qFormat="1"/>
-    <w:lsdException w:name="Intense Quote" w:uiPriority="30" w:qFormat="1"/>
-    <w:lsdException w:name="Medium List 2 Accent 1" w:uiPriority="66"/>
-    <w:lsdException w:name="Medium Grid 1 Accent 1" w:uiPriority="67"/>
-    <w:lsdException w:name="Medium Grid 2 Accent 1" w:uiPriority="68"/>
-    <w:lsdException w:name="Medium Grid 3 Accent 1" w:uiPriority="69"/>
-    <w:lsdException w:name="Dark List Accent 1" w:uiPriority="70"/>
-    <w:lsdException w:name="Colorful Shading Accent 1" w:uiPriority="71"/>
-    <w:lsdException w:name="Colorful List Accent 1" w:uiPriority="72"/>
-    <w:lsdException w:name="Colorful Grid Accent 1" w:uiPriority="73"/>
-    <w:lsdException w:name="Light Shading Accent 2" w:uiPriority="60"/>
-    <w:lsdException w:name="Light List Accent 2" w:uiPriority="61"/>
-    <w:lsdException w:name="Light Grid Accent 2" w:uiPriority="62"/>
-    <w:lsdException w:name="Medium Shading 1 Accent 2" w:uiPriority="63"/>
-    <w:lsdException w:name="Medium Shading 2 Accent 2" w:uiPriority="64"/>
-    <w:lsdException w:name="Medium List 1 Accent 2" w:uiPriority="65"/>
-    <w:lsdException w:name="Medium List 2 Accent 2" w:uiPriority="66"/>
-    <w:lsdException w:name="Medium Grid 1 Accent 2" w:uiPriority="67"/>
-    <w:lsdException w:name="Medium Grid 2 Accent 2" w:uiPriority="68"/>
-    <w:lsdException w:name="Medium Grid 3 Accent 2" w:uiPriority="69"/>
-    <w:lsdException w:name="Dark List Accent 2" w:uiPriority="70"/>
-    <w:lsdException w:name="Colorful Shading Accent 2" w:uiPriority="71"/>
-    <w:lsdException w:name="Colorful List Accent 2" w:uiPriority="72"/>
-    <w:lsdException w:name="Colorful Grid Accent 2" w:uiPriority="73"/>
-    <w:lsdException w:name="Light Shading Accent 3" w:uiPriority="60"/>
-    <w:lsdException w:name="Light List Accent 3" w:uiPriority="61"/>
-    <w:lsdException w:name="Light Grid Accent 3" w:uiPriority="62"/>
-    <w:lsdException w:name="Medium Shading 1 Accent 3" w:uiPriority="63"/>
-    <w:lsdException w:name="Medium Shading 2 Accent 3" w:uiPriority="64"/>
-    <w:lsdException w:name="Medium List 1 Accent 3" w:uiPriority="65"/>
-    <w:lsdException w:name="Medium List 2 Accent 3" w:uiPriority="66"/>
-    <w:lsdException w:name="Medium Grid 1 Accent 3" w:uiPriority="67"/>
-    <w:lsdException w:name="Medium Grid 2 Accent 3" w:uiPriority="68"/>
-    <w:lsdException w:name="Medium Grid 3 Accent 3" w:uiPriority="69"/>
-    <w:lsdException w:name="Dark List Accent 3" w:uiPriority="70"/>
-    <w:lsdException w:name="Colorful Shading Accent 3" w:uiPriority="71"/>
-    <w:lsdException w:name="Colorful List Accent 3" w:uiPriority="72"/>
-    <w:lsdException w:name="Colorful Grid Accent 3" w:uiPriority="73"/>
-    <w:lsdException w:name="Light Shading Accent 4" w:uiPriority="60"/>
-    <w:lsdException w:name="Light List Accent 4" w:uiPriority="61"/>
-    <w:lsdException w:name="Light Grid Accent 4" w:uiPriority="62"/>
-    <w:lsdException w:name="Medium Shading 1 Accent 4" w:uiPriority="63"/>
-    <w:lsdException w:name="Medium Shading 2 Accent 4" w:uiPriority="64"/>
-    <w:lsdException w:name="Medium List 1 Accent 4" w:uiPriority="65"/>
-    <w:lsdException w:name="Medium List 2 Accent 4" w:uiPriority="66"/>
-    <w:lsdException w:name="Medium Grid 1 Accent 4" w:uiPriority="67"/>
-    <w:lsdException w:name="Medium Grid 2 Accent 4" w:uiPriority="68"/>
-    <w:lsdException w:name="Medium Grid 3 Accent 4" w:uiPriority="69"/>
-    <w:lsdException w:name="Dark List Accent 4" w:uiPriority="70"/>
-    <w:lsdException w:name="Colorful Shading Accent 4" w:uiPriority="71"/>
-    <w:lsdException w:name="Colorful List Accent 4" w:uiPriority="72"/>
-    <w:lsdException w:name="Colorful Grid Accent 4" w:uiPriority="73"/>
-    <w:lsdException w:name="Light Shading Accent 5" w:uiPriority="60"/>
-    <w:lsdException w:name="Light List Accent 5" w:uiPriority="61"/>
-    <w:lsdException w:name="Light Grid Accent 5" w:uiPriority="62"/>
-    <w:lsdException w:name="Medium Shading 1 Accent 5" w:uiPriority="63"/>
-    <w:lsdException w:name="Medium Shading 2 Accent 5" w:uiPriority="64"/>
-    <w:lsdException w:name="Medium List 1 Accent 5" w:uiPriority="65"/>
-    <w:lsdException w:name="Medium List 2 Accent 5" w:uiPriority="66"/>
-    <w:lsdException w:name="Medium Grid 1 Accent 5" w:uiPriority="67"/>
-    <w:lsdException w:name="Medium Grid 2 Accent 5" w:uiPriority="68"/>
-    <w:lsdException w:name="Medium Grid 3 Accent 5" w:uiPriority="69"/>
-    <w:lsdException w:name="Dark List Accent 5" w:uiPriority="70"/>
-    <w:lsdException w:name="Colorful Shading Accent 5" w:uiPriority="71"/>
-    <w:lsdException w:name="Colorful List Accent 5" w:uiPriority="72"/>
-    <w:lsdException w:name="Colorful Grid Accent 5" w:uiPriority="73"/>
-    <w:lsdException w:name="Light Shading Accent 6" w:uiPriority="60"/>
-    <w:lsdException w:name="Light List Accent 6" w:uiPriority="61"/>
-    <w:lsdException w:name="Light Grid Accent 6" w:uiPriority="62"/>
-    <w:lsdException w:name="Medium Shading 1 Accent 6" w:uiPriority="63"/>
-    <w:lsdException w:name="Medium Shading 2 Accent 6" w:uiPriority="64"/>
-    <w:lsdException w:name="Medium List 1 Accent 6" w:uiPriority="65"/>
-    <w:lsdException w:name="Medium List 2 Accent 6" w:uiPriority="66"/>
-    <w:lsdException w:name="Medium Grid 1 Accent 6" w:uiPriority="67"/>
-    <w:lsdException w:name="Medium Grid 2 Accent 6" w:uiPriority="68"/>
-    <w:lsdException w:name="Medium Grid 3 Accent 6" w:uiPriority="69"/>
-    <w:lsdException w:name="Dark List Accent 6" w:uiPriority="70"/>
-    <w:lsdException w:name="Colorful Shading Accent 6" w:uiPriority="71"/>
-    <w:lsdException w:name="Colorful List Accent 6" w:uiPriority="72"/>
-    <w:lsdException w:name="Colorful Grid Accent 6" w:uiPriority="73"/>
-    <w:lsdException w:name="Subtle Emphasis" w:uiPriority="19" w:qFormat="1"/>
-    <w:lsdException w:name="Intense Emphasis" w:uiPriority="21" w:qFormat="1"/>
-    <w:lsdException w:name="Subtle Reference" w:uiPriority="31" w:qFormat="1"/>
-    <w:lsdException w:name="Intense Reference" w:uiPriority="32" w:qFormat="1"/>
-    <w:lsdException w:name="Book Title" w:uiPriority="33" w:qFormat="1"/>
-    <w:lsdException w:name="Bibliography" w:semiHidden="1" w:uiPriority="37" w:unhideWhenUsed="1"/>
-    <w:lsdException w:name="TOC Heading" w:semiHidden="1" w:uiPriority="39" w:unhideWhenUsed="1" w:qFormat="1"/>
-    <w:lsdException w:name="Plain Table 1" w:uiPriority="41"/>
-    <w:lsdException w:name="Plain Table 2" w:uiPriority="42"/>
-    <w:lsdException w:name="Plain Table 3" w:uiPriority="43"/>
-    <w:lsdException w:name="Plain Table 4" w:uiPriority="44"/>
-    <w:lsdException w:name="Plain Table 5" w:uiPriority="45"/>
-    <w:lsdException w:name="Grid Table Light" w:uiPriority="40"/>
-    <w:lsdException w:name="Grid Table 1 Light" w:uiPriority="46"/>
-    <w:lsdException w:name="Grid Table 2" w:uiPriority="47"/>
-    <w:lsdException w:name="Grid Table 3" w:uiPriority="48"/>
-    <w:lsdException w:name="Grid Table 4" w:uiPriority="49"/>
-    <w:lsdException w:name="Grid Table 5 Dark" w:uiPriority="50"/>
-    <w:lsdException w:name="Grid Table 6 Colorful" w:uiPriority="51"/>
-    <w:lsdException w:name="Grid Table 7 Colorful" w:uiPriority="52"/>
-    <w:lsdException w:name="Grid Table 1 Light Accent 1" w:uiPriority="46"/>
-    <w:lsdException w:name="Grid Table 2 Accent 1" w:uiPriority="47"/>
-    <w:lsdException w:name="Grid Table 3 Accent 1" w:uiPriority="48"/>
-    <w:lsdException w:name="Grid Table 4 Accent 1" w:uiPriority="49"/>
-    <w:lsdException w:name="Grid Table 5 Dark Accent 1" w:uiPriority="50"/>
-    <w:lsdException w:name="Grid Table 6 Colorful Accent 1" w:uiPriority="51"/>
-    <w:lsdException w:name="Grid Table 7 Colorful Accent 1" w:uiPriority="52"/>
-    <w:lsdException w:name="Grid Table 1 Light Accent 2" w:uiPriority="46"/>
-    <w:lsdException w:name="Grid Table 2 Accent 2" w:uiPriority="47"/>
-    <w:lsdException w:name="Grid Table 3 Accent 2" w:uiPriority="48"/>
-    <w:lsdException w:name="Grid Table 4 Accent 2" w:uiPriority="49"/>
-    <w:lsdException w:name="Grid Table 5 Dark Accent 2" w:uiPriority="50"/>
-    <w:lsdException w:name="Grid Table 6 Colorful Accent 2" w:uiPriority="51"/>
-    <w:lsdException w:name="Grid Table 7 Colorful Accent 2" w:uiPriority="52"/>
-    <w:lsdException w:name="Grid Table 1 Light Accent 3" w:uiPriority="46"/>
-    <w:lsdException w:name="Grid Table 2 Accent 3" w:uiPriority="47"/>
-    <w:lsdException w:name="Grid Table 3 Accent 3" w:uiPriority="48"/>
-    <w:lsdException w:name="Grid Table 4 Accent 3" w:uiPriority="49"/>
-    <w:lsdException w:name="Grid Table 5 Dark Accent 3" w:uiPriority="50"/>
-    <w:lsdException w:name="Grid Table 6 Colorful Accent 3" w:uiPriority="51"/>
-    <w:lsdException w:name="Grid Table 7 Colorful Accent 3" w:uiPriority="52"/>
-    <w:lsdException w:name="Grid Table 1 Light Accent 4" w:uiPriority="46"/>
-    <w:lsdException w:name="Grid Table 2 Accent 4" w:uiPriority="47"/>
-    <w:lsdException w:name="Grid Table 3 Accent 4" w:uiPriority="48"/>
-    <w:lsdException w:name="Grid Table 4 Accent 4" w:uiPriority="49"/>
-    <w:lsdException w:name="Grid Table 5 Dark Accent 4" w:uiPriority="50"/>
-    <w:lsdException w:name="Grid Table 6 Colorful Accent 4" w:uiPriority="51"/>
-    <w:lsdException w:name="Grid Table 7 Colorful Accent 4" w:uiPriority="52"/>
-    <w:lsdException w:name="Grid Table 1 Light Accent 5" w:uiPriority="46"/>
-    <w:lsdException w:name="Grid Table 2 Accent 5" w:uiPriority="47"/>
-    <w:lsdException w:name="Grid Table 3 Accent 5" w:uiPriority="48"/>
-    <w:lsdException w:name="Grid Table 4 Accent 5" w:uiPriority="49"/>
-    <w:lsdException w:name="Grid Table 5 Dark Accent 5" w:uiPriority="50"/>
-    <w:lsdException w:name="Grid Table 6 Colorful Accent 5" w:uiPriority="51"/>
-    <w:lsdException w:name="Grid Table 7 Colorful Accent 5" w:uiPriority="52"/>
-    <w:lsdException w:name="Grid Table 1 Light Accent 6" w:uiPriority="46"/>
-    <w:lsdException w:name="Grid Table 2 Accent 6" w:uiPriority="47"/>
-    <w:lsdException w:name="Grid Table 3 Accent 6" w:uiPriority="48"/>
-    <w:lsdException w:name="Grid Table 4 Accent 6" w:uiPriority="49"/>
-    <w:lsdException w:name="Grid Table 5 Dark Accent 6" w:uiPriority="50"/>
-    <w:lsdException w:name="Grid Table 6 Colorful Accent 6" w:uiPriority="51"/>
-    <w:lsdException w:name="Grid Table 7 Colorful Accent 6" w:uiPriority="52"/>
-    <w:lsdException w:name="List Table 1 Light" w:uiPriority="46"/>
-    <w:lsdException w:name="List Table 2" w:uiPriority="47"/>
-    <w:lsdException w:name="List Table 3" w:uiPriority="48"/>
-    <w:lsdException w:name="List Table 4" w:uiPriority="49"/>
-    <w:lsdException w:name="List Table 5 Dark" w:uiPriority="50"/>
-    <w:lsdException w:name="List Table 6 Colorful" w:uiPriority="51"/>
-    <w:lsdException w:name="List Table 7 Colorful" w:uiPriority="52"/>
-    <w:lsdException w:name="List Table 1 Light Accent 1" w:uiPriority="46"/>
-    <w:lsdException w:name="List Table 2 Accent 1" w:uiPriority="47"/>
-    <w:lsdException w:name="List Table 3 Accent 1" w:uiPriority="48"/>
-    <w:lsdException w:name="List Table 4 Accent 1" w:uiPriority="49"/>
-    <w:lsdException w:name="List Table 5 Dark Accent 1" w:uiPriority="50"/>
-    <w:lsdException w:name="List Table 6 Colorful Accent 1" w:uiPriority="51"/>
-    <w:lsdException w:name="List Table 7 Colorful Accent 1" w:uiPriority="52"/>
-    <w:lsdException w:name="List Table 1 Light Accent 2" w:uiPriority="46"/>
-    <w:lsdException w:name="List Table 2 Accent 2" w:uiPriority="47"/>
-    <w:lsdException w:name="List Table 3 Accent 2" w:uiPriority="48"/>
-    <w:lsdException w:name="List Table 4 Accent 2" w:uiPriority="49"/>
-    <w:lsdException w:name="List Table 5 Dark Accent 2" w:uiPriority="50"/>
-    <w:lsdException w:name="List Table 6 Colorful Accent 2" w:uiPriority="51"/>
-    <w:lsdException w:name="List Table 7 Colorful Accent 2" w:uiPriority="52"/>
-    <w:lsdException w:name="List Table 1 Light Accent 3" w:uiPriority="46"/>
-    <w:lsdException w:name="List Table 2 Accent 3" w:uiPriority="47"/>
-    <w:lsdException w:name="List Table 3 Accent 3" w:uiPriority="48"/>
-    <w:lsdException w:name="List Table 4 Accent 3" w:uiPriority="49"/>
-    <w:lsdException w:name="List Table 5 Dark Accent 3" w:uiPriority="50"/>
-    <w:lsdException w:name="List Table 6 Colorful Accent 3" w:uiPriority="51"/>
-    <w:lsdException w:name="List Table 7 Colorful Accent 3" w:uiPriority="52"/>
-    <w:lsdException w:name="List Table 1 Light Accent 4" w:uiPriority="46"/>
-    <w:lsdException w:name="List Table 2 Accent 4" w:uiPriority="47"/>
-    <w:lsdException w:name="List Table 3 Accent 4" w:uiPriority="48"/>
-    <w:lsdException w:name="List Table 4 Accent 4" w:uiPriority="49"/>
-    <w:lsdException w:name="List Table 5 Dark Accent 4" w:uiPriority="50"/>
-    <w:lsdException w:name="List Table 6 Colorful Accent 4" w:uiPriority="51"/>
-    <w:lsdException w:name="List Table 7 Colorful Accent 4" w:uiPriority="52"/>
-    <w:lsdException w:name="List Table 1 Light Accent 5" w:uiPriority="46"/>
-    <w:lsdException w:name="List Table 2 Accent 5" w:uiPriority="47"/>
-    <w:lsdException w:name="List Table 3 Accent 5" w:uiPriority="48"/>
-    <w:lsdException w:name="List Table 4 Accent 5" w:uiPriority="49"/>
-    <w:lsdException w:name="List Table 5 Dark Accent 5" w:uiPriority="50"/>
-    <w:lsdException w:name="List Table 6 Colorful Accent 5" w:uiPriority="51"/>
-    <w:lsdException w:name="List Table 7 Colorful Accent 5" w:uiPriority="52"/>
-    <w:lsdException w:name="List Table 1 Light Accent 6" w:uiPriority="46"/>
-    <w:lsdException w:name="List Table 2 Accent 6" w:uiPriority="47"/>
-    <w:lsdException w:name="List Table 3 Accent 6" w:uiPriority="48"/>
-    <w:lsdException w:name="List Table 4 Accent 6" w:uiPriority="49"/>
-    <w:lsdException w:name="List Table 5 Dark Accent 6" w:uiPriority="50"/>
-    <w:lsdException w:name="List Table 6 Colorful Accent 6" w:uiPriority="51"/>
-    <w:lsdException w:name="List Table 7 Colorful Accent 6" w:uiPriority="52"/>
-    <w:lsdException w:name="Mention" w:semiHidden="1" w:unhideWhenUsed="1"/>
-    <w:lsdException w:name="Smart Hyperlink" w:semiHidden="1" w:unhideWhenUsed="1"/>
-    <w:lsdException w:name="Hashtag" w:semiHidden="1" w:unhideWhenUsed="1"/>
-    <w:lsdException w:name="Unresolved Mention" w:semiHidden="1" w:unhideWhenUsed="1"/>
-    <w:lsdException w:name="Smart Link" w:semiHidden="1" w:unhideWhenUsed="1"/>
+  <w:latentStyles w:defLockedState="0" w:defUIPriority="99" w:defSemiHidden="1" w:defUnhideWhenUsed="1" w:defQFormat="0" w:count="267">
+    <w:lsdException w:name="Normal" w:semiHidden="0" w:uiPriority="0" w:unhideWhenUsed="0" w:qFormat="1"/>
+    <w:lsdException w:name="heading 1" w:semiHidden="0" w:uiPriority="9" w:unhideWhenUsed="0" w:qFormat="1"/>
+    <w:lsdException w:name="heading 2" w:uiPriority="9" w:qFormat="1"/>
+    <w:lsdException w:name="heading 3" w:uiPriority="9" w:qFormat="1"/>
+    <w:lsdException w:name="heading 4" w:uiPriority="9" w:qFormat="1"/>
+    <w:lsdException w:name="heading 5" w:uiPriority="9" w:qFormat="1"/>
+    <w:lsdException w:name="heading 6" w:uiPriority="9" w:qFormat="1"/>
+    <w:lsdException w:name="heading 7" w:uiPriority="9" w:qFormat="1"/>
+    <w:lsdException w:name="heading 8" w:uiPriority="9" w:qFormat="1"/>
+    <w:lsdException w:name="heading 9" w:uiPriority="9" w:qFormat="1"/>
+    <w:lsdException w:name="toc 1" w:uiPriority="39"/>
+    <w:lsdException w:name="toc 2" w:uiPriority="39"/>
+    <w:lsdException w:name="toc 3" w:uiPriority="39"/>
+    <w:lsdException w:name="toc 4" w:uiPriority="39"/>
+    <w:lsdException w:name="toc 5" w:uiPriority="39"/>
+    <w:lsdException w:name="toc 6" w:uiPriority="39"/>
+    <w:lsdException w:name="toc 7" w:uiPriority="39"/>
+    <w:lsdException w:name="toc 8" w:uiPriority="39"/>
+    <w:lsdException w:name="toc 9" w:uiPriority="39"/>
+    <w:lsdException w:name="caption" w:uiPriority="35" w:qFormat="1"/>
+    <w:lsdException w:name="Title" w:semiHidden="0" w:uiPriority="10" w:unhideWhenUsed="0" w:qFormat="1"/>
+    <w:lsdException w:name="Default Paragraph Font" w:uiPriority="1"/>
+    <w:lsdException w:name="Subtitle" w:semiHidden="0" w:uiPriority="11" w:unhideWhenUsed="0" w:qFormat="1"/>
+    <w:lsdException w:name="Strong" w:semiHidden="0" w:uiPriority="22" w:unhideWhenUsed="0" w:qFormat="1"/>
+    <w:lsdException w:name="Emphasis" w:semiHidden="0" w:uiPriority="20" w:unhideWhenUsed="0" w:qFormat="1"/>
+    <w:lsdException w:name="Table Grid" w:semiHidden="0" w:uiPriority="59" w:unhideWhenUsed="0"/>
+    <w:lsdException w:name="Placeholder Text" w:unhideWhenUsed="0"/>
+    <w:lsdException w:name="No Spacing" w:semiHidden="0" w:uiPriority="1" w:unhideWhenUsed="0" w:qFormat="1"/>
+    <w:lsdException w:name="Light Shading" w:semiHidden="0" w:uiPriority="60" w:unhideWhenUsed="0"/>
+    <w:lsdException w:name="Light List" w:semiHidden="0" w:uiPriority="61" w:unhideWhenUsed="0"/>
+    <w:lsdException w:name="Light Grid" w:semiHidden="0" w:uiPriority="62" w:unhideWhenUsed="0"/>
+    <w:lsdException w:name="Medium Shading 1" w:semiHidden="0" w:uiPriority="63" w:unhideWhenUsed="0"/>
+    <w:lsdException w:name="Medium Shading 2" w:semiHidden="0" w:uiPriority="64" w:unhideWhenUsed="0"/>
+    <w:lsdException w:name="Medium List 1" w:semiHidden="0" w:uiPriority="65" w:unhideWhenUsed="0"/>
+    <w:lsdException w:name="Medium List 2" w:semiHidden="0" w:uiPriority="66" w:unhideWhenUsed="0"/>
+    <w:lsdException w:name="Medium Grid 1" w:semiHidden="0" w:uiPriority="67" w:unhideWhenUsed="0"/>
+    <w:lsdException w:name="Medium Grid 2" w:semiHidden="0" w:uiPriority="68" w:unhideWhenUsed="0"/>
+    <w:lsdException w:name="Medium Grid 3" w:semiHidden="0" w:uiPriority="69" w:unhideWhenUsed="0"/>
+    <w:lsdException w:name="Dark List" w:semiHidden="0" w:uiPriority="70" w:unhideWhenUsed="0"/>
+    <w:lsdException w:name="Colorful Shading" w:semiHidden="0" w:uiPriority="71" w:unhideWhenUsed="0"/>
+    <w:lsdException w:name="Colorful List" w:semiHidden="0" w:uiPriority="72" w:unhideWhenUsed="0"/>
+    <w:lsdException w:name="Colorful Grid" w:semiHidden="0" w:uiPriority="73" w:unhideWhenUsed="0"/>
+    <w:lsdException w:name="Light Shading Accent 1" w:semiHidden="0" w:uiPriority="60" w:unhideWhenUsed="0"/>
+    <w:lsdException w:name="Light List Accent 1" w:semiHidden="0" w:uiPriority="61" w:unhideWhenUsed="0"/>
+    <w:lsdException w:name="Light Grid Accent 1" w:semiHidden="0" w:uiPriority="62" w:unhideWhenUsed="0"/>
+    <w:lsdException w:name="Medium Shading 1 Accent 1" w:semiHidden="0" w:uiPriority="63" w:unhideWhenUsed="0"/>
+    <w:lsdException w:name="Medium Shading 2 Accent 1" w:semiHidden="0" w:uiPriority="64" w:unhideWhenUsed="0"/>
+    <w:lsdException w:name="Medium List 1 Accent 1" w:semiHidden="0" w:uiPriority="65" w:unhideWhenUsed="0"/>
+    <w:lsdException w:name="Revision" w:unhideWhenUsed="0"/>
+    <w:lsdException w:name="List Paragraph" w:semiHidden="0" w:uiPriority="34" w:unhideWhenUsed="0" w:qFormat="1"/>
+    <w:lsdException w:name="Quote" w:semiHidden="0" w:uiPriority="29" w:unhideWhenUsed="0" w:qFormat="1"/>
+    <w:lsdException w:name="Intense Quote" w:semiHidden="0" w:uiPriority="30" w:unhideWhenUsed="0" w:qFormat="1"/>
+    <w:lsdException w:name="Medium List 2 Accent 1" w:semiHidden="0" w:uiPriority="66" w:unhideWhenUsed="0"/>
+    <w:lsdException w:name="Medium Grid 1 Accent 1" w:semiHidden="0" w:uiPriority="67" w:unhideWhenUsed="0"/>
+    <w:lsdException w:name="Medium Grid 2 Accent 1" w:semiHidden="0" w:uiPriority="68" w:unhideWhenUsed="0"/>
+    <w:lsdException w:name="Medium Grid 3 Accent 1" w:semiHidden="0" w:uiPriority="69" w:unhideWhenUsed="0"/>
+    <w:lsdException w:name="Dark List Accent 1" w:semiHidden="0" w:uiPriority="70" w:unhideWhenUsed="0"/>
+    <w:lsdException w:name="Colorful Shading Accent 1" w:semiHidden="0" w:uiPriority="71" w:unhideWhenUsed="0"/>
+    <w:lsdException w:name="Colorful List Accent 1" w:semiHidden="0" w:uiPriority="72" w:unhideWhenUsed="0"/>
+    <w:lsdException w:name="Colorful Grid Accent 1" w:semiHidden="0" w:uiPriority="73" w:unhideWhenUsed="0"/>
+    <w:lsdException w:name="Light Shading Accent 2" w:semiHidden="0" w:uiPriority="60" w:unhideWhenUsed="0"/>
+    <w:lsdException w:name="Light List Accent 2" w:semiHidden="0" w:uiPriority="61" w:unhideWhenUsed="0"/>
+    <w:lsdException w:name="Light Grid Accent 2" w:semiHidden="0" w:uiPriority="62" w:unhideWhenUsed="0"/>
+    <w:lsdException w:name="Medium Shading 1 Accent 2" w:semiHidden="0" w:uiPriority="63" w:unhideWhenUsed="0"/>
+    <w:lsdException w:name="Medium Shading 2 Accent 2" w:semiHidden="0" w:uiPriority="64" w:unhideWhenUsed="0"/>
+    <w:lsdException w:name="Medium List 1 Accent 2" w:semiHidden="0" w:uiPriority="65" w:unhideWhenUsed="0"/>
+    <w:lsdException w:name="Medium List 2 Accent 2" w:semiHidden="0" w:uiPriority="66" w:unhideWhenUsed="0"/>
+    <w:lsdException w:name="Medium Grid 1 Accent 2" w:semiHidden="0" w:uiPriority="67" w:unhideWhenUsed="0"/>
+    <w:lsdException w:name="Medium Grid 2 Accent 2" w:semiHidden="0" w:uiPriority="68" w:unhideWhenUsed="0"/>
+    <w:lsdException w:name="Medium Grid 3 Accent 2" w:semiHidden="0" w:uiPriority="69" w:unhideWhenUsed="0"/>
+    <w:lsdException w:name="Dark List Accent 2" w:semiHidden="0" w:uiPriority="70" w:unhideWhenUsed="0"/>
+    <w:lsdException w:name="Colorful Shading Accent 2" w:semiHidden="0" w:uiPriority="71" w:unhideWhenUsed="0"/>
+    <w:lsdException w:name="Colorful List Accent 2" w:semiHidden="0" w:uiPriority="72" w:unhideWhenUsed="0"/>
+    <w:lsdException w:name="Colorful Grid Accent 2" w:semiHidden="0" w:uiPriority="73" w:unhideWhenUsed="0"/>
+    <w:lsdException w:name="Light Shading Accent 3" w:semiHidden="0" w:uiPriority="60" w:unhideWhenUsed="0"/>
+    <w:lsdException w:name="Light List Accent 3" w:semiHidden="0" w:uiPriority="61" w:unhideWhenUsed="0"/>
+    <w:lsdException w:name="Light Grid Accent 3" w:semiHidden="0" w:uiPriority="62" w:unhideWhenUsed="0"/>
+    <w:lsdException w:name="Medium Shading 1 Accent 3" w:semiHidden="0" w:uiPriority="63" w:unhideWhenUsed="0"/>
+    <w:lsdException w:name="Medium Shading 2 Accent 3" w:semiHidden="0" w:uiPriority="64" w:unhideWhenUsed="0"/>
+    <w:lsdException w:name="Medium List 1 Accent 3" w:semiHidden="0" w:uiPriority="65" w:unhideWhenUsed="0"/>
+    <w:lsdException w:name="Medium List 2 Accent 3" w:semiHidden="0" w:uiPriority="66" w:unhideWhenUsed="0"/>
+    <w:lsdException w:name="Medium Grid 1 Accent 3" w:semiHidden="0" w:uiPriority="67" w:unhideWhenUsed="0"/>
+    <w:lsdException w:name="Medium Grid 2 Accent 3" w:semiHidden="0" w:uiPriority="68" w:unhideWhenUsed="0"/>
+    <w:lsdException w:name="Medium Grid 3 Accent 3" w:semiHidden="0" w:uiPriority="69" w:unhideWhenUsed="0"/>
+    <w:lsdException w:name="Dark List Accent 3" w:semiHidden="0" w:uiPriority="70" w:unhideWhenUsed="0"/>
+    <w:lsdException w:name="Colorful Shading Accent 3" w:semiHidden="0" w:uiPriority="71" w:unhideWhenUsed="0"/>
+    <w:lsdException w:name="Colorful List Accent 3" w:semiHidden="0" w:uiPriority="72" w:unhideWhenUsed="0"/>
+    <w:lsdException w:name="Colorful Grid Accent 3" w:semiHidden="0" w:uiPriority="73" w:unhideWhenUsed="0"/>
+    <w:lsdException w:name="Light Shading Accent 4" w:semiHidden="0" w:uiPriority="60" w:unhideWhenUsed="0"/>
+    <w:lsdException w:name="Light List Accent 4" w:semiHidden="0" w:uiPriority="61" w:unhideWhenUsed="0"/>
+    <w:lsdException w:name="Light Grid Accent 4" w:semiHidden="0" w:uiPriority="62" w:unhideWhenUsed="0"/>
+    <w:lsdException w:name="Medium Shading 1 Accent 4" w:semiHidden="0" w:uiPriority="63" w:unhideWhenUsed="0"/>
+    <w:lsdException w:name="Medium Shading 2 Accent 4" w:semiHidden="0" w:uiPriority="64" w:unhideWhenUsed="0"/>
+    <w:lsdException w:name="Medium List 1 Accent 4" w:semiHidden="0" w:uiPriority="65" w:unhideWhenUsed="0"/>
+    <w:lsdException w:name="Medium List 2 Accent 4" w:semiHidden="0" w:uiPriority="66" w:unhideWhenUsed="0"/>
+    <w:lsdException w:name="Medium Grid 1 Accent 4" w:semiHidden="0" w:uiPriority="67" w:unhideWhenUsed="0"/>
+    <w:lsdException w:name="Medium Grid 2 Accent 4" w:semiHidden="0" w:uiPriority="68" w:unhideWhenUsed="0"/>
+    <w:lsdException w:name="Medium Grid 3 Accent 4" w:semiHidden="0" w:uiPriority="69" w:unhideWhenUsed="0"/>
+    <w:lsdException w:name="Dark List Accent 4" w:semiHidden="0" w:uiPriority="70" w:unhideWhenUsed="0"/>
+    <w:lsdException w:name="Colorful Shading Accent 4" w:semiHidden="0" w:uiPriority="71" w:unhideWhenUsed="0"/>
+    <w:lsdException w:name="Colorful List Accent 4" w:semiHidden="0" w:uiPriority="72" w:unhideWhenUsed="0"/>
+    <w:lsdException w:name="Colorful Grid Accent 4" w:semiHidden="0" w:uiPriority="73" w:unhideWhenUsed="0"/>
+    <w:lsdException w:name="Light Shading Accent 5" w:semiHidden="0" w:uiPriority="60" w:unhideWhenUsed="0"/>
+    <w:lsdException w:name="Light List Accent 5" w:semiHidden="0" w:uiPriority="61" w:unhideWhenUsed="0"/>
+    <w:lsdException w:name="Light Grid Accent 5" w:semiHidden="0" w:uiPriority="62" w:unhideWhenUsed="0"/>
+    <w:lsdException w:name="Medium Shading 1 Accent 5" w:semiHidden="0" w:uiPriority="63" w:unhideWhenUsed="0"/>
+    <w:lsdException w:name="Medium Shading 2 Accent 5" w:semiHidden="0" w:uiPriority="64" w:unhideWhenUsed="0"/>
+    <w:lsdException w:name="Medium List 1 Accent 5" w:semiHidden="0" w:uiPriority="65" w:unhideWhenUsed="0"/>
+    <w:lsdException w:name="Medium List 2 Accent 5" w:semiHidden="0" w:uiPriority="66" w:unhideWhenUsed="0"/>
+    <w:lsdException w:name="Medium Grid 1 Accent 5" w:semiHidden="0" w:uiPriority="67" w:unhideWhenUsed="0"/>
+    <w:lsdException w:name="Medium Grid 2 Accent 5" w:semiHidden="0" w:uiPriority="68" w:unhideWhenUsed="0"/>
+    <w:lsdException w:name="Medium Grid 3 Accent 5" w:semiHidden="0" w:uiPriority="69" w:unhideWhenUsed="0"/>
+    <w:lsdException w:name="Dark List Accent 5" w:semiHidden="0" w:uiPriority="70" w:unhideWhenUsed="0"/>
+    <w:lsdException w:name="Colorful Shading Accent 5" w:semiHidden="0" w:uiPriority="71" w:unhideWhenUsed="0"/>
+    <w:lsdException w:name="Colorful List Accent 5" w:semiHidden="0" w:uiPriority="72" w:unhideWhenUsed="0"/>
+    <w:lsdException w:name="Colorful Grid Accent 5" w:semiHidden="0" w:uiPriority="73" w:unhideWhenUsed="0"/>
+    <w:lsdException w:name="Light Shading Accent 6" w:semiHidden="0" w:uiPriority="60" w:unhideWhenUsed="0"/>
+    <w:lsdException w:name="Light List Accent 6" w:semiHidden="0" w:uiPriority="61" w:unhideWhenUsed="0"/>
+    <w:lsdException w:name="Light Grid Accent 6" w:semiHidden="0" w:uiPriority="62" w:unhideWhenUsed="0"/>
+    <w:lsdException w:name="Medium Shading 1 Accent 6" w:semiHidden="0" w:uiPriority="63" w:unhideWhenUsed="0"/>
+    <w:lsdException w:name="Medium Shading 2 Accent 6" w:semiHidden="0" w:uiPriority="64" w:unhideWhenUsed="0"/>
+    <w:lsdException w:name="Medium List 1 Accent 6" w:semiHidden="0" w:uiPriority="65" w:unhideWhenUsed="0"/>
+    <w:lsdException w:name="Medium List 2 Accent 6" w:semiHidden="0" w:uiPriority="66" w:unhideWhenUsed="0"/>
+    <w:lsdException w:name="Medium Grid 1 Accent 6" w:semiHidden="0" w:uiPriority="67" w:unhideWhenUsed="0"/>
+    <w:lsdException w:name="Medium Grid 2 Accent 6" w:semiHidden="0" w:uiPriority="68" w:unhideWhenUsed="0"/>
+    <w:lsdException w:name="Medium Grid 3 Accent 6" w:semiHidden="0" w:uiPriority="69" w:unhideWhenUsed="0"/>
+    <w:lsdException w:name="Dark List Accent 6" w:semiHidden="0" w:uiPriority="70" w:unhideWhenUsed="0"/>
+    <w:lsdException w:name="Colorful Shading Accent 6" w:semiHidden="0" w:uiPriority="71" w:unhideWhenUsed="0"/>
+    <w:lsdException w:name="Colorful List Accent 6" w:semiHidden="0" w:uiPriority="72" w:unhideWhenUsed="0"/>
+    <w:lsdException w:name="Colorful Grid Accent 6" w:semiHidden="0" w:uiPriority="73" w:unhideWhenUsed="0"/>
+    <w:lsdException w:name="Subtle Emphasis" w:semiHidden="0" w:uiPriority="19" w:unhideWhenUsed="0" w:qFormat="1"/>
+    <w:lsdException w:name="Intense Emphasis" w:semiHidden="0" w:uiPriority="21" w:unhideWhenUsed="0" w:qFormat="1"/>
+    <w:lsdException w:name="Subtle Reference" w:semiHidden="0" w:uiPriority="31" w:unhideWhenUsed="0" w:qFormat="1"/>
+    <w:lsdException w:name="Intense Reference" w:semiHidden="0" w:uiPriority="32" w:unhideWhenUsed="0" w:qFormat="1"/>
+    <w:lsdException w:name="Book Title" w:semiHidden="0" w:uiPriority="33" w:unhideWhenUsed="0" w:qFormat="1"/>
+    <w:lsdException w:name="Bibliography" w:uiPriority="37"/>
+    <w:lsdException w:name="TOC Heading" w:uiPriority="39" w:qFormat="1"/>
   </w:latentStyles>
   <w:style w:type="paragraph" w:default="1" w:styleId="Normal">
     <w:name w:val="Normal"/>
@@ -1109,6 +860,7 @@
     <w:uiPriority w:val="99"/>
     <w:semiHidden/>
     <w:unhideWhenUsed/>
+    <w:qFormat/>
     <w:tblPr>
       <w:tblInd w:w="0" w:type="dxa"/>
       <w:tblCellMar>
@@ -1164,6 +916,7 @@
       <w:spacing w:after="0" w:line="240" w:lineRule="auto"/>
     </w:pPr>
     <w:tblPr>
+      <w:tblInd w:w="0" w:type="dxa"/>
       <w:tblBorders>
         <w:top w:val="single" w:sz="4" w:space="0" w:color="000000" w:themeColor="text1"/>
         <w:left w:val="single" w:sz="4" w:space="0" w:color="000000" w:themeColor="text1"/>
@@ -1172,31 +925,26 @@
         <w:insideH w:val="single" w:sz="4" w:space="0" w:color="000000" w:themeColor="text1"/>
         <w:insideV w:val="single" w:sz="4" w:space="0" w:color="000000" w:themeColor="text1"/>
       </w:tblBorders>
+      <w:tblCellMar>
+        <w:top w:w="0" w:type="dxa"/>
+        <w:left w:w="108" w:type="dxa"/>
+        <w:bottom w:w="0" w:type="dxa"/>
+        <w:right w:w="108" w:type="dxa"/>
+      </w:tblCellMar>
     </w:tblPr>
   </w:style>
 </w:styles>
 </file>
 
 <file path=word/charts/chart1.xml><?xml version="1.0" encoding="utf-8"?>
-<c:chartSpace xmlns:c="http://schemas.openxmlformats.org/drawingml/2006/chart" xmlns:a="http://schemas.openxmlformats.org/drawingml/2006/main" xmlns:r="http://schemas.openxmlformats.org/officeDocument/2006/relationships" xmlns:c16r2="http://schemas.microsoft.com/office/drawing/2015/06/chart">
-  <c:date1904 val="0"/>
+<c:chartSpace xmlns:c="http://schemas.openxmlformats.org/drawingml/2006/chart" xmlns:a="http://schemas.openxmlformats.org/drawingml/2006/main" xmlns:r="http://schemas.openxmlformats.org/officeDocument/2006/relationships">
+  <c:date1904 val="1"/>
   <c:lang val="en-US"/>
-  <c:roundedCorners val="0"/>
-  <mc:AlternateContent xmlns:mc="http://schemas.openxmlformats.org/markup-compatibility/2006">
-    <mc:Choice xmlns:c14="http://schemas.microsoft.com/office/drawing/2007/8/2/chart" Requires="c14">
-      <c14:style val="102"/>
-    </mc:Choice>
-    <mc:Fallback>
-      <c:style val="2"/>
-    </mc:Fallback>
-  </mc:AlternateContent>
   <c:chart>
-    <c:autoTitleDeleted val="0"/>
     <c:plotArea>
       <c:layout/>
       <c:lineChart>
         <c:grouping val="standard"/>
-        <c:varyColors val="0"/>
         <c:ser>
           <c:idx val="0"/>
           <c:order val="0"/>
@@ -1216,9 +964,9 @@
           </c:marker>
           <c:cat>
             <c:strRef>
-              <c:f>Sheet1!$A$2:$A$12</c:f>
+              <c:f>Sheet1!$A$2:$A$14</c:f>
               <c:strCache>
-                <c:ptCount val="11"/>
+                <c:ptCount val="13"/>
                 <c:pt idx="0">
                   <c:v>Day 1</c:v>
                 </c:pt>
@@ -1247,58 +995,69 @@
                   <c:v>Day 9</c:v>
                 </c:pt>
                 <c:pt idx="9">
+                  <c:v>Day 10</c:v>
+                </c:pt>
+                <c:pt idx="10">
+                  <c:v>Day 11</c:v>
+                </c:pt>
+                <c:pt idx="11">
+                  <c:v>Day 12</c:v>
+                </c:pt>
+                <c:pt idx="12">
                   <c:v>End</c:v>
-                </c:pt>
-                <c:pt idx="10">
-                  <c:v>Extra Day 1</c:v>
                 </c:pt>
               </c:strCache>
             </c:strRef>
           </c:cat>
           <c:val>
             <c:numRef>
-              <c:f>Sheet1!$B$2:$B$12</c:f>
+              <c:f>Sheet1!$B$2:$B$14</c:f>
               <c:numCache>
                 <c:formatCode>General</c:formatCode>
-                <c:ptCount val="11"/>
+                <c:ptCount val="13"/>
                 <c:pt idx="0">
                   <c:v>40</c:v>
                 </c:pt>
                 <c:pt idx="1">
-                  <c:v>35.555555555555557</c:v>
+                  <c:v>36.66666666666665</c:v>
                 </c:pt>
                 <c:pt idx="2">
-                  <c:v>31.111111111111111</c:v>
+                  <c:v>33.333333333333336</c:v>
                 </c:pt>
                 <c:pt idx="3">
+                  <c:v>30</c:v>
+                </c:pt>
+                <c:pt idx="4">
                   <c:v>26.666666666666668</c:v>
                 </c:pt>
-                <c:pt idx="4">
-                  <c:v>22.222222222222221</c:v>
-                </c:pt>
                 <c:pt idx="5">
-                  <c:v>17.777777777777779</c:v>
+                  <c:v>23.333333333333325</c:v>
                 </c:pt>
                 <c:pt idx="6">
+                  <c:v>20</c:v>
+                </c:pt>
+                <c:pt idx="7">
+                  <c:v>16.666666666666668</c:v>
+                </c:pt>
+                <c:pt idx="8">
                   <c:v>13.333333333333334</c:v>
                 </c:pt>
-                <c:pt idx="7">
-                  <c:v>8.8888888888888893</c:v>
-                </c:pt>
-                <c:pt idx="8">
-                  <c:v>4.4444444444444446</c:v>
-                </c:pt>
                 <c:pt idx="9">
-                  <c:v>0</c:v>
+                  <c:v>10</c:v>
                 </c:pt>
                 <c:pt idx="10">
+                  <c:v>6.666666666666667</c:v>
+                </c:pt>
+                <c:pt idx="11">
+                  <c:v>3.3333333333333335</c:v>
+                </c:pt>
+                <c:pt idx="12">
                   <c:v>0</c:v>
                 </c:pt>
               </c:numCache>
             </c:numRef>
           </c:val>
-          <c:smooth val="0"/>
-          <c:extLst>
+          <c:extLst xmlns:c16r2="http://schemas.microsoft.com/office/drawing/2015/06/chart">
             <c:ext xmlns:c16="http://schemas.microsoft.com/office/drawing/2014/chart" uri="{C3380CC4-5D6E-409C-BE32-E72D297353CC}">
               <c16:uniqueId val="{00000000-BC79-4073-BDF8-3A6AA272521B}"/>
             </c:ext>
@@ -1323,9 +1082,9 @@
           </c:marker>
           <c:cat>
             <c:strRef>
-              <c:f>Sheet1!$A$2:$A$12</c:f>
+              <c:f>Sheet1!$A$2:$A$14</c:f>
               <c:strCache>
-                <c:ptCount val="11"/>
+                <c:ptCount val="13"/>
                 <c:pt idx="0">
                   <c:v>Day 1</c:v>
                 </c:pt>
@@ -1354,20 +1113,26 @@
                   <c:v>Day 9</c:v>
                 </c:pt>
                 <c:pt idx="9">
+                  <c:v>Day 10</c:v>
+                </c:pt>
+                <c:pt idx="10">
+                  <c:v>Day 11</c:v>
+                </c:pt>
+                <c:pt idx="11">
+                  <c:v>Day 12</c:v>
+                </c:pt>
+                <c:pt idx="12">
                   <c:v>End</c:v>
-                </c:pt>
-                <c:pt idx="10">
-                  <c:v>Extra Day 1</c:v>
                 </c:pt>
               </c:strCache>
             </c:strRef>
           </c:cat>
           <c:val>
             <c:numRef>
-              <c:f>Sheet1!$C$2:$C$12</c:f>
+              <c:f>Sheet1!$C$2:$C$14</c:f>
               <c:numCache>
                 <c:formatCode>General</c:formatCode>
-                <c:ptCount val="11"/>
+                <c:ptCount val="13"/>
                 <c:pt idx="0">
                   <c:v>40</c:v>
                 </c:pt>
@@ -1396,76 +1161,59 @@
                   <c:v>14</c:v>
                 </c:pt>
                 <c:pt idx="9">
+                  <c:v>11</c:v>
+                </c:pt>
+                <c:pt idx="10">
                   <c:v>11</c:v>
                 </c:pt>
               </c:numCache>
             </c:numRef>
           </c:val>
-          <c:smooth val="0"/>
-          <c:extLst>
+          <c:extLst xmlns:c16r2="http://schemas.microsoft.com/office/drawing/2015/06/chart">
             <c:ext xmlns:c16="http://schemas.microsoft.com/office/drawing/2014/chart" uri="{C3380CC4-5D6E-409C-BE32-E72D297353CC}">
               <c16:uniqueId val="{00000001-BC79-4073-BDF8-3A6AA272521B}"/>
             </c:ext>
           </c:extLst>
         </c:ser>
-        <c:dLbls>
-          <c:showLegendKey val="0"/>
-          <c:showVal val="0"/>
-          <c:showCatName val="0"/>
-          <c:showSerName val="0"/>
-          <c:showPercent val="0"/>
-          <c:showBubbleSize val="0"/>
-        </c:dLbls>
-        <c:smooth val="0"/>
-        <c:axId val="131226624"/>
-        <c:axId val="96068352"/>
+        <c:marker val="1"/>
+        <c:axId val="102582912"/>
+        <c:axId val="106608512"/>
       </c:lineChart>
       <c:catAx>
-        <c:axId val="131226624"/>
+        <c:axId val="102582912"/>
         <c:scaling>
           <c:orientation val="minMax"/>
         </c:scaling>
-        <c:delete val="0"/>
         <c:axPos val="b"/>
         <c:numFmt formatCode="General" sourceLinked="0"/>
-        <c:majorTickMark val="out"/>
-        <c:minorTickMark val="none"/>
         <c:tickLblPos val="nextTo"/>
-        <c:crossAx val="96068352"/>
+        <c:crossAx val="106608512"/>
         <c:crosses val="autoZero"/>
         <c:auto val="1"/>
         <c:lblAlgn val="ctr"/>
         <c:lblOffset val="100"/>
-        <c:noMultiLvlLbl val="0"/>
       </c:catAx>
       <c:valAx>
-        <c:axId val="96068352"/>
+        <c:axId val="106608512"/>
         <c:scaling>
           <c:orientation val="minMax"/>
         </c:scaling>
-        <c:delete val="0"/>
         <c:axPos val="l"/>
         <c:majorGridlines/>
         <c:numFmt formatCode="General" sourceLinked="1"/>
-        <c:majorTickMark val="out"/>
-        <c:minorTickMark val="none"/>
         <c:tickLblPos val="nextTo"/>
-        <c:crossAx val="131226624"/>
+        <c:crossAx val="102582912"/>
         <c:crosses val="autoZero"/>
         <c:crossBetween val="between"/>
       </c:valAx>
     </c:plotArea>
     <c:legend>
       <c:legendPos val="r"/>
-      <c:overlay val="0"/>
     </c:legend>
     <c:plotVisOnly val="1"/>
     <c:dispBlanksAs val="gap"/>
-    <c:showDLblsOverMax val="0"/>
   </c:chart>
-  <c:externalData r:id="rId1">
-    <c:autoUpdate val="0"/>
-  </c:externalData>
+  <c:externalData r:id="rId1"/>
 </c:chartSpace>
 </file>
 

--- a/Burndown Chart.docx
+++ b/Burndown Chart.docx
@@ -89,7 +89,21 @@
               <w:rPr>
                 <w:rFonts w:ascii="Times New Roman" w:hAnsi="Times New Roman" w:cs="Times New Roman"/>
               </w:rPr>
-              <w:t>28 Desember 2020</w:t>
+              <w:t xml:space="preserve">28 </w:t>
+            </w:r>
+            <w:proofErr w:type="spellStart"/>
+            <w:r>
+              <w:rPr>
+                <w:rFonts w:ascii="Times New Roman" w:hAnsi="Times New Roman" w:cs="Times New Roman"/>
+              </w:rPr>
+              <w:t>Desember</w:t>
+            </w:r>
+            <w:proofErr w:type="spellEnd"/>
+            <w:r>
+              <w:rPr>
+                <w:rFonts w:ascii="Times New Roman" w:hAnsi="Times New Roman" w:cs="Times New Roman"/>
+              </w:rPr>
+              <w:t xml:space="preserve"> 2020</w:t>
             </w:r>
           </w:p>
         </w:tc>
@@ -133,7 +147,21 @@
               <w:rPr>
                 <w:rFonts w:ascii="Times New Roman" w:hAnsi="Times New Roman" w:cs="Times New Roman"/>
               </w:rPr>
-              <w:t>29 Desember 2020</w:t>
+              <w:t xml:space="preserve">29 </w:t>
+            </w:r>
+            <w:proofErr w:type="spellStart"/>
+            <w:r>
+              <w:rPr>
+                <w:rFonts w:ascii="Times New Roman" w:hAnsi="Times New Roman" w:cs="Times New Roman"/>
+              </w:rPr>
+              <w:t>Desember</w:t>
+            </w:r>
+            <w:proofErr w:type="spellEnd"/>
+            <w:r>
+              <w:rPr>
+                <w:rFonts w:ascii="Times New Roman" w:hAnsi="Times New Roman" w:cs="Times New Roman"/>
+              </w:rPr>
+              <w:t xml:space="preserve"> 2020</w:t>
             </w:r>
           </w:p>
         </w:tc>
@@ -191,11 +219,19 @@
               </w:rPr>
               <w:t xml:space="preserve"> </w:t>
             </w:r>
-            <w:r>
-              <w:rPr>
-                <w:rFonts w:ascii="Times New Roman" w:hAnsi="Times New Roman" w:cs="Times New Roman"/>
-              </w:rPr>
-              <w:t>Desember 2020</w:t>
+            <w:proofErr w:type="spellStart"/>
+            <w:r>
+              <w:rPr>
+                <w:rFonts w:ascii="Times New Roman" w:hAnsi="Times New Roman" w:cs="Times New Roman"/>
+              </w:rPr>
+              <w:t>Desember</w:t>
+            </w:r>
+            <w:proofErr w:type="spellEnd"/>
+            <w:r>
+              <w:rPr>
+                <w:rFonts w:ascii="Times New Roman" w:hAnsi="Times New Roman" w:cs="Times New Roman"/>
+              </w:rPr>
+              <w:t xml:space="preserve"> 2020</w:t>
             </w:r>
           </w:p>
         </w:tc>
@@ -239,8 +275,16 @@
               <w:rPr>
                 <w:rFonts w:ascii="Times New Roman" w:hAnsi="Times New Roman" w:cs="Times New Roman"/>
               </w:rPr>
-              <w:t>1-2 Januari</w:t>
-            </w:r>
+              <w:t xml:space="preserve">1-2 </w:t>
+            </w:r>
+            <w:proofErr w:type="spellStart"/>
+            <w:r>
+              <w:rPr>
+                <w:rFonts w:ascii="Times New Roman" w:hAnsi="Times New Roman" w:cs="Times New Roman"/>
+              </w:rPr>
+              <w:t>Januari</w:t>
+            </w:r>
+            <w:proofErr w:type="spellEnd"/>
             <w:r>
               <w:rPr>
                 <w:rFonts w:ascii="Times New Roman" w:hAnsi="Times New Roman" w:cs="Times New Roman"/>
@@ -303,11 +347,19 @@
               </w:rPr>
               <w:t xml:space="preserve"> </w:t>
             </w:r>
-            <w:r>
-              <w:rPr>
-                <w:rFonts w:ascii="Times New Roman" w:hAnsi="Times New Roman" w:cs="Times New Roman"/>
-              </w:rPr>
-              <w:t>Januari 2021</w:t>
+            <w:proofErr w:type="spellStart"/>
+            <w:r>
+              <w:rPr>
+                <w:rFonts w:ascii="Times New Roman" w:hAnsi="Times New Roman" w:cs="Times New Roman"/>
+              </w:rPr>
+              <w:t>Januari</w:t>
+            </w:r>
+            <w:proofErr w:type="spellEnd"/>
+            <w:r>
+              <w:rPr>
+                <w:rFonts w:ascii="Times New Roman" w:hAnsi="Times New Roman" w:cs="Times New Roman"/>
+              </w:rPr>
+              <w:t xml:space="preserve"> 2021</w:t>
             </w:r>
           </w:p>
         </w:tc>
@@ -359,11 +411,19 @@
               </w:rPr>
               <w:t xml:space="preserve"> </w:t>
             </w:r>
-            <w:r>
-              <w:rPr>
-                <w:rFonts w:ascii="Times New Roman" w:hAnsi="Times New Roman" w:cs="Times New Roman"/>
-              </w:rPr>
-              <w:t>Januari 2021</w:t>
+            <w:proofErr w:type="spellStart"/>
+            <w:r>
+              <w:rPr>
+                <w:rFonts w:ascii="Times New Roman" w:hAnsi="Times New Roman" w:cs="Times New Roman"/>
+              </w:rPr>
+              <w:t>Januari</w:t>
+            </w:r>
+            <w:proofErr w:type="spellEnd"/>
+            <w:r>
+              <w:rPr>
+                <w:rFonts w:ascii="Times New Roman" w:hAnsi="Times New Roman" w:cs="Times New Roman"/>
+              </w:rPr>
+              <w:t xml:space="preserve"> 2021</w:t>
             </w:r>
           </w:p>
         </w:tc>
@@ -415,11 +475,19 @@
               </w:rPr>
               <w:t xml:space="preserve"> </w:t>
             </w:r>
-            <w:r>
-              <w:rPr>
-                <w:rFonts w:ascii="Times New Roman" w:hAnsi="Times New Roman" w:cs="Times New Roman"/>
-              </w:rPr>
-              <w:t>Januari 2021</w:t>
+            <w:proofErr w:type="spellStart"/>
+            <w:r>
+              <w:rPr>
+                <w:rFonts w:ascii="Times New Roman" w:hAnsi="Times New Roman" w:cs="Times New Roman"/>
+              </w:rPr>
+              <w:t>Januari</w:t>
+            </w:r>
+            <w:proofErr w:type="spellEnd"/>
+            <w:r>
+              <w:rPr>
+                <w:rFonts w:ascii="Times New Roman" w:hAnsi="Times New Roman" w:cs="Times New Roman"/>
+              </w:rPr>
+              <w:t xml:space="preserve"> 2021</w:t>
             </w:r>
           </w:p>
         </w:tc>
@@ -471,11 +539,19 @@
               </w:rPr>
               <w:t xml:space="preserve"> </w:t>
             </w:r>
-            <w:r>
-              <w:rPr>
-                <w:rFonts w:ascii="Times New Roman" w:hAnsi="Times New Roman" w:cs="Times New Roman"/>
-              </w:rPr>
-              <w:t>Januari 2021</w:t>
+            <w:proofErr w:type="spellStart"/>
+            <w:r>
+              <w:rPr>
+                <w:rFonts w:ascii="Times New Roman" w:hAnsi="Times New Roman" w:cs="Times New Roman"/>
+              </w:rPr>
+              <w:t>Januari</w:t>
+            </w:r>
+            <w:proofErr w:type="spellEnd"/>
+            <w:r>
+              <w:rPr>
+                <w:rFonts w:ascii="Times New Roman" w:hAnsi="Times New Roman" w:cs="Times New Roman"/>
+              </w:rPr>
+              <w:t xml:space="preserve"> 2021</w:t>
             </w:r>
           </w:p>
         </w:tc>
@@ -527,11 +603,19 @@
               </w:rPr>
               <w:t xml:space="preserve"> </w:t>
             </w:r>
-            <w:r>
-              <w:rPr>
-                <w:rFonts w:ascii="Times New Roman" w:hAnsi="Times New Roman" w:cs="Times New Roman"/>
-              </w:rPr>
-              <w:t>Januari 2021</w:t>
+            <w:proofErr w:type="spellStart"/>
+            <w:r>
+              <w:rPr>
+                <w:rFonts w:ascii="Times New Roman" w:hAnsi="Times New Roman" w:cs="Times New Roman"/>
+              </w:rPr>
+              <w:t>Januari</w:t>
+            </w:r>
+            <w:proofErr w:type="spellEnd"/>
+            <w:r>
+              <w:rPr>
+                <w:rFonts w:ascii="Times New Roman" w:hAnsi="Times New Roman" w:cs="Times New Roman"/>
+              </w:rPr>
+              <w:t xml:space="preserve"> 2021</w:t>
             </w:r>
           </w:p>
         </w:tc>
@@ -575,7 +659,21 @@
               <w:rPr>
                 <w:rFonts w:ascii="Times New Roman" w:hAnsi="Times New Roman" w:cs="Times New Roman"/>
               </w:rPr>
-              <w:t>9 Januari 2021</w:t>
+              <w:t xml:space="preserve">9 </w:t>
+            </w:r>
+            <w:proofErr w:type="spellStart"/>
+            <w:r>
+              <w:rPr>
+                <w:rFonts w:ascii="Times New Roman" w:hAnsi="Times New Roman" w:cs="Times New Roman"/>
+              </w:rPr>
+              <w:t>Januari</w:t>
+            </w:r>
+            <w:proofErr w:type="spellEnd"/>
+            <w:r>
+              <w:rPr>
+                <w:rFonts w:ascii="Times New Roman" w:hAnsi="Times New Roman" w:cs="Times New Roman"/>
+              </w:rPr>
+              <w:t xml:space="preserve"> 2021</w:t>
             </w:r>
           </w:p>
         </w:tc>
@@ -619,7 +717,21 @@
               <w:rPr>
                 <w:rFonts w:ascii="Times New Roman" w:hAnsi="Times New Roman" w:cs="Times New Roman"/>
               </w:rPr>
-              <w:t>11 Januari 2021</w:t>
+              <w:t xml:space="preserve">11 </w:t>
+            </w:r>
+            <w:proofErr w:type="spellStart"/>
+            <w:r>
+              <w:rPr>
+                <w:rFonts w:ascii="Times New Roman" w:hAnsi="Times New Roman" w:cs="Times New Roman"/>
+              </w:rPr>
+              <w:t>Januari</w:t>
+            </w:r>
+            <w:proofErr w:type="spellEnd"/>
+            <w:r>
+              <w:rPr>
+                <w:rFonts w:ascii="Times New Roman" w:hAnsi="Times New Roman" w:cs="Times New Roman"/>
+              </w:rPr>
+              <w:t xml:space="preserve"> 2021</w:t>
             </w:r>
           </w:p>
         </w:tc>
@@ -663,7 +775,21 @@
               <w:rPr>
                 <w:rFonts w:ascii="Times New Roman" w:hAnsi="Times New Roman" w:cs="Times New Roman"/>
               </w:rPr>
-              <w:t>12 Januari 2021</w:t>
+              <w:t xml:space="preserve">12 </w:t>
+            </w:r>
+            <w:proofErr w:type="spellStart"/>
+            <w:r>
+              <w:rPr>
+                <w:rFonts w:ascii="Times New Roman" w:hAnsi="Times New Roman" w:cs="Times New Roman"/>
+              </w:rPr>
+              <w:t>Januari</w:t>
+            </w:r>
+            <w:proofErr w:type="spellEnd"/>
+            <w:r>
+              <w:rPr>
+                <w:rFonts w:ascii="Times New Roman" w:hAnsi="Times New Roman" w:cs="Times New Roman"/>
+              </w:rPr>
+              <w:t xml:space="preserve"> 2021</w:t>
             </w:r>
           </w:p>
         </w:tc>
@@ -1166,6 +1292,9 @@
                 <c:pt idx="10">
                   <c:v>11</c:v>
                 </c:pt>
+                <c:pt idx="11">
+                  <c:v>9</c:v>
+                </c:pt>
               </c:numCache>
             </c:numRef>
           </c:val>
@@ -1176,25 +1305,25 @@
           </c:extLst>
         </c:ser>
         <c:marker val="1"/>
-        <c:axId val="102582912"/>
-        <c:axId val="106608512"/>
+        <c:axId val="112366720"/>
+        <c:axId val="126140800"/>
       </c:lineChart>
       <c:catAx>
-        <c:axId val="102582912"/>
+        <c:axId val="112366720"/>
         <c:scaling>
           <c:orientation val="minMax"/>
         </c:scaling>
         <c:axPos val="b"/>
         <c:numFmt formatCode="General" sourceLinked="0"/>
         <c:tickLblPos val="nextTo"/>
-        <c:crossAx val="106608512"/>
+        <c:crossAx val="126140800"/>
         <c:crosses val="autoZero"/>
         <c:auto val="1"/>
         <c:lblAlgn val="ctr"/>
         <c:lblOffset val="100"/>
       </c:catAx>
       <c:valAx>
-        <c:axId val="106608512"/>
+        <c:axId val="126140800"/>
         <c:scaling>
           <c:orientation val="minMax"/>
         </c:scaling>
@@ -1202,13 +1331,14 @@
         <c:majorGridlines/>
         <c:numFmt formatCode="General" sourceLinked="1"/>
         <c:tickLblPos val="nextTo"/>
-        <c:crossAx val="102582912"/>
+        <c:crossAx val="112366720"/>
         <c:crosses val="autoZero"/>
         <c:crossBetween val="between"/>
       </c:valAx>
     </c:plotArea>
     <c:legend>
       <c:legendPos val="r"/>
+      <c:layout/>
     </c:legend>
     <c:plotVisOnly val="1"/>
     <c:dispBlanksAs val="gap"/>

--- a/Burndown Chart.docx
+++ b/Burndown Chart.docx
@@ -1,6 +1,6 @@
 
 <file path=word/document.xml><?xml version="1.0" encoding="utf-8"?>
-<w:document xmlns:ve="http://schemas.openxmlformats.org/markup-compatibility/2006" xmlns:o="urn:schemas-microsoft-com:office:office" xmlns:r="http://schemas.openxmlformats.org/officeDocument/2006/relationships" xmlns:m="http://schemas.openxmlformats.org/officeDocument/2006/math" xmlns:v="urn:schemas-microsoft-com:vml" xmlns:wp="http://schemas.openxmlformats.org/drawingml/2006/wordprocessingDrawing" xmlns:w10="urn:schemas-microsoft-com:office:word" xmlns:w="http://schemas.openxmlformats.org/wordprocessingml/2006/main" xmlns:wne="http://schemas.microsoft.com/office/word/2006/wordml">
+<w:document xmlns:wpc="http://schemas.microsoft.com/office/word/2010/wordprocessingCanvas" xmlns:cx="http://schemas.microsoft.com/office/drawing/2014/chartex" xmlns:cx1="http://schemas.microsoft.com/office/drawing/2015/9/8/chartex" xmlns:cx2="http://schemas.microsoft.com/office/drawing/2015/10/21/chartex" xmlns:cx3="http://schemas.microsoft.com/office/drawing/2016/5/9/chartex" xmlns:cx4="http://schemas.microsoft.com/office/drawing/2016/5/10/chartex" xmlns:cx5="http://schemas.microsoft.com/office/drawing/2016/5/11/chartex" xmlns:cx6="http://schemas.microsoft.com/office/drawing/2016/5/12/chartex" xmlns:cx7="http://schemas.microsoft.com/office/drawing/2016/5/13/chartex" xmlns:cx8="http://schemas.microsoft.com/office/drawing/2016/5/14/chartex" xmlns:mc="http://schemas.openxmlformats.org/markup-compatibility/2006" xmlns:aink="http://schemas.microsoft.com/office/drawing/2016/ink" xmlns:am3d="http://schemas.microsoft.com/office/drawing/2017/model3d" xmlns:o="urn:schemas-microsoft-com:office:office" xmlns:r="http://schemas.openxmlformats.org/officeDocument/2006/relationships" xmlns:m="http://schemas.openxmlformats.org/officeDocument/2006/math" xmlns:v="urn:schemas-microsoft-com:vml" xmlns:wp14="http://schemas.microsoft.com/office/word/2010/wordprocessingDrawing" xmlns:wp="http://schemas.openxmlformats.org/drawingml/2006/wordprocessingDrawing" xmlns:w10="urn:schemas-microsoft-com:office:word" xmlns:w="http://schemas.openxmlformats.org/wordprocessingml/2006/main" xmlns:w14="http://schemas.microsoft.com/office/word/2010/wordml" xmlns:w15="http://schemas.microsoft.com/office/word/2012/wordml" xmlns:w16cex="http://schemas.microsoft.com/office/word/2018/wordml/cex" xmlns:w16cid="http://schemas.microsoft.com/office/word/2016/wordml/cid" xmlns:w16="http://schemas.microsoft.com/office/word/2018/wordml" xmlns:w16se="http://schemas.microsoft.com/office/word/2015/wordml/symex" xmlns:wpg="http://schemas.microsoft.com/office/word/2010/wordprocessingGroup" xmlns:wpi="http://schemas.microsoft.com/office/word/2010/wordprocessingInk" xmlns:wne="http://schemas.microsoft.com/office/word/2006/wordml" xmlns:wps="http://schemas.microsoft.com/office/word/2010/wordprocessingShape" mc:Ignorable="w14 w15 w16se w16cid w16 w16cex wp14">
   <w:body>
     <w:p>
       <w:pPr>
@@ -16,7 +16,7 @@
           <w:noProof/>
         </w:rPr>
         <w:drawing>
-          <wp:inline distT="0" distB="0" distL="0" distR="0">
+          <wp:inline distT="0" distB="0" distL="0" distR="0" wp14:anchorId="269E1EE7" wp14:editId="2E0DF676">
             <wp:extent cx="7924800" cy="3200400"/>
             <wp:effectExtent l="19050" t="0" r="19050" b="0"/>
             <wp:docPr id="1" name="Chart 1"/>
@@ -44,7 +44,7 @@
         <w:tblStyle w:val="TableGrid"/>
         <w:tblW w:w="0" w:type="auto"/>
         <w:jc w:val="center"/>
-        <w:tblLook w:val="04A0"/>
+        <w:tblLook w:val="04A0" w:firstRow="1" w:lastRow="0" w:firstColumn="1" w:lastColumn="0" w:noHBand="0" w:noVBand="1"/>
       </w:tblPr>
       <w:tblGrid>
         <w:gridCol w:w="1134"/>
@@ -815,7 +815,7 @@
 </file>
 
 <file path=word/styles.xml><?xml version="1.0" encoding="utf-8"?>
-<w:styles xmlns:r="http://schemas.openxmlformats.org/officeDocument/2006/relationships" xmlns:w="http://schemas.openxmlformats.org/wordprocessingml/2006/main">
+<w:styles xmlns:mc="http://schemas.openxmlformats.org/markup-compatibility/2006" xmlns:r="http://schemas.openxmlformats.org/officeDocument/2006/relationships" xmlns:w="http://schemas.openxmlformats.org/wordprocessingml/2006/main" xmlns:w14="http://schemas.microsoft.com/office/word/2010/wordml" xmlns:w15="http://schemas.microsoft.com/office/word/2012/wordml" xmlns:w16cex="http://schemas.microsoft.com/office/word/2018/wordml/cex" xmlns:w16cid="http://schemas.microsoft.com/office/word/2016/wordml/cid" xmlns:w16="http://schemas.microsoft.com/office/word/2018/wordml" xmlns:w16se="http://schemas.microsoft.com/office/word/2015/wordml/symex" mc:Ignorable="w14 w15 w16se w16cid w16 w16cex">
   <w:docDefaults>
     <w:rPrDefault>
       <w:rPr>
@@ -831,144 +831,383 @@
       </w:pPr>
     </w:pPrDefault>
   </w:docDefaults>
-  <w:latentStyles w:defLockedState="0" w:defUIPriority="99" w:defSemiHidden="1" w:defUnhideWhenUsed="1" w:defQFormat="0" w:count="267">
-    <w:lsdException w:name="Normal" w:semiHidden="0" w:uiPriority="0" w:unhideWhenUsed="0" w:qFormat="1"/>
-    <w:lsdException w:name="heading 1" w:semiHidden="0" w:uiPriority="9" w:unhideWhenUsed="0" w:qFormat="1"/>
-    <w:lsdException w:name="heading 2" w:uiPriority="9" w:qFormat="1"/>
-    <w:lsdException w:name="heading 3" w:uiPriority="9" w:qFormat="1"/>
-    <w:lsdException w:name="heading 4" w:uiPriority="9" w:qFormat="1"/>
-    <w:lsdException w:name="heading 5" w:uiPriority="9" w:qFormat="1"/>
-    <w:lsdException w:name="heading 6" w:uiPriority="9" w:qFormat="1"/>
-    <w:lsdException w:name="heading 7" w:uiPriority="9" w:qFormat="1"/>
-    <w:lsdException w:name="heading 8" w:uiPriority="9" w:qFormat="1"/>
-    <w:lsdException w:name="heading 9" w:uiPriority="9" w:qFormat="1"/>
-    <w:lsdException w:name="toc 1" w:uiPriority="39"/>
-    <w:lsdException w:name="toc 2" w:uiPriority="39"/>
-    <w:lsdException w:name="toc 3" w:uiPriority="39"/>
-    <w:lsdException w:name="toc 4" w:uiPriority="39"/>
-    <w:lsdException w:name="toc 5" w:uiPriority="39"/>
-    <w:lsdException w:name="toc 6" w:uiPriority="39"/>
-    <w:lsdException w:name="toc 7" w:uiPriority="39"/>
-    <w:lsdException w:name="toc 8" w:uiPriority="39"/>
-    <w:lsdException w:name="toc 9" w:uiPriority="39"/>
-    <w:lsdException w:name="caption" w:uiPriority="35" w:qFormat="1"/>
-    <w:lsdException w:name="Title" w:semiHidden="0" w:uiPriority="10" w:unhideWhenUsed="0" w:qFormat="1"/>
-    <w:lsdException w:name="Default Paragraph Font" w:uiPriority="1"/>
-    <w:lsdException w:name="Subtitle" w:semiHidden="0" w:uiPriority="11" w:unhideWhenUsed="0" w:qFormat="1"/>
-    <w:lsdException w:name="Strong" w:semiHidden="0" w:uiPriority="22" w:unhideWhenUsed="0" w:qFormat="1"/>
-    <w:lsdException w:name="Emphasis" w:semiHidden="0" w:uiPriority="20" w:unhideWhenUsed="0" w:qFormat="1"/>
-    <w:lsdException w:name="Table Grid" w:semiHidden="0" w:uiPriority="59" w:unhideWhenUsed="0"/>
-    <w:lsdException w:name="Placeholder Text" w:unhideWhenUsed="0"/>
-    <w:lsdException w:name="No Spacing" w:semiHidden="0" w:uiPriority="1" w:unhideWhenUsed="0" w:qFormat="1"/>
-    <w:lsdException w:name="Light Shading" w:semiHidden="0" w:uiPriority="60" w:unhideWhenUsed="0"/>
-    <w:lsdException w:name="Light List" w:semiHidden="0" w:uiPriority="61" w:unhideWhenUsed="0"/>
-    <w:lsdException w:name="Light Grid" w:semiHidden="0" w:uiPriority="62" w:unhideWhenUsed="0"/>
-    <w:lsdException w:name="Medium Shading 1" w:semiHidden="0" w:uiPriority="63" w:unhideWhenUsed="0"/>
-    <w:lsdException w:name="Medium Shading 2" w:semiHidden="0" w:uiPriority="64" w:unhideWhenUsed="0"/>
-    <w:lsdException w:name="Medium List 1" w:semiHidden="0" w:uiPriority="65" w:unhideWhenUsed="0"/>
-    <w:lsdException w:name="Medium List 2" w:semiHidden="0" w:uiPriority="66" w:unhideWhenUsed="0"/>
-    <w:lsdException w:name="Medium Grid 1" w:semiHidden="0" w:uiPriority="67" w:unhideWhenUsed="0"/>
-    <w:lsdException w:name="Medium Grid 2" w:semiHidden="0" w:uiPriority="68" w:unhideWhenUsed="0"/>
-    <w:lsdException w:name="Medium Grid 3" w:semiHidden="0" w:uiPriority="69" w:unhideWhenUsed="0"/>
-    <w:lsdException w:name="Dark List" w:semiHidden="0" w:uiPriority="70" w:unhideWhenUsed="0"/>
-    <w:lsdException w:name="Colorful Shading" w:semiHidden="0" w:uiPriority="71" w:unhideWhenUsed="0"/>
-    <w:lsdException w:name="Colorful List" w:semiHidden="0" w:uiPriority="72" w:unhideWhenUsed="0"/>
-    <w:lsdException w:name="Colorful Grid" w:semiHidden="0" w:uiPriority="73" w:unhideWhenUsed="0"/>
-    <w:lsdException w:name="Light Shading Accent 1" w:semiHidden="0" w:uiPriority="60" w:unhideWhenUsed="0"/>
-    <w:lsdException w:name="Light List Accent 1" w:semiHidden="0" w:uiPriority="61" w:unhideWhenUsed="0"/>
-    <w:lsdException w:name="Light Grid Accent 1" w:semiHidden="0" w:uiPriority="62" w:unhideWhenUsed="0"/>
-    <w:lsdException w:name="Medium Shading 1 Accent 1" w:semiHidden="0" w:uiPriority="63" w:unhideWhenUsed="0"/>
-    <w:lsdException w:name="Medium Shading 2 Accent 1" w:semiHidden="0" w:uiPriority="64" w:unhideWhenUsed="0"/>
-    <w:lsdException w:name="Medium List 1 Accent 1" w:semiHidden="0" w:uiPriority="65" w:unhideWhenUsed="0"/>
-    <w:lsdException w:name="Revision" w:unhideWhenUsed="0"/>
-    <w:lsdException w:name="List Paragraph" w:semiHidden="0" w:uiPriority="34" w:unhideWhenUsed="0" w:qFormat="1"/>
-    <w:lsdException w:name="Quote" w:semiHidden="0" w:uiPriority="29" w:unhideWhenUsed="0" w:qFormat="1"/>
-    <w:lsdException w:name="Intense Quote" w:semiHidden="0" w:uiPriority="30" w:unhideWhenUsed="0" w:qFormat="1"/>
-    <w:lsdException w:name="Medium List 2 Accent 1" w:semiHidden="0" w:uiPriority="66" w:unhideWhenUsed="0"/>
-    <w:lsdException w:name="Medium Grid 1 Accent 1" w:semiHidden="0" w:uiPriority="67" w:unhideWhenUsed="0"/>
-    <w:lsdException w:name="Medium Grid 2 Accent 1" w:semiHidden="0" w:uiPriority="68" w:unhideWhenUsed="0"/>
-    <w:lsdException w:name="Medium Grid 3 Accent 1" w:semiHidden="0" w:uiPriority="69" w:unhideWhenUsed="0"/>
-    <w:lsdException w:name="Dark List Accent 1" w:semiHidden="0" w:uiPriority="70" w:unhideWhenUsed="0"/>
-    <w:lsdException w:name="Colorful Shading Accent 1" w:semiHidden="0" w:uiPriority="71" w:unhideWhenUsed="0"/>
-    <w:lsdException w:name="Colorful List Accent 1" w:semiHidden="0" w:uiPriority="72" w:unhideWhenUsed="0"/>
-    <w:lsdException w:name="Colorful Grid Accent 1" w:semiHidden="0" w:uiPriority="73" w:unhideWhenUsed="0"/>
-    <w:lsdException w:name="Light Shading Accent 2" w:semiHidden="0" w:uiPriority="60" w:unhideWhenUsed="0"/>
-    <w:lsdException w:name="Light List Accent 2" w:semiHidden="0" w:uiPriority="61" w:unhideWhenUsed="0"/>
-    <w:lsdException w:name="Light Grid Accent 2" w:semiHidden="0" w:uiPriority="62" w:unhideWhenUsed="0"/>
-    <w:lsdException w:name="Medium Shading 1 Accent 2" w:semiHidden="0" w:uiPriority="63" w:unhideWhenUsed="0"/>
-    <w:lsdException w:name="Medium Shading 2 Accent 2" w:semiHidden="0" w:uiPriority="64" w:unhideWhenUsed="0"/>
-    <w:lsdException w:name="Medium List 1 Accent 2" w:semiHidden="0" w:uiPriority="65" w:unhideWhenUsed="0"/>
-    <w:lsdException w:name="Medium List 2 Accent 2" w:semiHidden="0" w:uiPriority="66" w:unhideWhenUsed="0"/>
-    <w:lsdException w:name="Medium Grid 1 Accent 2" w:semiHidden="0" w:uiPriority="67" w:unhideWhenUsed="0"/>
-    <w:lsdException w:name="Medium Grid 2 Accent 2" w:semiHidden="0" w:uiPriority="68" w:unhideWhenUsed="0"/>
-    <w:lsdException w:name="Medium Grid 3 Accent 2" w:semiHidden="0" w:uiPriority="69" w:unhideWhenUsed="0"/>
-    <w:lsdException w:name="Dark List Accent 2" w:semiHidden="0" w:uiPriority="70" w:unhideWhenUsed="0"/>
-    <w:lsdException w:name="Colorful Shading Accent 2" w:semiHidden="0" w:uiPriority="71" w:unhideWhenUsed="0"/>
-    <w:lsdException w:name="Colorful List Accent 2" w:semiHidden="0" w:uiPriority="72" w:unhideWhenUsed="0"/>
-    <w:lsdException w:name="Colorful Grid Accent 2" w:semiHidden="0" w:uiPriority="73" w:unhideWhenUsed="0"/>
-    <w:lsdException w:name="Light Shading Accent 3" w:semiHidden="0" w:uiPriority="60" w:unhideWhenUsed="0"/>
-    <w:lsdException w:name="Light List Accent 3" w:semiHidden="0" w:uiPriority="61" w:unhideWhenUsed="0"/>
-    <w:lsdException w:name="Light Grid Accent 3" w:semiHidden="0" w:uiPriority="62" w:unhideWhenUsed="0"/>
-    <w:lsdException w:name="Medium Shading 1 Accent 3" w:semiHidden="0" w:uiPriority="63" w:unhideWhenUsed="0"/>
-    <w:lsdException w:name="Medium Shading 2 Accent 3" w:semiHidden="0" w:uiPriority="64" w:unhideWhenUsed="0"/>
-    <w:lsdException w:name="Medium List 1 Accent 3" w:semiHidden="0" w:uiPriority="65" w:unhideWhenUsed="0"/>
-    <w:lsdException w:name="Medium List 2 Accent 3" w:semiHidden="0" w:uiPriority="66" w:unhideWhenUsed="0"/>
-    <w:lsdException w:name="Medium Grid 1 Accent 3" w:semiHidden="0" w:uiPriority="67" w:unhideWhenUsed="0"/>
-    <w:lsdException w:name="Medium Grid 2 Accent 3" w:semiHidden="0" w:uiPriority="68" w:unhideWhenUsed="0"/>
-    <w:lsdException w:name="Medium Grid 3 Accent 3" w:semiHidden="0" w:uiPriority="69" w:unhideWhenUsed="0"/>
-    <w:lsdException w:name="Dark List Accent 3" w:semiHidden="0" w:uiPriority="70" w:unhideWhenUsed="0"/>
-    <w:lsdException w:name="Colorful Shading Accent 3" w:semiHidden="0" w:uiPriority="71" w:unhideWhenUsed="0"/>
-    <w:lsdException w:name="Colorful List Accent 3" w:semiHidden="0" w:uiPriority="72" w:unhideWhenUsed="0"/>
-    <w:lsdException w:name="Colorful Grid Accent 3" w:semiHidden="0" w:uiPriority="73" w:unhideWhenUsed="0"/>
-    <w:lsdException w:name="Light Shading Accent 4" w:semiHidden="0" w:uiPriority="60" w:unhideWhenUsed="0"/>
-    <w:lsdException w:name="Light List Accent 4" w:semiHidden="0" w:uiPriority="61" w:unhideWhenUsed="0"/>
-    <w:lsdException w:name="Light Grid Accent 4" w:semiHidden="0" w:uiPriority="62" w:unhideWhenUsed="0"/>
-    <w:lsdException w:name="Medium Shading 1 Accent 4" w:semiHidden="0" w:uiPriority="63" w:unhideWhenUsed="0"/>
-    <w:lsdException w:name="Medium Shading 2 Accent 4" w:semiHidden="0" w:uiPriority="64" w:unhideWhenUsed="0"/>
-    <w:lsdException w:name="Medium List 1 Accent 4" w:semiHidden="0" w:uiPriority="65" w:unhideWhenUsed="0"/>
-    <w:lsdException w:name="Medium List 2 Accent 4" w:semiHidden="0" w:uiPriority="66" w:unhideWhenUsed="0"/>
-    <w:lsdException w:name="Medium Grid 1 Accent 4" w:semiHidden="0" w:uiPriority="67" w:unhideWhenUsed="0"/>
-    <w:lsdException w:name="Medium Grid 2 Accent 4" w:semiHidden="0" w:uiPriority="68" w:unhideWhenUsed="0"/>
-    <w:lsdException w:name="Medium Grid 3 Accent 4" w:semiHidden="0" w:uiPriority="69" w:unhideWhenUsed="0"/>
-    <w:lsdException w:name="Dark List Accent 4" w:semiHidden="0" w:uiPriority="70" w:unhideWhenUsed="0"/>
-    <w:lsdException w:name="Colorful Shading Accent 4" w:semiHidden="0" w:uiPriority="71" w:unhideWhenUsed="0"/>
-    <w:lsdException w:name="Colorful List Accent 4" w:semiHidden="0" w:uiPriority="72" w:unhideWhenUsed="0"/>
-    <w:lsdException w:name="Colorful Grid Accent 4" w:semiHidden="0" w:uiPriority="73" w:unhideWhenUsed="0"/>
-    <w:lsdException w:name="Light Shading Accent 5" w:semiHidden="0" w:uiPriority="60" w:unhideWhenUsed="0"/>
-    <w:lsdException w:name="Light List Accent 5" w:semiHidden="0" w:uiPriority="61" w:unhideWhenUsed="0"/>
-    <w:lsdException w:name="Light Grid Accent 5" w:semiHidden="0" w:uiPriority="62" w:unhideWhenUsed="0"/>
-    <w:lsdException w:name="Medium Shading 1 Accent 5" w:semiHidden="0" w:uiPriority="63" w:unhideWhenUsed="0"/>
-    <w:lsdException w:name="Medium Shading 2 Accent 5" w:semiHidden="0" w:uiPriority="64" w:unhideWhenUsed="0"/>
-    <w:lsdException w:name="Medium List 1 Accent 5" w:semiHidden="0" w:uiPriority="65" w:unhideWhenUsed="0"/>
-    <w:lsdException w:name="Medium List 2 Accent 5" w:semiHidden="0" w:uiPriority="66" w:unhideWhenUsed="0"/>
-    <w:lsdException w:name="Medium Grid 1 Accent 5" w:semiHidden="0" w:uiPriority="67" w:unhideWhenUsed="0"/>
-    <w:lsdException w:name="Medium Grid 2 Accent 5" w:semiHidden="0" w:uiPriority="68" w:unhideWhenUsed="0"/>
-    <w:lsdException w:name="Medium Grid 3 Accent 5" w:semiHidden="0" w:uiPriority="69" w:unhideWhenUsed="0"/>
-    <w:lsdException w:name="Dark List Accent 5" w:semiHidden="0" w:uiPriority="70" w:unhideWhenUsed="0"/>
-    <w:lsdException w:name="Colorful Shading Accent 5" w:semiHidden="0" w:uiPriority="71" w:unhideWhenUsed="0"/>
-    <w:lsdException w:name="Colorful List Accent 5" w:semiHidden="0" w:uiPriority="72" w:unhideWhenUsed="0"/>
-    <w:lsdException w:name="Colorful Grid Accent 5" w:semiHidden="0" w:uiPriority="73" w:unhideWhenUsed="0"/>
-    <w:lsdException w:name="Light Shading Accent 6" w:semiHidden="0" w:uiPriority="60" w:unhideWhenUsed="0"/>
-    <w:lsdException w:name="Light List Accent 6" w:semiHidden="0" w:uiPriority="61" w:unhideWhenUsed="0"/>
-    <w:lsdException w:name="Light Grid Accent 6" w:semiHidden="0" w:uiPriority="62" w:unhideWhenUsed="0"/>
-    <w:lsdException w:name="Medium Shading 1 Accent 6" w:semiHidden="0" w:uiPriority="63" w:unhideWhenUsed="0"/>
-    <w:lsdException w:name="Medium Shading 2 Accent 6" w:semiHidden="0" w:uiPriority="64" w:unhideWhenUsed="0"/>
-    <w:lsdException w:name="Medium List 1 Accent 6" w:semiHidden="0" w:uiPriority="65" w:unhideWhenUsed="0"/>
-    <w:lsdException w:name="Medium List 2 Accent 6" w:semiHidden="0" w:uiPriority="66" w:unhideWhenUsed="0"/>
-    <w:lsdException w:name="Medium Grid 1 Accent 6" w:semiHidden="0" w:uiPriority="67" w:unhideWhenUsed="0"/>
-    <w:lsdException w:name="Medium Grid 2 Accent 6" w:semiHidden="0" w:uiPriority="68" w:unhideWhenUsed="0"/>
-    <w:lsdException w:name="Medium Grid 3 Accent 6" w:semiHidden="0" w:uiPriority="69" w:unhideWhenUsed="0"/>
-    <w:lsdException w:name="Dark List Accent 6" w:semiHidden="0" w:uiPriority="70" w:unhideWhenUsed="0"/>
-    <w:lsdException w:name="Colorful Shading Accent 6" w:semiHidden="0" w:uiPriority="71" w:unhideWhenUsed="0"/>
-    <w:lsdException w:name="Colorful List Accent 6" w:semiHidden="0" w:uiPriority="72" w:unhideWhenUsed="0"/>
-    <w:lsdException w:name="Colorful Grid Accent 6" w:semiHidden="0" w:uiPriority="73" w:unhideWhenUsed="0"/>
-    <w:lsdException w:name="Subtle Emphasis" w:semiHidden="0" w:uiPriority="19" w:unhideWhenUsed="0" w:qFormat="1"/>
-    <w:lsdException w:name="Intense Emphasis" w:semiHidden="0" w:uiPriority="21" w:unhideWhenUsed="0" w:qFormat="1"/>
-    <w:lsdException w:name="Subtle Reference" w:semiHidden="0" w:uiPriority="31" w:unhideWhenUsed="0" w:qFormat="1"/>
-    <w:lsdException w:name="Intense Reference" w:semiHidden="0" w:uiPriority="32" w:unhideWhenUsed="0" w:qFormat="1"/>
-    <w:lsdException w:name="Book Title" w:semiHidden="0" w:uiPriority="33" w:unhideWhenUsed="0" w:qFormat="1"/>
-    <w:lsdException w:name="Bibliography" w:uiPriority="37"/>
-    <w:lsdException w:name="TOC Heading" w:uiPriority="39" w:qFormat="1"/>
+  <w:latentStyles w:defLockedState="0" w:defUIPriority="99" w:defSemiHidden="0" w:defUnhideWhenUsed="0" w:defQFormat="0" w:count="376">
+    <w:lsdException w:name="Normal" w:uiPriority="0" w:qFormat="1"/>
+    <w:lsdException w:name="heading 1" w:uiPriority="9" w:qFormat="1"/>
+    <w:lsdException w:name="heading 2" w:semiHidden="1" w:uiPriority="9" w:unhideWhenUsed="1" w:qFormat="1"/>
+    <w:lsdException w:name="heading 3" w:semiHidden="1" w:uiPriority="9" w:unhideWhenUsed="1" w:qFormat="1"/>
+    <w:lsdException w:name="heading 4" w:semiHidden="1" w:uiPriority="9" w:unhideWhenUsed="1" w:qFormat="1"/>
+    <w:lsdException w:name="heading 5" w:semiHidden="1" w:uiPriority="9" w:unhideWhenUsed="1" w:qFormat="1"/>
+    <w:lsdException w:name="heading 6" w:semiHidden="1" w:uiPriority="9" w:unhideWhenUsed="1" w:qFormat="1"/>
+    <w:lsdException w:name="heading 7" w:semiHidden="1" w:uiPriority="9" w:unhideWhenUsed="1" w:qFormat="1"/>
+    <w:lsdException w:name="heading 8" w:semiHidden="1" w:uiPriority="9" w:unhideWhenUsed="1" w:qFormat="1"/>
+    <w:lsdException w:name="heading 9" w:semiHidden="1" w:uiPriority="9" w:unhideWhenUsed="1" w:qFormat="1"/>
+    <w:lsdException w:name="index 1" w:semiHidden="1" w:unhideWhenUsed="1"/>
+    <w:lsdException w:name="index 2" w:semiHidden="1" w:unhideWhenUsed="1"/>
+    <w:lsdException w:name="index 3" w:semiHidden="1" w:unhideWhenUsed="1"/>
+    <w:lsdException w:name="index 4" w:semiHidden="1" w:unhideWhenUsed="1"/>
+    <w:lsdException w:name="index 5" w:semiHidden="1" w:unhideWhenUsed="1"/>
+    <w:lsdException w:name="index 6" w:semiHidden="1" w:unhideWhenUsed="1"/>
+    <w:lsdException w:name="index 7" w:semiHidden="1" w:unhideWhenUsed="1"/>
+    <w:lsdException w:name="index 8" w:semiHidden="1" w:unhideWhenUsed="1"/>
+    <w:lsdException w:name="index 9" w:semiHidden="1" w:unhideWhenUsed="1"/>
+    <w:lsdException w:name="toc 1" w:semiHidden="1" w:uiPriority="39" w:unhideWhenUsed="1"/>
+    <w:lsdException w:name="toc 2" w:semiHidden="1" w:uiPriority="39" w:unhideWhenUsed="1"/>
+    <w:lsdException w:name="toc 3" w:semiHidden="1" w:uiPriority="39" w:unhideWhenUsed="1"/>
+    <w:lsdException w:name="toc 4" w:semiHidden="1" w:uiPriority="39" w:unhideWhenUsed="1"/>
+    <w:lsdException w:name="toc 5" w:semiHidden="1" w:uiPriority="39" w:unhideWhenUsed="1"/>
+    <w:lsdException w:name="toc 6" w:semiHidden="1" w:uiPriority="39" w:unhideWhenUsed="1"/>
+    <w:lsdException w:name="toc 7" w:semiHidden="1" w:uiPriority="39" w:unhideWhenUsed="1"/>
+    <w:lsdException w:name="toc 8" w:semiHidden="1" w:uiPriority="39" w:unhideWhenUsed="1"/>
+    <w:lsdException w:name="toc 9" w:semiHidden="1" w:uiPriority="39" w:unhideWhenUsed="1"/>
+    <w:lsdException w:name="Normal Indent" w:semiHidden="1" w:unhideWhenUsed="1"/>
+    <w:lsdException w:name="footnote text" w:semiHidden="1" w:unhideWhenUsed="1"/>
+    <w:lsdException w:name="annotation text" w:semiHidden="1" w:unhideWhenUsed="1"/>
+    <w:lsdException w:name="header" w:semiHidden="1" w:unhideWhenUsed="1"/>
+    <w:lsdException w:name="footer" w:semiHidden="1" w:unhideWhenUsed="1"/>
+    <w:lsdException w:name="index heading" w:semiHidden="1" w:unhideWhenUsed="1"/>
+    <w:lsdException w:name="caption" w:semiHidden="1" w:uiPriority="35" w:unhideWhenUsed="1" w:qFormat="1"/>
+    <w:lsdException w:name="table of figures" w:semiHidden="1" w:unhideWhenUsed="1"/>
+    <w:lsdException w:name="envelope address" w:semiHidden="1" w:unhideWhenUsed="1"/>
+    <w:lsdException w:name="envelope return" w:semiHidden="1" w:unhideWhenUsed="1"/>
+    <w:lsdException w:name="footnote reference" w:semiHidden="1" w:unhideWhenUsed="1"/>
+    <w:lsdException w:name="annotation reference" w:semiHidden="1" w:unhideWhenUsed="1"/>
+    <w:lsdException w:name="line number" w:semiHidden="1" w:unhideWhenUsed="1"/>
+    <w:lsdException w:name="page number" w:semiHidden="1" w:unhideWhenUsed="1"/>
+    <w:lsdException w:name="endnote reference" w:semiHidden="1" w:unhideWhenUsed="1"/>
+    <w:lsdException w:name="endnote text" w:semiHidden="1" w:unhideWhenUsed="1"/>
+    <w:lsdException w:name="table of authorities" w:semiHidden="1" w:unhideWhenUsed="1"/>
+    <w:lsdException w:name="macro" w:semiHidden="1" w:unhideWhenUsed="1"/>
+    <w:lsdException w:name="toa heading" w:semiHidden="1" w:unhideWhenUsed="1"/>
+    <w:lsdException w:name="List" w:semiHidden="1" w:unhideWhenUsed="1"/>
+    <w:lsdException w:name="List Bullet" w:semiHidden="1" w:unhideWhenUsed="1"/>
+    <w:lsdException w:name="List Number" w:semiHidden="1" w:unhideWhenUsed="1"/>
+    <w:lsdException w:name="List 2" w:semiHidden="1" w:unhideWhenUsed="1"/>
+    <w:lsdException w:name="List 3" w:semiHidden="1" w:unhideWhenUsed="1"/>
+    <w:lsdException w:name="List 4" w:semiHidden="1" w:unhideWhenUsed="1"/>
+    <w:lsdException w:name="List 5" w:semiHidden="1" w:unhideWhenUsed="1"/>
+    <w:lsdException w:name="List Bullet 2" w:semiHidden="1" w:unhideWhenUsed="1"/>
+    <w:lsdException w:name="List Bullet 3" w:semiHidden="1" w:unhideWhenUsed="1"/>
+    <w:lsdException w:name="List Bullet 4" w:semiHidden="1" w:unhideWhenUsed="1"/>
+    <w:lsdException w:name="List Bullet 5" w:semiHidden="1" w:unhideWhenUsed="1"/>
+    <w:lsdException w:name="List Number 2" w:semiHidden="1" w:unhideWhenUsed="1"/>
+    <w:lsdException w:name="List Number 3" w:semiHidden="1" w:unhideWhenUsed="1"/>
+    <w:lsdException w:name="List Number 4" w:semiHidden="1" w:unhideWhenUsed="1"/>
+    <w:lsdException w:name="List Number 5" w:semiHidden="1" w:unhideWhenUsed="1"/>
+    <w:lsdException w:name="Title" w:uiPriority="10" w:qFormat="1"/>
+    <w:lsdException w:name="Closing" w:semiHidden="1" w:unhideWhenUsed="1"/>
+    <w:lsdException w:name="Signature" w:semiHidden="1" w:unhideWhenUsed="1"/>
+    <w:lsdException w:name="Default Paragraph Font" w:semiHidden="1" w:uiPriority="1" w:unhideWhenUsed="1"/>
+    <w:lsdException w:name="Body Text" w:semiHidden="1" w:unhideWhenUsed="1"/>
+    <w:lsdException w:name="Body Text Indent" w:semiHidden="1" w:unhideWhenUsed="1"/>
+    <w:lsdException w:name="List Continue" w:semiHidden="1" w:unhideWhenUsed="1"/>
+    <w:lsdException w:name="List Continue 2" w:semiHidden="1" w:unhideWhenUsed="1"/>
+    <w:lsdException w:name="List Continue 3" w:semiHidden="1" w:unhideWhenUsed="1"/>
+    <w:lsdException w:name="List Continue 4" w:semiHidden="1" w:unhideWhenUsed="1"/>
+    <w:lsdException w:name="List Continue 5" w:semiHidden="1" w:unhideWhenUsed="1"/>
+    <w:lsdException w:name="Message Header" w:semiHidden="1" w:unhideWhenUsed="1"/>
+    <w:lsdException w:name="Subtitle" w:uiPriority="11" w:qFormat="1"/>
+    <w:lsdException w:name="Salutation" w:semiHidden="1" w:unhideWhenUsed="1"/>
+    <w:lsdException w:name="Date" w:semiHidden="1" w:unhideWhenUsed="1"/>
+    <w:lsdException w:name="Body Text First Indent" w:semiHidden="1" w:unhideWhenUsed="1"/>
+    <w:lsdException w:name="Body Text First Indent 2" w:semiHidden="1" w:unhideWhenUsed="1"/>
+    <w:lsdException w:name="Note Heading" w:semiHidden="1" w:unhideWhenUsed="1"/>
+    <w:lsdException w:name="Body Text 2" w:semiHidden="1" w:unhideWhenUsed="1"/>
+    <w:lsdException w:name="Body Text 3" w:semiHidden="1" w:unhideWhenUsed="1"/>
+    <w:lsdException w:name="Body Text Indent 2" w:semiHidden="1" w:unhideWhenUsed="1"/>
+    <w:lsdException w:name="Body Text Indent 3" w:semiHidden="1" w:unhideWhenUsed="1"/>
+    <w:lsdException w:name="Block Text" w:semiHidden="1" w:unhideWhenUsed="1"/>
+    <w:lsdException w:name="Hyperlink" w:semiHidden="1" w:unhideWhenUsed="1"/>
+    <w:lsdException w:name="FollowedHyperlink" w:semiHidden="1" w:unhideWhenUsed="1"/>
+    <w:lsdException w:name="Strong" w:uiPriority="22" w:qFormat="1"/>
+    <w:lsdException w:name="Emphasis" w:uiPriority="20" w:qFormat="1"/>
+    <w:lsdException w:name="Document Map" w:semiHidden="1" w:unhideWhenUsed="1"/>
+    <w:lsdException w:name="Plain Text" w:semiHidden="1" w:unhideWhenUsed="1"/>
+    <w:lsdException w:name="E-mail Signature" w:semiHidden="1" w:unhideWhenUsed="1"/>
+    <w:lsdException w:name="HTML Top of Form" w:semiHidden="1" w:unhideWhenUsed="1"/>
+    <w:lsdException w:name="HTML Bottom of Form" w:semiHidden="1" w:unhideWhenUsed="1"/>
+    <w:lsdException w:name="Normal (Web)" w:semiHidden="1" w:unhideWhenUsed="1"/>
+    <w:lsdException w:name="HTML Acronym" w:semiHidden="1" w:unhideWhenUsed="1"/>
+    <w:lsdException w:name="HTML Address" w:semiHidden="1" w:unhideWhenUsed="1"/>
+    <w:lsdException w:name="HTML Cite" w:semiHidden="1" w:unhideWhenUsed="1"/>
+    <w:lsdException w:name="HTML Code" w:semiHidden="1" w:unhideWhenUsed="1"/>
+    <w:lsdException w:name="HTML Definition" w:semiHidden="1" w:unhideWhenUsed="1"/>
+    <w:lsdException w:name="HTML Keyboard" w:semiHidden="1" w:unhideWhenUsed="1"/>
+    <w:lsdException w:name="HTML Preformatted" w:semiHidden="1" w:unhideWhenUsed="1"/>
+    <w:lsdException w:name="HTML Sample" w:semiHidden="1" w:unhideWhenUsed="1"/>
+    <w:lsdException w:name="HTML Typewriter" w:semiHidden="1" w:unhideWhenUsed="1"/>
+    <w:lsdException w:name="HTML Variable" w:semiHidden="1" w:unhideWhenUsed="1"/>
+    <w:lsdException w:name="Normal Table" w:semiHidden="1" w:unhideWhenUsed="1"/>
+    <w:lsdException w:name="annotation subject" w:semiHidden="1" w:unhideWhenUsed="1"/>
+    <w:lsdException w:name="No List" w:semiHidden="1" w:unhideWhenUsed="1"/>
+    <w:lsdException w:name="Outline List 1" w:semiHidden="1" w:unhideWhenUsed="1"/>
+    <w:lsdException w:name="Outline List 2" w:semiHidden="1" w:unhideWhenUsed="1"/>
+    <w:lsdException w:name="Outline List 3" w:semiHidden="1" w:unhideWhenUsed="1"/>
+    <w:lsdException w:name="Table Simple 1" w:semiHidden="1" w:unhideWhenUsed="1"/>
+    <w:lsdException w:name="Table Simple 2" w:semiHidden="1" w:unhideWhenUsed="1"/>
+    <w:lsdException w:name="Table Simple 3" w:semiHidden="1" w:unhideWhenUsed="1"/>
+    <w:lsdException w:name="Table Classic 1" w:semiHidden="1" w:unhideWhenUsed="1"/>
+    <w:lsdException w:name="Table Classic 2" w:semiHidden="1" w:unhideWhenUsed="1"/>
+    <w:lsdException w:name="Table Classic 3" w:semiHidden="1" w:unhideWhenUsed="1"/>
+    <w:lsdException w:name="Table Classic 4" w:semiHidden="1" w:unhideWhenUsed="1"/>
+    <w:lsdException w:name="Table Colorful 1" w:semiHidden="1" w:unhideWhenUsed="1"/>
+    <w:lsdException w:name="Table Colorful 2" w:semiHidden="1" w:unhideWhenUsed="1"/>
+    <w:lsdException w:name="Table Colorful 3" w:semiHidden="1" w:unhideWhenUsed="1"/>
+    <w:lsdException w:name="Table Columns 1" w:semiHidden="1" w:unhideWhenUsed="1"/>
+    <w:lsdException w:name="Table Columns 2" w:semiHidden="1" w:unhideWhenUsed="1"/>
+    <w:lsdException w:name="Table Columns 3" w:semiHidden="1" w:unhideWhenUsed="1"/>
+    <w:lsdException w:name="Table Columns 4" w:semiHidden="1" w:unhideWhenUsed="1"/>
+    <w:lsdException w:name="Table Columns 5" w:semiHidden="1" w:unhideWhenUsed="1"/>
+    <w:lsdException w:name="Table Grid 1" w:semiHidden="1" w:unhideWhenUsed="1"/>
+    <w:lsdException w:name="Table Grid 2" w:semiHidden="1" w:unhideWhenUsed="1"/>
+    <w:lsdException w:name="Table Grid 3" w:semiHidden="1" w:unhideWhenUsed="1"/>
+    <w:lsdException w:name="Table Grid 4" w:semiHidden="1" w:unhideWhenUsed="1"/>
+    <w:lsdException w:name="Table Grid 5" w:semiHidden="1" w:unhideWhenUsed="1"/>
+    <w:lsdException w:name="Table Grid 6" w:semiHidden="1" w:unhideWhenUsed="1"/>
+    <w:lsdException w:name="Table Grid 7" w:semiHidden="1" w:unhideWhenUsed="1"/>
+    <w:lsdException w:name="Table Grid 8" w:semiHidden="1" w:unhideWhenUsed="1"/>
+    <w:lsdException w:name="Table List 1" w:semiHidden="1" w:unhideWhenUsed="1"/>
+    <w:lsdException w:name="Table List 2" w:semiHidden="1" w:unhideWhenUsed="1"/>
+    <w:lsdException w:name="Table List 3" w:semiHidden="1" w:unhideWhenUsed="1"/>
+    <w:lsdException w:name="Table List 4" w:semiHidden="1" w:unhideWhenUsed="1"/>
+    <w:lsdException w:name="Table List 5" w:semiHidden="1" w:unhideWhenUsed="1"/>
+    <w:lsdException w:name="Table List 6" w:semiHidden="1" w:unhideWhenUsed="1"/>
+    <w:lsdException w:name="Table List 7" w:semiHidden="1" w:unhideWhenUsed="1"/>
+    <w:lsdException w:name="Table List 8" w:semiHidden="1" w:unhideWhenUsed="1"/>
+    <w:lsdException w:name="Table 3D effects 1" w:semiHidden="1" w:unhideWhenUsed="1"/>
+    <w:lsdException w:name="Table 3D effects 2" w:semiHidden="1" w:unhideWhenUsed="1"/>
+    <w:lsdException w:name="Table 3D effects 3" w:semiHidden="1" w:unhideWhenUsed="1"/>
+    <w:lsdException w:name="Table Contemporary" w:semiHidden="1" w:unhideWhenUsed="1"/>
+    <w:lsdException w:name="Table Elegant" w:semiHidden="1" w:unhideWhenUsed="1"/>
+    <w:lsdException w:name="Table Professional" w:semiHidden="1" w:unhideWhenUsed="1"/>
+    <w:lsdException w:name="Table Subtle 1" w:semiHidden="1" w:unhideWhenUsed="1"/>
+    <w:lsdException w:name="Table Subtle 2" w:semiHidden="1" w:unhideWhenUsed="1"/>
+    <w:lsdException w:name="Table Web 1" w:semiHidden="1" w:unhideWhenUsed="1"/>
+    <w:lsdException w:name="Table Web 2" w:semiHidden="1" w:unhideWhenUsed="1"/>
+    <w:lsdException w:name="Table Web 3" w:semiHidden="1" w:unhideWhenUsed="1"/>
+    <w:lsdException w:name="Balloon Text" w:semiHidden="1" w:unhideWhenUsed="1"/>
+    <w:lsdException w:name="Table Grid" w:semiHidden="1" w:uiPriority="59" w:unhideWhenUsed="1"/>
+    <w:lsdException w:name="Table Theme" w:semiHidden="1" w:unhideWhenUsed="1"/>
+    <w:lsdException w:name="Placeholder Text" w:semiHidden="1"/>
+    <w:lsdException w:name="No Spacing" w:uiPriority="1" w:qFormat="1"/>
+    <w:lsdException w:name="Light Shading" w:uiPriority="60"/>
+    <w:lsdException w:name="Light List" w:uiPriority="61"/>
+    <w:lsdException w:name="Light Grid" w:uiPriority="62"/>
+    <w:lsdException w:name="Medium Shading 1" w:uiPriority="63"/>
+    <w:lsdException w:name="Medium Shading 2" w:uiPriority="64"/>
+    <w:lsdException w:name="Medium List 1" w:uiPriority="65"/>
+    <w:lsdException w:name="Medium List 2" w:uiPriority="66"/>
+    <w:lsdException w:name="Medium Grid 1" w:uiPriority="67"/>
+    <w:lsdException w:name="Medium Grid 2" w:uiPriority="68"/>
+    <w:lsdException w:name="Medium Grid 3" w:uiPriority="69"/>
+    <w:lsdException w:name="Dark List" w:uiPriority="70"/>
+    <w:lsdException w:name="Colorful Shading" w:uiPriority="71"/>
+    <w:lsdException w:name="Colorful List" w:uiPriority="72"/>
+    <w:lsdException w:name="Colorful Grid" w:uiPriority="73"/>
+    <w:lsdException w:name="Light Shading Accent 1" w:uiPriority="60"/>
+    <w:lsdException w:name="Light List Accent 1" w:uiPriority="61"/>
+    <w:lsdException w:name="Light Grid Accent 1" w:uiPriority="62"/>
+    <w:lsdException w:name="Medium Shading 1 Accent 1" w:uiPriority="63"/>
+    <w:lsdException w:name="Medium Shading 2 Accent 1" w:uiPriority="64"/>
+    <w:lsdException w:name="Medium List 1 Accent 1" w:uiPriority="65"/>
+    <w:lsdException w:name="Revision" w:semiHidden="1"/>
+    <w:lsdException w:name="List Paragraph" w:uiPriority="34" w:qFormat="1"/>
+    <w:lsdException w:name="Quote" w:uiPriority="29" w:qFormat="1"/>
+    <w:lsdException w:name="Intense Quote" w:uiPriority="30" w:qFormat="1"/>
+    <w:lsdException w:name="Medium List 2 Accent 1" w:uiPriority="66"/>
+    <w:lsdException w:name="Medium Grid 1 Accent 1" w:uiPriority="67"/>
+    <w:lsdException w:name="Medium Grid 2 Accent 1" w:uiPriority="68"/>
+    <w:lsdException w:name="Medium Grid 3 Accent 1" w:uiPriority="69"/>
+    <w:lsdException w:name="Dark List Accent 1" w:uiPriority="70"/>
+    <w:lsdException w:name="Colorful Shading Accent 1" w:uiPriority="71"/>
+    <w:lsdException w:name="Colorful List Accent 1" w:uiPriority="72"/>
+    <w:lsdException w:name="Colorful Grid Accent 1" w:uiPriority="73"/>
+    <w:lsdException w:name="Light Shading Accent 2" w:uiPriority="60"/>
+    <w:lsdException w:name="Light List Accent 2" w:uiPriority="61"/>
+    <w:lsdException w:name="Light Grid Accent 2" w:uiPriority="62"/>
+    <w:lsdException w:name="Medium Shading 1 Accent 2" w:uiPriority="63"/>
+    <w:lsdException w:name="Medium Shading 2 Accent 2" w:uiPriority="64"/>
+    <w:lsdException w:name="Medium List 1 Accent 2" w:uiPriority="65"/>
+    <w:lsdException w:name="Medium List 2 Accent 2" w:uiPriority="66"/>
+    <w:lsdException w:name="Medium Grid 1 Accent 2" w:uiPriority="67"/>
+    <w:lsdException w:name="Medium Grid 2 Accent 2" w:uiPriority="68"/>
+    <w:lsdException w:name="Medium Grid 3 Accent 2" w:uiPriority="69"/>
+    <w:lsdException w:name="Dark List Accent 2" w:uiPriority="70"/>
+    <w:lsdException w:name="Colorful Shading Accent 2" w:uiPriority="71"/>
+    <w:lsdException w:name="Colorful List Accent 2" w:uiPriority="72"/>
+    <w:lsdException w:name="Colorful Grid Accent 2" w:uiPriority="73"/>
+    <w:lsdException w:name="Light Shading Accent 3" w:uiPriority="60"/>
+    <w:lsdException w:name="Light List Accent 3" w:uiPriority="61"/>
+    <w:lsdException w:name="Light Grid Accent 3" w:uiPriority="62"/>
+    <w:lsdException w:name="Medium Shading 1 Accent 3" w:uiPriority="63"/>
+    <w:lsdException w:name="Medium Shading 2 Accent 3" w:uiPriority="64"/>
+    <w:lsdException w:name="Medium List 1 Accent 3" w:uiPriority="65"/>
+    <w:lsdException w:name="Medium List 2 Accent 3" w:uiPriority="66"/>
+    <w:lsdException w:name="Medium Grid 1 Accent 3" w:uiPriority="67"/>
+    <w:lsdException w:name="Medium Grid 2 Accent 3" w:uiPriority="68"/>
+    <w:lsdException w:name="Medium Grid 3 Accent 3" w:uiPriority="69"/>
+    <w:lsdException w:name="Dark List Accent 3" w:uiPriority="70"/>
+    <w:lsdException w:name="Colorful Shading Accent 3" w:uiPriority="71"/>
+    <w:lsdException w:name="Colorful List Accent 3" w:uiPriority="72"/>
+    <w:lsdException w:name="Colorful Grid Accent 3" w:uiPriority="73"/>
+    <w:lsdException w:name="Light Shading Accent 4" w:uiPriority="60"/>
+    <w:lsdException w:name="Light List Accent 4" w:uiPriority="61"/>
+    <w:lsdException w:name="Light Grid Accent 4" w:uiPriority="62"/>
+    <w:lsdException w:name="Medium Shading 1 Accent 4" w:uiPriority="63"/>
+    <w:lsdException w:name="Medium Shading 2 Accent 4" w:uiPriority="64"/>
+    <w:lsdException w:name="Medium List 1 Accent 4" w:uiPriority="65"/>
+    <w:lsdException w:name="Medium List 2 Accent 4" w:uiPriority="66"/>
+    <w:lsdException w:name="Medium Grid 1 Accent 4" w:uiPriority="67"/>
+    <w:lsdException w:name="Medium Grid 2 Accent 4" w:uiPriority="68"/>
+    <w:lsdException w:name="Medium Grid 3 Accent 4" w:uiPriority="69"/>
+    <w:lsdException w:name="Dark List Accent 4" w:uiPriority="70"/>
+    <w:lsdException w:name="Colorful Shading Accent 4" w:uiPriority="71"/>
+    <w:lsdException w:name="Colorful List Accent 4" w:uiPriority="72"/>
+    <w:lsdException w:name="Colorful Grid Accent 4" w:uiPriority="73"/>
+    <w:lsdException w:name="Light Shading Accent 5" w:uiPriority="60"/>
+    <w:lsdException w:name="Light List Accent 5" w:uiPriority="61"/>
+    <w:lsdException w:name="Light Grid Accent 5" w:uiPriority="62"/>
+    <w:lsdException w:name="Medium Shading 1 Accent 5" w:uiPriority="63"/>
+    <w:lsdException w:name="Medium Shading 2 Accent 5" w:uiPriority="64"/>
+    <w:lsdException w:name="Medium List 1 Accent 5" w:uiPriority="65"/>
+    <w:lsdException w:name="Medium List 2 Accent 5" w:uiPriority="66"/>
+    <w:lsdException w:name="Medium Grid 1 Accent 5" w:uiPriority="67"/>
+    <w:lsdException w:name="Medium Grid 2 Accent 5" w:uiPriority="68"/>
+    <w:lsdException w:name="Medium Grid 3 Accent 5" w:uiPriority="69"/>
+    <w:lsdException w:name="Dark List Accent 5" w:uiPriority="70"/>
+    <w:lsdException w:name="Colorful Shading Accent 5" w:uiPriority="71"/>
+    <w:lsdException w:name="Colorful List Accent 5" w:uiPriority="72"/>
+    <w:lsdException w:name="Colorful Grid Accent 5" w:uiPriority="73"/>
+    <w:lsdException w:name="Light Shading Accent 6" w:uiPriority="60"/>
+    <w:lsdException w:name="Light List Accent 6" w:uiPriority="61"/>
+    <w:lsdException w:name="Light Grid Accent 6" w:uiPriority="62"/>
+    <w:lsdException w:name="Medium Shading 1 Accent 6" w:uiPriority="63"/>
+    <w:lsdException w:name="Medium Shading 2 Accent 6" w:uiPriority="64"/>
+    <w:lsdException w:name="Medium List 1 Accent 6" w:uiPriority="65"/>
+    <w:lsdException w:name="Medium List 2 Accent 6" w:uiPriority="66"/>
+    <w:lsdException w:name="Medium Grid 1 Accent 6" w:uiPriority="67"/>
+    <w:lsdException w:name="Medium Grid 2 Accent 6" w:uiPriority="68"/>
+    <w:lsdException w:name="Medium Grid 3 Accent 6" w:uiPriority="69"/>
+    <w:lsdException w:name="Dark List Accent 6" w:uiPriority="70"/>
+    <w:lsdException w:name="Colorful Shading Accent 6" w:uiPriority="71"/>
+    <w:lsdException w:name="Colorful List Accent 6" w:uiPriority="72"/>
+    <w:lsdException w:name="Colorful Grid Accent 6" w:uiPriority="73"/>
+    <w:lsdException w:name="Subtle Emphasis" w:uiPriority="19" w:qFormat="1"/>
+    <w:lsdException w:name="Intense Emphasis" w:uiPriority="21" w:qFormat="1"/>
+    <w:lsdException w:name="Subtle Reference" w:uiPriority="31" w:qFormat="1"/>
+    <w:lsdException w:name="Intense Reference" w:uiPriority="32" w:qFormat="1"/>
+    <w:lsdException w:name="Book Title" w:uiPriority="33" w:qFormat="1"/>
+    <w:lsdException w:name="Bibliography" w:semiHidden="1" w:uiPriority="37" w:unhideWhenUsed="1"/>
+    <w:lsdException w:name="TOC Heading" w:semiHidden="1" w:uiPriority="39" w:unhideWhenUsed="1" w:qFormat="1"/>
+    <w:lsdException w:name="Plain Table 1" w:uiPriority="41"/>
+    <w:lsdException w:name="Plain Table 2" w:uiPriority="42"/>
+    <w:lsdException w:name="Plain Table 3" w:uiPriority="43"/>
+    <w:lsdException w:name="Plain Table 4" w:uiPriority="44"/>
+    <w:lsdException w:name="Plain Table 5" w:uiPriority="45"/>
+    <w:lsdException w:name="Grid Table Light" w:uiPriority="40"/>
+    <w:lsdException w:name="Grid Table 1 Light" w:uiPriority="46"/>
+    <w:lsdException w:name="Grid Table 2" w:uiPriority="47"/>
+    <w:lsdException w:name="Grid Table 3" w:uiPriority="48"/>
+    <w:lsdException w:name="Grid Table 4" w:uiPriority="49"/>
+    <w:lsdException w:name="Grid Table 5 Dark" w:uiPriority="50"/>
+    <w:lsdException w:name="Grid Table 6 Colorful" w:uiPriority="51"/>
+    <w:lsdException w:name="Grid Table 7 Colorful" w:uiPriority="52"/>
+    <w:lsdException w:name="Grid Table 1 Light Accent 1" w:uiPriority="46"/>
+    <w:lsdException w:name="Grid Table 2 Accent 1" w:uiPriority="47"/>
+    <w:lsdException w:name="Grid Table 3 Accent 1" w:uiPriority="48"/>
+    <w:lsdException w:name="Grid Table 4 Accent 1" w:uiPriority="49"/>
+    <w:lsdException w:name="Grid Table 5 Dark Accent 1" w:uiPriority="50"/>
+    <w:lsdException w:name="Grid Table 6 Colorful Accent 1" w:uiPriority="51"/>
+    <w:lsdException w:name="Grid Table 7 Colorful Accent 1" w:uiPriority="52"/>
+    <w:lsdException w:name="Grid Table 1 Light Accent 2" w:uiPriority="46"/>
+    <w:lsdException w:name="Grid Table 2 Accent 2" w:uiPriority="47"/>
+    <w:lsdException w:name="Grid Table 3 Accent 2" w:uiPriority="48"/>
+    <w:lsdException w:name="Grid Table 4 Accent 2" w:uiPriority="49"/>
+    <w:lsdException w:name="Grid Table 5 Dark Accent 2" w:uiPriority="50"/>
+    <w:lsdException w:name="Grid Table 6 Colorful Accent 2" w:uiPriority="51"/>
+    <w:lsdException w:name="Grid Table 7 Colorful Accent 2" w:uiPriority="52"/>
+    <w:lsdException w:name="Grid Table 1 Light Accent 3" w:uiPriority="46"/>
+    <w:lsdException w:name="Grid Table 2 Accent 3" w:uiPriority="47"/>
+    <w:lsdException w:name="Grid Table 3 Accent 3" w:uiPriority="48"/>
+    <w:lsdException w:name="Grid Table 4 Accent 3" w:uiPriority="49"/>
+    <w:lsdException w:name="Grid Table 5 Dark Accent 3" w:uiPriority="50"/>
+    <w:lsdException w:name="Grid Table 6 Colorful Accent 3" w:uiPriority="51"/>
+    <w:lsdException w:name="Grid Table 7 Colorful Accent 3" w:uiPriority="52"/>
+    <w:lsdException w:name="Grid Table 1 Light Accent 4" w:uiPriority="46"/>
+    <w:lsdException w:name="Grid Table 2 Accent 4" w:uiPriority="47"/>
+    <w:lsdException w:name="Grid Table 3 Accent 4" w:uiPriority="48"/>
+    <w:lsdException w:name="Grid Table 4 Accent 4" w:uiPriority="49"/>
+    <w:lsdException w:name="Grid Table 5 Dark Accent 4" w:uiPriority="50"/>
+    <w:lsdException w:name="Grid Table 6 Colorful Accent 4" w:uiPriority="51"/>
+    <w:lsdException w:name="Grid Table 7 Colorful Accent 4" w:uiPriority="52"/>
+    <w:lsdException w:name="Grid Table 1 Light Accent 5" w:uiPriority="46"/>
+    <w:lsdException w:name="Grid Table 2 Accent 5" w:uiPriority="47"/>
+    <w:lsdException w:name="Grid Table 3 Accent 5" w:uiPriority="48"/>
+    <w:lsdException w:name="Grid Table 4 Accent 5" w:uiPriority="49"/>
+    <w:lsdException w:name="Grid Table 5 Dark Accent 5" w:uiPriority="50"/>
+    <w:lsdException w:name="Grid Table 6 Colorful Accent 5" w:uiPriority="51"/>
+    <w:lsdException w:name="Grid Table 7 Colorful Accent 5" w:uiPriority="52"/>
+    <w:lsdException w:name="Grid Table 1 Light Accent 6" w:uiPriority="46"/>
+    <w:lsdException w:name="Grid Table 2 Accent 6" w:uiPriority="47"/>
+    <w:lsdException w:name="Grid Table 3 Accent 6" w:uiPriority="48"/>
+    <w:lsdException w:name="Grid Table 4 Accent 6" w:uiPriority="49"/>
+    <w:lsdException w:name="Grid Table 5 Dark Accent 6" w:uiPriority="50"/>
+    <w:lsdException w:name="Grid Table 6 Colorful Accent 6" w:uiPriority="51"/>
+    <w:lsdException w:name="Grid Table 7 Colorful Accent 6" w:uiPriority="52"/>
+    <w:lsdException w:name="List Table 1 Light" w:uiPriority="46"/>
+    <w:lsdException w:name="List Table 2" w:uiPriority="47"/>
+    <w:lsdException w:name="List Table 3" w:uiPriority="48"/>
+    <w:lsdException w:name="List Table 4" w:uiPriority="49"/>
+    <w:lsdException w:name="List Table 5 Dark" w:uiPriority="50"/>
+    <w:lsdException w:name="List Table 6 Colorful" w:uiPriority="51"/>
+    <w:lsdException w:name="List Table 7 Colorful" w:uiPriority="52"/>
+    <w:lsdException w:name="List Table 1 Light Accent 1" w:uiPriority="46"/>
+    <w:lsdException w:name="List Table 2 Accent 1" w:uiPriority="47"/>
+    <w:lsdException w:name="List Table 3 Accent 1" w:uiPriority="48"/>
+    <w:lsdException w:name="List Table 4 Accent 1" w:uiPriority="49"/>
+    <w:lsdException w:name="List Table 5 Dark Accent 1" w:uiPriority="50"/>
+    <w:lsdException w:name="List Table 6 Colorful Accent 1" w:uiPriority="51"/>
+    <w:lsdException w:name="List Table 7 Colorful Accent 1" w:uiPriority="52"/>
+    <w:lsdException w:name="List Table 1 Light Accent 2" w:uiPriority="46"/>
+    <w:lsdException w:name="List Table 2 Accent 2" w:uiPriority="47"/>
+    <w:lsdException w:name="List Table 3 Accent 2" w:uiPriority="48"/>
+    <w:lsdException w:name="List Table 4 Accent 2" w:uiPriority="49"/>
+    <w:lsdException w:name="List Table 5 Dark Accent 2" w:uiPriority="50"/>
+    <w:lsdException w:name="List Table 6 Colorful Accent 2" w:uiPriority="51"/>
+    <w:lsdException w:name="List Table 7 Colorful Accent 2" w:uiPriority="52"/>
+    <w:lsdException w:name="List Table 1 Light Accent 3" w:uiPriority="46"/>
+    <w:lsdException w:name="List Table 2 Accent 3" w:uiPriority="47"/>
+    <w:lsdException w:name="List Table 3 Accent 3" w:uiPriority="48"/>
+    <w:lsdException w:name="List Table 4 Accent 3" w:uiPriority="49"/>
+    <w:lsdException w:name="List Table 5 Dark Accent 3" w:uiPriority="50"/>
+    <w:lsdException w:name="List Table 6 Colorful Accent 3" w:uiPriority="51"/>
+    <w:lsdException w:name="List Table 7 Colorful Accent 3" w:uiPriority="52"/>
+    <w:lsdException w:name="List Table 1 Light Accent 4" w:uiPriority="46"/>
+    <w:lsdException w:name="List Table 2 Accent 4" w:uiPriority="47"/>
+    <w:lsdException w:name="List Table 3 Accent 4" w:uiPriority="48"/>
+    <w:lsdException w:name="List Table 4 Accent 4" w:uiPriority="49"/>
+    <w:lsdException w:name="List Table 5 Dark Accent 4" w:uiPriority="50"/>
+    <w:lsdException w:name="List Table 6 Colorful Accent 4" w:uiPriority="51"/>
+    <w:lsdException w:name="List Table 7 Colorful Accent 4" w:uiPriority="52"/>
+    <w:lsdException w:name="List Table 1 Light Accent 5" w:uiPriority="46"/>
+    <w:lsdException w:name="List Table 2 Accent 5" w:uiPriority="47"/>
+    <w:lsdException w:name="List Table 3 Accent 5" w:uiPriority="48"/>
+    <w:lsdException w:name="List Table 4 Accent 5" w:uiPriority="49"/>
+    <w:lsdException w:name="List Table 5 Dark Accent 5" w:uiPriority="50"/>
+    <w:lsdException w:name="List Table 6 Colorful Accent 5" w:uiPriority="51"/>
+    <w:lsdException w:name="List Table 7 Colorful Accent 5" w:uiPriority="52"/>
+    <w:lsdException w:name="List Table 1 Light Accent 6" w:uiPriority="46"/>
+    <w:lsdException w:name="List Table 2 Accent 6" w:uiPriority="47"/>
+    <w:lsdException w:name="List Table 3 Accent 6" w:uiPriority="48"/>
+    <w:lsdException w:name="List Table 4 Accent 6" w:uiPriority="49"/>
+    <w:lsdException w:name="List Table 5 Dark Accent 6" w:uiPriority="50"/>
+    <w:lsdException w:name="List Table 6 Colorful Accent 6" w:uiPriority="51"/>
+    <w:lsdException w:name="List Table 7 Colorful Accent 6" w:uiPriority="52"/>
+    <w:lsdException w:name="Mention" w:semiHidden="1" w:unhideWhenUsed="1"/>
+    <w:lsdException w:name="Smart Hyperlink" w:semiHidden="1" w:unhideWhenUsed="1"/>
+    <w:lsdException w:name="Hashtag" w:semiHidden="1" w:unhideWhenUsed="1"/>
+    <w:lsdException w:name="Unresolved Mention" w:semiHidden="1" w:unhideWhenUsed="1"/>
+    <w:lsdException w:name="Smart Link" w:semiHidden="1" w:unhideWhenUsed="1"/>
   </w:latentStyles>
   <w:style w:type="paragraph" w:default="1" w:styleId="Normal">
     <w:name w:val="Normal"/>
@@ -986,7 +1225,6 @@
     <w:uiPriority w:val="99"/>
     <w:semiHidden/>
     <w:unhideWhenUsed/>
-    <w:qFormat/>
     <w:tblPr>
       <w:tblInd w:w="0" w:type="dxa"/>
       <w:tblCellMar>
@@ -1042,7 +1280,6 @@
       <w:spacing w:after="0" w:line="240" w:lineRule="auto"/>
     </w:pPr>
     <w:tblPr>
-      <w:tblInd w:w="0" w:type="dxa"/>
       <w:tblBorders>
         <w:top w:val="single" w:sz="4" w:space="0" w:color="000000" w:themeColor="text1"/>
         <w:left w:val="single" w:sz="4" w:space="0" w:color="000000" w:themeColor="text1"/>
@@ -1051,26 +1288,31 @@
         <w:insideH w:val="single" w:sz="4" w:space="0" w:color="000000" w:themeColor="text1"/>
         <w:insideV w:val="single" w:sz="4" w:space="0" w:color="000000" w:themeColor="text1"/>
       </w:tblBorders>
-      <w:tblCellMar>
-        <w:top w:w="0" w:type="dxa"/>
-        <w:left w:w="108" w:type="dxa"/>
-        <w:bottom w:w="0" w:type="dxa"/>
-        <w:right w:w="108" w:type="dxa"/>
-      </w:tblCellMar>
     </w:tblPr>
   </w:style>
 </w:styles>
 </file>
 
 <file path=word/charts/chart1.xml><?xml version="1.0" encoding="utf-8"?>
-<c:chartSpace xmlns:c="http://schemas.openxmlformats.org/drawingml/2006/chart" xmlns:a="http://schemas.openxmlformats.org/drawingml/2006/main" xmlns:r="http://schemas.openxmlformats.org/officeDocument/2006/relationships">
-  <c:date1904 val="1"/>
+<c:chartSpace xmlns:c="http://schemas.openxmlformats.org/drawingml/2006/chart" xmlns:a="http://schemas.openxmlformats.org/drawingml/2006/main" xmlns:r="http://schemas.openxmlformats.org/officeDocument/2006/relationships" xmlns:c16r2="http://schemas.microsoft.com/office/drawing/2015/06/chart">
+  <c:date1904 val="0"/>
   <c:lang val="en-US"/>
+  <c:roundedCorners val="0"/>
+  <mc:AlternateContent xmlns:mc="http://schemas.openxmlformats.org/markup-compatibility/2006">
+    <mc:Choice xmlns:c14="http://schemas.microsoft.com/office/drawing/2007/8/2/chart" Requires="c14">
+      <c14:style val="102"/>
+    </mc:Choice>
+    <mc:Fallback>
+      <c:style val="2"/>
+    </mc:Fallback>
+  </mc:AlternateContent>
   <c:chart>
+    <c:autoTitleDeleted val="0"/>
     <c:plotArea>
       <c:layout/>
       <c:lineChart>
         <c:grouping val="standard"/>
+        <c:varyColors val="0"/>
         <c:ser>
           <c:idx val="0"/>
           <c:order val="0"/>
@@ -1145,7 +1387,7 @@
                   <c:v>40</c:v>
                 </c:pt>
                 <c:pt idx="1">
-                  <c:v>36.66666666666665</c:v>
+                  <c:v>36.666666666666664</c:v>
                 </c:pt>
                 <c:pt idx="2">
                   <c:v>33.333333333333336</c:v>
@@ -1157,7 +1399,7 @@
                   <c:v>26.666666666666668</c:v>
                 </c:pt>
                 <c:pt idx="5">
-                  <c:v>23.333333333333325</c:v>
+                  <c:v>23.333333333333332</c:v>
                 </c:pt>
                 <c:pt idx="6">
                   <c:v>20</c:v>
@@ -1183,7 +1425,8 @@
               </c:numCache>
             </c:numRef>
           </c:val>
-          <c:extLst xmlns:c16r2="http://schemas.microsoft.com/office/drawing/2015/06/chart">
+          <c:smooth val="0"/>
+          <c:extLst>
             <c:ext xmlns:c16="http://schemas.microsoft.com/office/drawing/2014/chart" uri="{C3380CC4-5D6E-409C-BE32-E72D297353CC}">
               <c16:uniqueId val="{00000000-BC79-4073-BDF8-3A6AA272521B}"/>
             </c:ext>
@@ -1295,16 +1538,28 @@
                 <c:pt idx="11">
                   <c:v>9</c:v>
                 </c:pt>
+                <c:pt idx="12">
+                  <c:v>0</c:v>
+                </c:pt>
               </c:numCache>
             </c:numRef>
           </c:val>
-          <c:extLst xmlns:c16r2="http://schemas.microsoft.com/office/drawing/2015/06/chart">
+          <c:smooth val="0"/>
+          <c:extLst>
             <c:ext xmlns:c16="http://schemas.microsoft.com/office/drawing/2014/chart" uri="{C3380CC4-5D6E-409C-BE32-E72D297353CC}">
               <c16:uniqueId val="{00000001-BC79-4073-BDF8-3A6AA272521B}"/>
             </c:ext>
           </c:extLst>
         </c:ser>
-        <c:marker val="1"/>
+        <c:dLbls>
+          <c:showLegendKey val="0"/>
+          <c:showVal val="0"/>
+          <c:showCatName val="0"/>
+          <c:showSerName val="0"/>
+          <c:showPercent val="0"/>
+          <c:showBubbleSize val="0"/>
+        </c:dLbls>
+        <c:smooth val="0"/>
         <c:axId val="112366720"/>
         <c:axId val="126140800"/>
       </c:lineChart>
@@ -1313,23 +1568,30 @@
         <c:scaling>
           <c:orientation val="minMax"/>
         </c:scaling>
+        <c:delete val="0"/>
         <c:axPos val="b"/>
         <c:numFmt formatCode="General" sourceLinked="0"/>
+        <c:majorTickMark val="out"/>
+        <c:minorTickMark val="none"/>
         <c:tickLblPos val="nextTo"/>
         <c:crossAx val="126140800"/>
         <c:crosses val="autoZero"/>
         <c:auto val="1"/>
         <c:lblAlgn val="ctr"/>
         <c:lblOffset val="100"/>
+        <c:noMultiLvlLbl val="0"/>
       </c:catAx>
       <c:valAx>
         <c:axId val="126140800"/>
         <c:scaling>
           <c:orientation val="minMax"/>
         </c:scaling>
+        <c:delete val="0"/>
         <c:axPos val="l"/>
         <c:majorGridlines/>
         <c:numFmt formatCode="General" sourceLinked="1"/>
+        <c:majorTickMark val="out"/>
+        <c:minorTickMark val="none"/>
         <c:tickLblPos val="nextTo"/>
         <c:crossAx val="112366720"/>
         <c:crosses val="autoZero"/>
@@ -1338,12 +1600,15 @@
     </c:plotArea>
     <c:legend>
       <c:legendPos val="r"/>
-      <c:layout/>
+      <c:overlay val="0"/>
     </c:legend>
     <c:plotVisOnly val="1"/>
     <c:dispBlanksAs val="gap"/>
+    <c:showDLblsOverMax val="0"/>
   </c:chart>
-  <c:externalData r:id="rId1"/>
+  <c:externalData r:id="rId1">
+    <c:autoUpdate val="0"/>
+  </c:externalData>
 </c:chartSpace>
 </file>
 
